--- a/lab2/Lab2_report.docx
+++ b/lab2/Lab2_report.docx
@@ -468,96 +468,107 @@
           <w:rFonts w:ascii="Times New Roman" w:hAnsi="Times New Roman" w:cs="Times New Roman"/>
           <w:sz w:val="24"/>
           <w:szCs w:val="24"/>
-        </w:rPr>
-      </w:pPr>
-    </w:p>
-    <w:p>
-      <w:pPr>
-        <w:rPr>
-          <w:rFonts w:ascii="Times New Roman" w:hAnsi="Times New Roman" w:cs="Times New Roman"/>
-          <w:sz w:val="24"/>
-          <w:szCs w:val="24"/>
-        </w:rPr>
-      </w:pPr>
-    </w:p>
-    <w:p>
-      <w:pPr>
-        <w:rPr>
-          <w:rFonts w:ascii="Times New Roman" w:hAnsi="Times New Roman" w:cs="Times New Roman"/>
-          <w:sz w:val="24"/>
-          <w:szCs w:val="24"/>
-        </w:rPr>
-      </w:pPr>
-    </w:p>
-    <w:p>
-      <w:pPr>
-        <w:rPr>
-          <w:rFonts w:ascii="Times New Roman" w:hAnsi="Times New Roman" w:cs="Times New Roman"/>
-          <w:sz w:val="24"/>
-          <w:szCs w:val="24"/>
-        </w:rPr>
-      </w:pPr>
-    </w:p>
-    <w:p>
-      <w:pPr>
-        <w:rPr>
-          <w:rFonts w:ascii="Times New Roman" w:hAnsi="Times New Roman" w:cs="Times New Roman"/>
-          <w:sz w:val="24"/>
-          <w:szCs w:val="24"/>
-        </w:rPr>
-      </w:pPr>
-    </w:p>
-    <w:p>
-      <w:pPr>
-        <w:rPr>
-          <w:rFonts w:ascii="Times New Roman" w:hAnsi="Times New Roman" w:cs="Times New Roman"/>
-          <w:sz w:val="24"/>
-          <w:szCs w:val="24"/>
-        </w:rPr>
-      </w:pPr>
-    </w:p>
-    <w:p>
-      <w:pPr>
-        <w:rPr>
-          <w:rFonts w:ascii="Times New Roman" w:hAnsi="Times New Roman" w:cs="Times New Roman"/>
-          <w:sz w:val="24"/>
-          <w:szCs w:val="24"/>
-        </w:rPr>
-      </w:pPr>
-    </w:p>
-    <w:p>
-      <w:pPr>
-        <w:rPr>
-          <w:rFonts w:ascii="Times New Roman" w:hAnsi="Times New Roman" w:cs="Times New Roman"/>
-          <w:sz w:val="24"/>
-          <w:szCs w:val="24"/>
-        </w:rPr>
-      </w:pPr>
-    </w:p>
-    <w:p>
-      <w:pPr>
-        <w:rPr>
-          <w:rFonts w:ascii="Times New Roman" w:hAnsi="Times New Roman" w:cs="Times New Roman"/>
-          <w:sz w:val="24"/>
-          <w:szCs w:val="24"/>
-        </w:rPr>
-      </w:pPr>
-    </w:p>
-    <w:p>
-      <w:pPr>
-        <w:rPr>
-          <w:rFonts w:ascii="Times New Roman" w:hAnsi="Times New Roman" w:cs="Times New Roman"/>
-          <w:sz w:val="24"/>
-          <w:szCs w:val="24"/>
-        </w:rPr>
-      </w:pPr>
-    </w:p>
-    <w:p>
-      <w:pPr>
-        <w:rPr>
-          <w:rFonts w:ascii="Times New Roman" w:hAnsi="Times New Roman" w:cs="Times New Roman"/>
-          <w:sz w:val="24"/>
-          <w:szCs w:val="24"/>
+          <w:lang w:val="el-GR"/>
+        </w:rPr>
+      </w:pPr>
+    </w:p>
+    <w:p>
+      <w:pPr>
+        <w:rPr>
+          <w:rFonts w:ascii="Times New Roman" w:hAnsi="Times New Roman" w:cs="Times New Roman"/>
+          <w:sz w:val="24"/>
+          <w:szCs w:val="24"/>
+          <w:lang w:val="el-GR"/>
+        </w:rPr>
+      </w:pPr>
+    </w:p>
+    <w:p>
+      <w:pPr>
+        <w:rPr>
+          <w:rFonts w:ascii="Times New Roman" w:hAnsi="Times New Roman" w:cs="Times New Roman"/>
+          <w:sz w:val="24"/>
+          <w:szCs w:val="24"/>
+          <w:lang w:val="el-GR"/>
+        </w:rPr>
+      </w:pPr>
+    </w:p>
+    <w:p>
+      <w:pPr>
+        <w:rPr>
+          <w:rFonts w:ascii="Times New Roman" w:hAnsi="Times New Roman" w:cs="Times New Roman"/>
+          <w:sz w:val="24"/>
+          <w:szCs w:val="24"/>
+          <w:lang w:val="el-GR"/>
+        </w:rPr>
+      </w:pPr>
+    </w:p>
+    <w:p>
+      <w:pPr>
+        <w:rPr>
+          <w:rFonts w:ascii="Times New Roman" w:hAnsi="Times New Roman" w:cs="Times New Roman"/>
+          <w:sz w:val="24"/>
+          <w:szCs w:val="24"/>
+          <w:lang w:val="el-GR"/>
+        </w:rPr>
+      </w:pPr>
+    </w:p>
+    <w:p>
+      <w:pPr>
+        <w:rPr>
+          <w:rFonts w:ascii="Times New Roman" w:hAnsi="Times New Roman" w:cs="Times New Roman"/>
+          <w:sz w:val="24"/>
+          <w:szCs w:val="24"/>
+          <w:lang w:val="el-GR"/>
+        </w:rPr>
+      </w:pPr>
+    </w:p>
+    <w:p>
+      <w:pPr>
+        <w:rPr>
+          <w:rFonts w:ascii="Times New Roman" w:hAnsi="Times New Roman" w:cs="Times New Roman"/>
+          <w:sz w:val="24"/>
+          <w:szCs w:val="24"/>
+          <w:lang w:val="el-GR"/>
+        </w:rPr>
+      </w:pPr>
+    </w:p>
+    <w:p>
+      <w:pPr>
+        <w:rPr>
+          <w:rFonts w:ascii="Times New Roman" w:hAnsi="Times New Roman" w:cs="Times New Roman"/>
+          <w:sz w:val="24"/>
+          <w:szCs w:val="24"/>
+          <w:lang w:val="el-GR"/>
+        </w:rPr>
+      </w:pPr>
+    </w:p>
+    <w:p>
+      <w:pPr>
+        <w:rPr>
+          <w:rFonts w:ascii="Times New Roman" w:hAnsi="Times New Roman" w:cs="Times New Roman"/>
+          <w:sz w:val="24"/>
+          <w:szCs w:val="24"/>
+          <w:lang w:val="el-GR"/>
+        </w:rPr>
+      </w:pPr>
+    </w:p>
+    <w:p>
+      <w:pPr>
+        <w:rPr>
+          <w:rFonts w:ascii="Times New Roman" w:hAnsi="Times New Roman" w:cs="Times New Roman"/>
+          <w:sz w:val="24"/>
+          <w:szCs w:val="24"/>
+          <w:lang w:val="el-GR"/>
+        </w:rPr>
+      </w:pPr>
+    </w:p>
+    <w:p>
+      <w:pPr>
+        <w:rPr>
+          <w:rFonts w:ascii="Times New Roman" w:hAnsi="Times New Roman" w:cs="Times New Roman"/>
+          <w:sz w:val="24"/>
+          <w:szCs w:val="24"/>
+          <w:lang w:val="el-GR"/>
         </w:rPr>
       </w:pPr>
     </w:p>
@@ -2053,9 +2064,9 @@
           <w:noProof/>
         </w:rPr>
         <w:drawing>
-          <wp:inline distT="0" distB="0" distL="0" distR="0" wp14:anchorId="3D40DADC" wp14:editId="7C190FE5">
-            <wp:extent cx="4638675" cy="5457825"/>
-            <wp:effectExtent l="0" t="0" r="9525" b="9525"/>
+          <wp:inline distT="0" distB="0" distL="0" distR="0" wp14:anchorId="3D40DADC" wp14:editId="601D0AD3">
+            <wp:extent cx="4638675" cy="5048250"/>
+            <wp:effectExtent l="0" t="0" r="9525" b="0"/>
             <wp:docPr id="19" name="Picture 19"/>
             <wp:cNvGraphicFramePr>
               <a:graphicFrameLocks xmlns:a="http://schemas.openxmlformats.org/drawingml/2006/main" noChangeAspect="1"/>
@@ -2076,7 +2087,7 @@
                   <pic:spPr>
                     <a:xfrm>
                       <a:off x="0" y="0"/>
-                      <a:ext cx="4638675" cy="5457825"/>
+                      <a:ext cx="4638675" cy="5048250"/>
                     </a:xfrm>
                     <a:prstGeom prst="rect">
                       <a:avLst/>
@@ -2098,93 +2109,12 @@
           <w:lang w:val="el-GR"/>
         </w:rPr>
       </w:pPr>
-    </w:p>
-    <w:p>
-      <w:pPr>
-        <w:rPr>
-          <w:rFonts w:ascii="Times New Roman" w:hAnsi="Times New Roman" w:cs="Times New Roman"/>
-          <w:sz w:val="24"/>
-          <w:szCs w:val="24"/>
-          <w:lang w:val="el-GR"/>
-        </w:rPr>
-      </w:pPr>
-    </w:p>
-    <w:p>
-      <w:pPr>
-        <w:rPr>
-          <w:rFonts w:ascii="Times New Roman" w:hAnsi="Times New Roman" w:cs="Times New Roman"/>
-          <w:sz w:val="24"/>
-          <w:szCs w:val="24"/>
-          <w:lang w:val="el-GR"/>
-        </w:rPr>
-      </w:pPr>
-    </w:p>
-    <w:p>
-      <w:pPr>
-        <w:rPr>
-          <w:rFonts w:ascii="Times New Roman" w:hAnsi="Times New Roman" w:cs="Times New Roman"/>
-          <w:sz w:val="24"/>
-          <w:szCs w:val="24"/>
-          <w:lang w:val="el-GR"/>
-        </w:rPr>
-      </w:pPr>
-    </w:p>
-    <w:p>
-      <w:pPr>
-        <w:rPr>
-          <w:rFonts w:ascii="Times New Roman" w:hAnsi="Times New Roman" w:cs="Times New Roman"/>
-          <w:sz w:val="24"/>
-          <w:szCs w:val="24"/>
-          <w:lang w:val="el-GR"/>
-        </w:rPr>
-      </w:pPr>
-    </w:p>
-    <w:p>
-      <w:pPr>
-        <w:rPr>
-          <w:rFonts w:ascii="Times New Roman" w:hAnsi="Times New Roman" w:cs="Times New Roman"/>
-          <w:sz w:val="24"/>
-          <w:szCs w:val="24"/>
-          <w:lang w:val="el-GR"/>
-        </w:rPr>
-      </w:pPr>
-    </w:p>
-    <w:p>
-      <w:pPr>
-        <w:rPr>
-          <w:rFonts w:ascii="Times New Roman" w:hAnsi="Times New Roman" w:cs="Times New Roman"/>
-          <w:sz w:val="24"/>
-          <w:szCs w:val="24"/>
-          <w:lang w:val="el-GR"/>
-        </w:rPr>
-      </w:pPr>
-    </w:p>
-    <w:p>
-      <w:pPr>
-        <w:rPr>
-          <w:rFonts w:ascii="Times New Roman" w:hAnsi="Times New Roman" w:cs="Times New Roman"/>
-          <w:sz w:val="24"/>
-          <w:szCs w:val="24"/>
-          <w:lang w:val="el-GR"/>
-        </w:rPr>
-      </w:pPr>
-    </w:p>
-    <w:p>
-      <w:pPr>
-        <w:rPr>
-          <w:rFonts w:ascii="Times New Roman" w:hAnsi="Times New Roman" w:cs="Times New Roman"/>
-          <w:sz w:val="24"/>
-          <w:szCs w:val="24"/>
-          <w:lang w:val="el-GR"/>
-        </w:rPr>
-      </w:pPr>
-      <w:r>
-        <w:rPr>
-          <w:rFonts w:ascii="Times New Roman" w:hAnsi="Times New Roman" w:cs="Times New Roman"/>
-          <w:sz w:val="24"/>
-          <w:szCs w:val="24"/>
-        </w:rPr>
-        <w:lastRenderedPageBreak/>
+      <w:r>
+        <w:rPr>
+          <w:rFonts w:ascii="Times New Roman" w:hAnsi="Times New Roman" w:cs="Times New Roman"/>
+          <w:sz w:val="24"/>
+          <w:szCs w:val="24"/>
+        </w:rPr>
         <w:t>O</w:t>
       </w:r>
       <w:r>
@@ -2220,128 +2150,50 @@
           <w:szCs w:val="24"/>
           <w:lang w:val="el-GR"/>
         </w:rPr>
-        <w:t>κώδικας για τ</w:t>
-      </w:r>
-      <w:r>
-        <w:rPr>
-          <w:rFonts w:ascii="Times New Roman" w:hAnsi="Times New Roman" w:cs="Times New Roman"/>
-          <w:sz w:val="24"/>
-          <w:szCs w:val="24"/>
-        </w:rPr>
-        <w:t>o</w:t>
-      </w:r>
-      <w:r>
-        <w:rPr>
-          <w:rFonts w:ascii="Times New Roman" w:hAnsi="Times New Roman" w:cs="Times New Roman"/>
-          <w:sz w:val="24"/>
-          <w:szCs w:val="24"/>
-          <w:lang w:val="el-GR"/>
-        </w:rPr>
-        <w:t xml:space="preserve"> </w:t>
-      </w:r>
-      <w:r>
-        <w:rPr>
-          <w:rFonts w:ascii="Times New Roman" w:hAnsi="Times New Roman" w:cs="Times New Roman"/>
-          <w:sz w:val="24"/>
-          <w:szCs w:val="24"/>
-        </w:rPr>
-        <w:t>testbench</w:t>
-      </w:r>
-      <w:r>
-        <w:rPr>
-          <w:rFonts w:ascii="Times New Roman" w:hAnsi="Times New Roman" w:cs="Times New Roman"/>
-          <w:sz w:val="24"/>
-          <w:szCs w:val="24"/>
-          <w:lang w:val="el-GR"/>
-        </w:rPr>
-        <w:t xml:space="preserve"> </w:t>
-      </w:r>
-      <w:r>
-        <w:rPr>
-          <w:rFonts w:ascii="Times New Roman" w:hAnsi="Times New Roman" w:cs="Times New Roman"/>
-          <w:sz w:val="24"/>
-          <w:szCs w:val="24"/>
-          <w:lang w:val="el-GR"/>
-        </w:rPr>
-        <w:t xml:space="preserve">της </w:t>
-      </w:r>
-      <w:r>
-        <w:rPr>
-          <w:rFonts w:ascii="Times New Roman" w:hAnsi="Times New Roman" w:cs="Times New Roman"/>
-          <w:sz w:val="24"/>
-          <w:szCs w:val="24"/>
-        </w:rPr>
-        <w:t>structural</w:t>
-      </w:r>
-      <w:r>
-        <w:rPr>
-          <w:rFonts w:ascii="Times New Roman" w:hAnsi="Times New Roman" w:cs="Times New Roman"/>
-          <w:sz w:val="24"/>
-          <w:szCs w:val="24"/>
-          <w:lang w:val="el-GR"/>
-        </w:rPr>
-        <w:t xml:space="preserve"> </w:t>
-      </w:r>
-      <w:r>
-        <w:rPr>
-          <w:rFonts w:ascii="Times New Roman" w:hAnsi="Times New Roman" w:cs="Times New Roman"/>
-          <w:sz w:val="24"/>
-          <w:szCs w:val="24"/>
-          <w:lang w:val="el-GR"/>
-        </w:rPr>
-        <w:t>περιγραφή</w:t>
-      </w:r>
-      <w:r>
-        <w:rPr>
-          <w:rFonts w:ascii="Times New Roman" w:hAnsi="Times New Roman" w:cs="Times New Roman"/>
-          <w:sz w:val="24"/>
-          <w:szCs w:val="24"/>
-          <w:lang w:val="el-GR"/>
-        </w:rPr>
-        <w:t>ς</w:t>
-      </w:r>
-      <w:r>
-        <w:rPr>
-          <w:rFonts w:ascii="Times New Roman" w:hAnsi="Times New Roman" w:cs="Times New Roman"/>
-          <w:sz w:val="24"/>
-          <w:szCs w:val="24"/>
-          <w:lang w:val="el-GR"/>
-        </w:rPr>
-        <w:t xml:space="preserve"> </w:t>
-      </w:r>
-      <w:r>
-        <w:rPr>
-          <w:rFonts w:ascii="Times New Roman" w:hAnsi="Times New Roman" w:cs="Times New Roman"/>
-          <w:sz w:val="24"/>
-          <w:szCs w:val="24"/>
-          <w:lang w:val="el-GR"/>
-        </w:rPr>
-        <w:t xml:space="preserve">του </w:t>
-      </w:r>
-      <w:r>
-        <w:rPr>
-          <w:rFonts w:ascii="Times New Roman" w:hAnsi="Times New Roman" w:cs="Times New Roman"/>
-          <w:sz w:val="24"/>
-          <w:szCs w:val="24"/>
-        </w:rPr>
-        <w:t>full</w:t>
-      </w:r>
-      <w:r>
-        <w:rPr>
-          <w:rFonts w:ascii="Times New Roman" w:hAnsi="Times New Roman" w:cs="Times New Roman"/>
-          <w:sz w:val="24"/>
-          <w:szCs w:val="24"/>
-          <w:lang w:val="el-GR"/>
-        </w:rPr>
-        <w:t xml:space="preserve"> </w:t>
-      </w:r>
-      <w:r>
-        <w:rPr>
-          <w:rFonts w:ascii="Times New Roman" w:hAnsi="Times New Roman" w:cs="Times New Roman"/>
-          <w:sz w:val="24"/>
-          <w:szCs w:val="24"/>
-        </w:rPr>
-        <w:t>adder</w:t>
+        <w:t xml:space="preserve">κώδικας για την </w:t>
+      </w:r>
+      <w:r>
+        <w:rPr>
+          <w:rFonts w:ascii="Times New Roman" w:hAnsi="Times New Roman" w:cs="Times New Roman"/>
+          <w:sz w:val="24"/>
+          <w:szCs w:val="24"/>
+        </w:rPr>
+        <w:t>dataflow</w:t>
+      </w:r>
+      <w:r>
+        <w:rPr>
+          <w:rFonts w:ascii="Times New Roman" w:hAnsi="Times New Roman" w:cs="Times New Roman"/>
+          <w:sz w:val="24"/>
+          <w:szCs w:val="24"/>
+          <w:lang w:val="el-GR"/>
+        </w:rPr>
+        <w:t xml:space="preserve"> περιγραφή</w:t>
+      </w:r>
+      <w:r>
+        <w:rPr>
+          <w:rFonts w:ascii="Times New Roman" w:hAnsi="Times New Roman" w:cs="Times New Roman"/>
+          <w:sz w:val="24"/>
+          <w:szCs w:val="24"/>
+          <w:lang w:val="el-GR"/>
+        </w:rPr>
+        <w:t xml:space="preserve"> </w:t>
+      </w:r>
+      <w:r>
+        <w:rPr>
+          <w:rFonts w:ascii="Times New Roman" w:hAnsi="Times New Roman" w:cs="Times New Roman"/>
+          <w:sz w:val="24"/>
+          <w:szCs w:val="24"/>
+          <w:lang w:val="el-GR"/>
+        </w:rPr>
+        <w:t xml:space="preserve">της πύλης </w:t>
+      </w:r>
+      <w:r>
+        <w:rPr>
+          <w:rFonts w:ascii="Times New Roman" w:hAnsi="Times New Roman" w:cs="Times New Roman"/>
+          <w:sz w:val="24"/>
+          <w:szCs w:val="24"/>
+        </w:rPr>
+        <w:t>OR</w:t>
       </w:r>
       <w:r>
         <w:rPr>
@@ -2367,10 +2219,10 @@
           <w:noProof/>
         </w:rPr>
         <w:drawing>
-          <wp:inline distT="0" distB="0" distL="0" distR="0" wp14:anchorId="75DF8BF6" wp14:editId="0EDBD29C">
-            <wp:extent cx="4591050" cy="3743325"/>
-            <wp:effectExtent l="0" t="0" r="0" b="9525"/>
-            <wp:docPr id="20" name="Picture 20"/>
+          <wp:inline distT="0" distB="0" distL="0" distR="0" wp14:anchorId="74898092" wp14:editId="4B0BA0E0">
+            <wp:extent cx="2619375" cy="2447925"/>
+            <wp:effectExtent l="0" t="0" r="9525" b="9525"/>
+            <wp:docPr id="27" name="Picture 27"/>
             <wp:cNvGraphicFramePr>
               <a:graphicFrameLocks xmlns:a="http://schemas.openxmlformats.org/drawingml/2006/main" noChangeAspect="1"/>
             </wp:cNvGraphicFramePr>
@@ -2390,7 +2242,7 @@
                   <pic:spPr>
                     <a:xfrm>
                       <a:off x="0" y="0"/>
-                      <a:ext cx="4591050" cy="3743325"/>
+                      <a:ext cx="2619375" cy="2447925"/>
                     </a:xfrm>
                     <a:prstGeom prst="rect">
                       <a:avLst/>
@@ -2414,13 +2266,197 @@
       </w:pPr>
       <w:r>
         <w:rPr>
+          <w:rFonts w:ascii="Times New Roman" w:hAnsi="Times New Roman" w:cs="Times New Roman"/>
+          <w:sz w:val="24"/>
+          <w:szCs w:val="24"/>
+        </w:rPr>
+        <w:lastRenderedPageBreak/>
+        <w:t>O</w:t>
+      </w:r>
+      <w:r>
+        <w:rPr>
+          <w:rFonts w:ascii="Times New Roman" w:hAnsi="Times New Roman" w:cs="Times New Roman"/>
+          <w:sz w:val="24"/>
+          <w:szCs w:val="24"/>
+          <w:lang w:val="el-GR"/>
+        </w:rPr>
+        <w:t xml:space="preserve"> </w:t>
+      </w:r>
+      <w:r>
+        <w:rPr>
+          <w:rFonts w:ascii="Times New Roman" w:hAnsi="Times New Roman" w:cs="Times New Roman"/>
+          <w:sz w:val="24"/>
+          <w:szCs w:val="24"/>
+        </w:rPr>
+        <w:t>VHDL</w:t>
+      </w:r>
+      <w:r>
+        <w:rPr>
+          <w:rFonts w:ascii="Times New Roman" w:hAnsi="Times New Roman" w:cs="Times New Roman"/>
+          <w:sz w:val="24"/>
+          <w:szCs w:val="24"/>
+          <w:lang w:val="el-GR"/>
+        </w:rPr>
+        <w:t xml:space="preserve"> </w:t>
+      </w:r>
+      <w:r>
+        <w:rPr>
+          <w:rFonts w:ascii="Times New Roman" w:hAnsi="Times New Roman" w:cs="Times New Roman"/>
+          <w:sz w:val="24"/>
+          <w:szCs w:val="24"/>
+          <w:lang w:val="el-GR"/>
+        </w:rPr>
+        <w:t>κώδικας για τ</w:t>
+      </w:r>
+      <w:r>
+        <w:rPr>
+          <w:rFonts w:ascii="Times New Roman" w:hAnsi="Times New Roman" w:cs="Times New Roman"/>
+          <w:sz w:val="24"/>
+          <w:szCs w:val="24"/>
+        </w:rPr>
+        <w:t>o</w:t>
+      </w:r>
+      <w:r>
+        <w:rPr>
+          <w:rFonts w:ascii="Times New Roman" w:hAnsi="Times New Roman" w:cs="Times New Roman"/>
+          <w:sz w:val="24"/>
+          <w:szCs w:val="24"/>
+          <w:lang w:val="el-GR"/>
+        </w:rPr>
+        <w:t xml:space="preserve"> </w:t>
+      </w:r>
+      <w:r>
+        <w:rPr>
+          <w:rFonts w:ascii="Times New Roman" w:hAnsi="Times New Roman" w:cs="Times New Roman"/>
+          <w:sz w:val="24"/>
+          <w:szCs w:val="24"/>
+        </w:rPr>
+        <w:t>testbench</w:t>
+      </w:r>
+      <w:r>
+        <w:rPr>
+          <w:rFonts w:ascii="Times New Roman" w:hAnsi="Times New Roman" w:cs="Times New Roman"/>
+          <w:sz w:val="24"/>
+          <w:szCs w:val="24"/>
+          <w:lang w:val="el-GR"/>
+        </w:rPr>
+        <w:t xml:space="preserve"> </w:t>
+      </w:r>
+      <w:r>
+        <w:rPr>
+          <w:rFonts w:ascii="Times New Roman" w:hAnsi="Times New Roman" w:cs="Times New Roman"/>
+          <w:sz w:val="24"/>
+          <w:szCs w:val="24"/>
+          <w:lang w:val="el-GR"/>
+        </w:rPr>
+        <w:t xml:space="preserve">της </w:t>
+      </w:r>
+      <w:r>
+        <w:rPr>
+          <w:rFonts w:ascii="Times New Roman" w:hAnsi="Times New Roman" w:cs="Times New Roman"/>
+          <w:sz w:val="24"/>
+          <w:szCs w:val="24"/>
+        </w:rPr>
+        <w:t>structural</w:t>
+      </w:r>
+      <w:r>
+        <w:rPr>
+          <w:rFonts w:ascii="Times New Roman" w:hAnsi="Times New Roman" w:cs="Times New Roman"/>
+          <w:sz w:val="24"/>
+          <w:szCs w:val="24"/>
+          <w:lang w:val="el-GR"/>
+        </w:rPr>
+        <w:t xml:space="preserve"> </w:t>
+      </w:r>
+      <w:r>
+        <w:rPr>
+          <w:rFonts w:ascii="Times New Roman" w:hAnsi="Times New Roman" w:cs="Times New Roman"/>
+          <w:sz w:val="24"/>
+          <w:szCs w:val="24"/>
+          <w:lang w:val="el-GR"/>
+        </w:rPr>
+        <w:t>περιγραφή</w:t>
+      </w:r>
+      <w:r>
+        <w:rPr>
+          <w:rFonts w:ascii="Times New Roman" w:hAnsi="Times New Roman" w:cs="Times New Roman"/>
+          <w:sz w:val="24"/>
+          <w:szCs w:val="24"/>
+          <w:lang w:val="el-GR"/>
+        </w:rPr>
+        <w:t>ς</w:t>
+      </w:r>
+      <w:r>
+        <w:rPr>
+          <w:rFonts w:ascii="Times New Roman" w:hAnsi="Times New Roman" w:cs="Times New Roman"/>
+          <w:sz w:val="24"/>
+          <w:szCs w:val="24"/>
+          <w:lang w:val="el-GR"/>
+        </w:rPr>
+        <w:t xml:space="preserve"> </w:t>
+      </w:r>
+      <w:r>
+        <w:rPr>
+          <w:rFonts w:ascii="Times New Roman" w:hAnsi="Times New Roman" w:cs="Times New Roman"/>
+          <w:sz w:val="24"/>
+          <w:szCs w:val="24"/>
+          <w:lang w:val="el-GR"/>
+        </w:rPr>
+        <w:t xml:space="preserve">του </w:t>
+      </w:r>
+      <w:r>
+        <w:rPr>
+          <w:rFonts w:ascii="Times New Roman" w:hAnsi="Times New Roman" w:cs="Times New Roman"/>
+          <w:sz w:val="24"/>
+          <w:szCs w:val="24"/>
+        </w:rPr>
+        <w:t>full</w:t>
+      </w:r>
+      <w:r>
+        <w:rPr>
+          <w:rFonts w:ascii="Times New Roman" w:hAnsi="Times New Roman" w:cs="Times New Roman"/>
+          <w:sz w:val="24"/>
+          <w:szCs w:val="24"/>
+          <w:lang w:val="el-GR"/>
+        </w:rPr>
+        <w:t xml:space="preserve"> </w:t>
+      </w:r>
+      <w:r>
+        <w:rPr>
+          <w:rFonts w:ascii="Times New Roman" w:hAnsi="Times New Roman" w:cs="Times New Roman"/>
+          <w:sz w:val="24"/>
+          <w:szCs w:val="24"/>
+        </w:rPr>
+        <w:t>adder</w:t>
+      </w:r>
+      <w:r>
+        <w:rPr>
+          <w:rFonts w:ascii="Times New Roman" w:hAnsi="Times New Roman" w:cs="Times New Roman"/>
+          <w:sz w:val="24"/>
+          <w:szCs w:val="24"/>
+          <w:lang w:val="el-GR"/>
+        </w:rPr>
+        <w:t>:</w:t>
+      </w:r>
+    </w:p>
+    <w:p>
+      <w:pPr>
+        <w:rPr>
+          <w:rFonts w:ascii="Times New Roman" w:hAnsi="Times New Roman" w:cs="Times New Roman"/>
+          <w:sz w:val="24"/>
+          <w:szCs w:val="24"/>
+          <w:lang w:val="el-GR"/>
+        </w:rPr>
+      </w:pPr>
+      <w:r>
+        <w:rPr>
           <w:noProof/>
         </w:rPr>
         <w:drawing>
-          <wp:inline distT="0" distB="0" distL="0" distR="0" wp14:anchorId="16DE83B2" wp14:editId="66277FDE">
-            <wp:extent cx="3200400" cy="4048125"/>
-            <wp:effectExtent l="0" t="0" r="0" b="9525"/>
-            <wp:docPr id="21" name="Picture 21"/>
+          <wp:inline distT="0" distB="0" distL="0" distR="0" wp14:anchorId="75DF8BF6" wp14:editId="5F60FC95">
+            <wp:extent cx="4591050" cy="3067050"/>
+            <wp:effectExtent l="0" t="0" r="0" b="0"/>
+            <wp:docPr id="20" name="Picture 20"/>
             <wp:cNvGraphicFramePr>
               <a:graphicFrameLocks xmlns:a="http://schemas.openxmlformats.org/drawingml/2006/main" noChangeAspect="1"/>
             </wp:cNvGraphicFramePr>
@@ -2440,7 +2476,7 @@
                   <pic:spPr>
                     <a:xfrm>
                       <a:off x="0" y="0"/>
-                      <a:ext cx="3203835" cy="4052470"/>
+                      <a:ext cx="4591050" cy="3067050"/>
                     </a:xfrm>
                     <a:prstGeom prst="rect">
                       <a:avLst/>
@@ -2464,37 +2500,13 @@
       </w:pPr>
       <w:r>
         <w:rPr>
-          <w:rFonts w:ascii="Times New Roman" w:hAnsi="Times New Roman" w:cs="Times New Roman"/>
-          <w:sz w:val="24"/>
-          <w:szCs w:val="24"/>
-          <w:lang w:val="el-GR"/>
-        </w:rPr>
-        <w:lastRenderedPageBreak/>
-        <w:t>Η προσομοίωση που επιβεβαιώνει την ορθή λειτουργία του κυκλώματός μας για τις 8 δυνατές διαφορετικές εισόδους:</w:t>
-      </w:r>
-    </w:p>
-    <w:p>
-      <w:pPr>
-        <w:rPr>
-          <w:rFonts w:ascii="Times New Roman" w:hAnsi="Times New Roman" w:cs="Times New Roman"/>
-          <w:sz w:val="24"/>
-          <w:szCs w:val="24"/>
-          <w:lang w:val="el-GR"/>
-        </w:rPr>
-      </w:pPr>
-      <w:r>
-        <w:rPr>
-          <w:rFonts w:ascii="Times New Roman" w:hAnsi="Times New Roman" w:cs="Times New Roman"/>
           <w:noProof/>
-          <w:sz w:val="24"/>
-          <w:szCs w:val="24"/>
-          <w:lang w:val="el-GR"/>
         </w:rPr>
         <w:drawing>
-          <wp:inline distT="0" distB="0" distL="0" distR="0" wp14:anchorId="766F6AC4" wp14:editId="42196667">
-            <wp:extent cx="5943600" cy="1530350"/>
-            <wp:effectExtent l="0" t="0" r="0" b="0"/>
-            <wp:docPr id="4" name="Εικόνα 4"/>
+          <wp:inline distT="0" distB="0" distL="0" distR="0" wp14:anchorId="16DE83B2" wp14:editId="12F6CFC5">
+            <wp:extent cx="3199765" cy="4714875"/>
+            <wp:effectExtent l="0" t="0" r="635" b="9525"/>
+            <wp:docPr id="21" name="Picture 21"/>
             <wp:cNvGraphicFramePr>
               <a:graphicFrameLocks xmlns:a="http://schemas.openxmlformats.org/drawingml/2006/main" noChangeAspect="1"/>
             </wp:cNvGraphicFramePr>
@@ -2505,20 +2517,27 @@
                     <pic:cNvPr id="1" name=""/>
                     <pic:cNvPicPr/>
                   </pic:nvPicPr>
-                  <pic:blipFill>
+                  <pic:blipFill rotWithShape="1">
                     <a:blip r:embed="rId13"/>
-                    <a:stretch>
-                      <a:fillRect/>
-                    </a:stretch>
+                    <a:srcRect b="2116"/>
+                    <a:stretch/>
                   </pic:blipFill>
-                  <pic:spPr>
+                  <pic:spPr bwMode="auto">
                     <a:xfrm>
                       <a:off x="0" y="0"/>
-                      <a:ext cx="5943600" cy="1530350"/>
+                      <a:ext cx="3205106" cy="4722745"/>
                     </a:xfrm>
                     <a:prstGeom prst="rect">
                       <a:avLst/>
                     </a:prstGeom>
+                    <a:ln>
+                      <a:noFill/>
+                    </a:ln>
+                    <a:extLst>
+                      <a:ext uri="{53640926-AAD7-44D8-BBD7-CCE9431645EC}">
+                        <a14:shadowObscured xmlns:a14="http://schemas.microsoft.com/office/drawing/2010/main"/>
+                      </a:ext>
+                    </a:extLst>
                   </pic:spPr>
                 </pic:pic>
               </a:graphicData>
@@ -2533,156 +2552,18 @@
           <w:rFonts w:ascii="Times New Roman" w:hAnsi="Times New Roman" w:cs="Times New Roman"/>
           <w:sz w:val="24"/>
           <w:szCs w:val="24"/>
-        </w:rPr>
-      </w:pPr>
-      <w:r>
-        <w:rPr>
-          <w:rFonts w:ascii="Times New Roman" w:hAnsi="Times New Roman" w:cs="Times New Roman"/>
-          <w:sz w:val="24"/>
-          <w:szCs w:val="24"/>
-          <w:lang w:val="el-GR"/>
-        </w:rPr>
-        <w:t xml:space="preserve">Το κρίσιμο μονοπάτι του κυκλώματος είναι από το </w:t>
-      </w:r>
-      <w:r>
-        <w:rPr>
-          <w:rFonts w:ascii="Times New Roman" w:hAnsi="Times New Roman" w:cs="Times New Roman"/>
-          <w:sz w:val="24"/>
-          <w:szCs w:val="24"/>
-        </w:rPr>
-        <w:t>FA</w:t>
-      </w:r>
-      <w:r>
-        <w:rPr>
-          <w:rFonts w:ascii="Times New Roman" w:hAnsi="Times New Roman" w:cs="Times New Roman"/>
-          <w:sz w:val="24"/>
-          <w:szCs w:val="24"/>
-          <w:lang w:val="el-GR"/>
-        </w:rPr>
-        <w:t xml:space="preserve"> </w:t>
-      </w:r>
-      <w:r>
-        <w:rPr>
-          <w:rFonts w:ascii="Times New Roman" w:hAnsi="Times New Roman" w:cs="Times New Roman"/>
-          <w:sz w:val="24"/>
-          <w:szCs w:val="24"/>
-          <w:lang w:val="el-GR"/>
-        </w:rPr>
-        <w:t xml:space="preserve">στο </w:t>
-      </w:r>
-      <w:r>
-        <w:rPr>
-          <w:rFonts w:ascii="Times New Roman" w:hAnsi="Times New Roman" w:cs="Times New Roman"/>
-          <w:sz w:val="24"/>
-          <w:szCs w:val="24"/>
-        </w:rPr>
-        <w:t>FS</w:t>
-      </w:r>
-      <w:r>
-        <w:rPr>
-          <w:rFonts w:ascii="Times New Roman" w:hAnsi="Times New Roman" w:cs="Times New Roman"/>
-          <w:sz w:val="24"/>
-          <w:szCs w:val="24"/>
-          <w:lang w:val="el-GR"/>
-        </w:rPr>
-        <w:t xml:space="preserve"> </w:t>
-      </w:r>
-      <w:r>
-        <w:rPr>
-          <w:rFonts w:ascii="Times New Roman" w:hAnsi="Times New Roman" w:cs="Times New Roman"/>
-          <w:sz w:val="24"/>
-          <w:szCs w:val="24"/>
-          <w:lang w:val="el-GR"/>
-        </w:rPr>
-        <w:t xml:space="preserve">καθώς χρειάζεται να υπολογιστούν δύο αθροίσματα από τους ημιαθροιστές που όπως εξηγήθηκε παραπάνω είναι χρονοβόρες διαδικασίες ενώ η πύλη </w:t>
-      </w:r>
-      <w:r>
-        <w:rPr>
-          <w:rFonts w:ascii="Times New Roman" w:hAnsi="Times New Roman" w:cs="Times New Roman"/>
-          <w:sz w:val="24"/>
-          <w:szCs w:val="24"/>
-        </w:rPr>
-        <w:t>OR</w:t>
-      </w:r>
-      <w:r>
-        <w:rPr>
-          <w:rFonts w:ascii="Times New Roman" w:hAnsi="Times New Roman" w:cs="Times New Roman"/>
-          <w:sz w:val="24"/>
-          <w:szCs w:val="24"/>
-          <w:lang w:val="el-GR"/>
-        </w:rPr>
-        <w:t xml:space="preserve"> </w:t>
-      </w:r>
-      <w:r>
-        <w:rPr>
-          <w:rFonts w:ascii="Times New Roman" w:hAnsi="Times New Roman" w:cs="Times New Roman"/>
-          <w:sz w:val="24"/>
-          <w:szCs w:val="24"/>
-          <w:lang w:val="el-GR"/>
-        </w:rPr>
-        <w:t xml:space="preserve">δε φαίνεται να αυξάνει τόσο την καθυστέρηση του μονοπατιού </w:t>
-      </w:r>
-      <w:r>
-        <w:rPr>
-          <w:rFonts w:ascii="Times New Roman" w:hAnsi="Times New Roman" w:cs="Times New Roman"/>
-          <w:sz w:val="24"/>
-          <w:szCs w:val="24"/>
-        </w:rPr>
-        <w:t>FA</w:t>
-      </w:r>
-      <w:r>
-        <w:rPr>
-          <w:rFonts w:ascii="Times New Roman" w:hAnsi="Times New Roman" w:cs="Times New Roman"/>
-          <w:sz w:val="24"/>
-          <w:szCs w:val="24"/>
-          <w:lang w:val="el-GR"/>
-        </w:rPr>
-        <w:t>-</w:t>
-      </w:r>
-      <w:proofErr w:type="spellStart"/>
-      <w:r>
-        <w:rPr>
-          <w:rFonts w:ascii="Times New Roman" w:hAnsi="Times New Roman" w:cs="Times New Roman"/>
-          <w:sz w:val="24"/>
-          <w:szCs w:val="24"/>
-        </w:rPr>
-        <w:t>FCout</w:t>
-      </w:r>
-      <w:proofErr w:type="spellEnd"/>
-      <w:r>
-        <w:rPr>
-          <w:rFonts w:ascii="Times New Roman" w:hAnsi="Times New Roman" w:cs="Times New Roman"/>
-          <w:sz w:val="24"/>
-          <w:szCs w:val="24"/>
-          <w:lang w:val="el-GR"/>
-        </w:rPr>
-        <w:t>.</w:t>
-      </w:r>
-      <w:r>
-        <w:rPr>
-          <w:rFonts w:ascii="Times New Roman" w:hAnsi="Times New Roman" w:cs="Times New Roman"/>
-          <w:sz w:val="24"/>
-          <w:szCs w:val="24"/>
-          <w:lang w:val="el-GR"/>
-        </w:rPr>
-        <w:t xml:space="preserve"> </w:t>
-      </w:r>
-      <w:r>
-        <w:rPr>
-          <w:rFonts w:ascii="Times New Roman" w:hAnsi="Times New Roman" w:cs="Times New Roman"/>
-          <w:sz w:val="24"/>
-          <w:szCs w:val="24"/>
-          <w:lang w:val="el-GR"/>
-        </w:rPr>
-        <w:t>Η συνολική καθυστέρηση του πιο κρίσιμου μονοπατιού είναι 5.377</w:t>
-      </w:r>
-      <w:r>
-        <w:rPr>
-          <w:rFonts w:ascii="Times New Roman" w:hAnsi="Times New Roman" w:cs="Times New Roman"/>
-          <w:sz w:val="24"/>
-          <w:szCs w:val="24"/>
-        </w:rPr>
-        <w:t>ns.</w:t>
+          <w:lang w:val="el-GR"/>
+        </w:rPr>
+      </w:pPr>
+      <w:r>
+        <w:rPr>
+          <w:rFonts w:ascii="Times New Roman" w:hAnsi="Times New Roman" w:cs="Times New Roman"/>
+          <w:sz w:val="24"/>
+          <w:szCs w:val="24"/>
+          <w:lang w:val="el-GR"/>
+        </w:rPr>
+        <w:lastRenderedPageBreak/>
+        <w:t>Η προσομοίωση που επιβεβαιώνει την ορθή λειτουργία του κυκλώματός μας για τις 8 δυνατές διαφορετικές εισόδους:</w:t>
       </w:r>
     </w:p>
     <w:p>
@@ -2703,10 +2584,10 @@
           <w:lang w:val="el-GR"/>
         </w:rPr>
         <w:drawing>
-          <wp:inline distT="0" distB="0" distL="0" distR="0" wp14:anchorId="312E906E" wp14:editId="08825A10">
-            <wp:extent cx="5943600" cy="627380"/>
-            <wp:effectExtent l="0" t="0" r="0" b="1270"/>
-            <wp:docPr id="5" name="Εικόνα 5"/>
+          <wp:inline distT="0" distB="0" distL="0" distR="0" wp14:anchorId="766F6AC4" wp14:editId="42196667">
+            <wp:extent cx="5943600" cy="1530350"/>
+            <wp:effectExtent l="0" t="0" r="0" b="0"/>
+            <wp:docPr id="4" name="Εικόνα 4"/>
             <wp:cNvGraphicFramePr>
               <a:graphicFrameLocks xmlns:a="http://schemas.openxmlformats.org/drawingml/2006/main" noChangeAspect="1"/>
             </wp:cNvGraphicFramePr>
@@ -2726,7 +2607,7 @@
                   <pic:spPr>
                     <a:xfrm>
                       <a:off x="0" y="0"/>
-                      <a:ext cx="5943600" cy="627380"/>
+                      <a:ext cx="5943600" cy="1530350"/>
                     </a:xfrm>
                     <a:prstGeom prst="rect">
                       <a:avLst/>
@@ -2745,150 +2626,156 @@
           <w:rFonts w:ascii="Times New Roman" w:hAnsi="Times New Roman" w:cs="Times New Roman"/>
           <w:sz w:val="24"/>
           <w:szCs w:val="24"/>
-          <w:u w:val="single"/>
-          <w:lang w:val="el-GR"/>
-        </w:rPr>
-      </w:pPr>
-      <w:r>
-        <w:rPr>
-          <w:rFonts w:ascii="Times New Roman" w:hAnsi="Times New Roman" w:cs="Times New Roman"/>
-          <w:sz w:val="24"/>
-          <w:szCs w:val="24"/>
-          <w:u w:val="single"/>
-          <w:lang w:val="el-GR"/>
-        </w:rPr>
-        <w:t>Ζήτημα 3:</w:t>
-      </w:r>
-    </w:p>
-    <w:p>
-      <w:pPr>
-        <w:rPr>
-          <w:rFonts w:ascii="Times New Roman" w:hAnsi="Times New Roman" w:cs="Times New Roman"/>
-          <w:sz w:val="24"/>
-          <w:szCs w:val="24"/>
-          <w:lang w:val="el-GR"/>
-        </w:rPr>
-      </w:pPr>
-      <w:r>
-        <w:rPr>
-          <w:rFonts w:ascii="Times New Roman" w:hAnsi="Times New Roman" w:cs="Times New Roman"/>
-          <w:sz w:val="24"/>
-          <w:szCs w:val="24"/>
-          <w:lang w:val="el-GR"/>
-        </w:rPr>
-        <w:t xml:space="preserve">Για τον παράλληλο αθροιστή των 4 </w:t>
-      </w:r>
-      <w:r>
-        <w:rPr>
-          <w:rFonts w:ascii="Times New Roman" w:hAnsi="Times New Roman" w:cs="Times New Roman"/>
-          <w:sz w:val="24"/>
-          <w:szCs w:val="24"/>
-        </w:rPr>
-        <w:t>bits</w:t>
-      </w:r>
-      <w:r>
-        <w:rPr>
-          <w:rFonts w:ascii="Times New Roman" w:hAnsi="Times New Roman" w:cs="Times New Roman"/>
-          <w:sz w:val="24"/>
-          <w:szCs w:val="24"/>
-          <w:lang w:val="el-GR"/>
-        </w:rPr>
-        <w:t xml:space="preserve"> </w:t>
-      </w:r>
-      <w:r>
-        <w:rPr>
-          <w:rFonts w:ascii="Times New Roman" w:hAnsi="Times New Roman" w:cs="Times New Roman"/>
-          <w:sz w:val="24"/>
-          <w:szCs w:val="24"/>
-          <w:lang w:val="el-GR"/>
-        </w:rPr>
-        <w:t xml:space="preserve">θα διασυνδέσουμε 4 πλήρεις αθροιστές έναν για κάθε </w:t>
-      </w:r>
-      <w:r>
-        <w:rPr>
-          <w:rFonts w:ascii="Times New Roman" w:hAnsi="Times New Roman" w:cs="Times New Roman"/>
-          <w:sz w:val="24"/>
-          <w:szCs w:val="24"/>
-        </w:rPr>
-        <w:t>bit</w:t>
-      </w:r>
-      <w:r>
-        <w:rPr>
-          <w:rFonts w:ascii="Times New Roman" w:hAnsi="Times New Roman" w:cs="Times New Roman"/>
-          <w:sz w:val="24"/>
-          <w:szCs w:val="24"/>
-          <w:lang w:val="el-GR"/>
-        </w:rPr>
-        <w:t>, με τον πρώτο (</w:t>
-      </w:r>
-      <w:r>
-        <w:rPr>
-          <w:rFonts w:ascii="Times New Roman" w:hAnsi="Times New Roman" w:cs="Times New Roman"/>
-          <w:sz w:val="24"/>
-          <w:szCs w:val="24"/>
-        </w:rPr>
-        <w:t>LSB</w:t>
-      </w:r>
-      <w:r>
-        <w:rPr>
-          <w:rFonts w:ascii="Times New Roman" w:hAnsi="Times New Roman" w:cs="Times New Roman"/>
-          <w:sz w:val="24"/>
-          <w:szCs w:val="24"/>
-          <w:lang w:val="el-GR"/>
-        </w:rPr>
-        <w:t>)</w:t>
-      </w:r>
-      <w:r>
-        <w:rPr>
-          <w:rFonts w:ascii="Times New Roman" w:hAnsi="Times New Roman" w:cs="Times New Roman"/>
-          <w:sz w:val="24"/>
-          <w:szCs w:val="24"/>
-          <w:lang w:val="el-GR"/>
-        </w:rPr>
-        <w:t xml:space="preserve"> να δέχεται από την είσοδο το κρατούμενο εισόδου του, τον 2ο από να το δέχεται από το κρατούμενο εξόδου της 1ης βαθμίδας κλπ. Το </w:t>
-      </w:r>
-      <w:r>
-        <w:rPr>
-          <w:rFonts w:ascii="Times New Roman" w:hAnsi="Times New Roman" w:cs="Times New Roman"/>
-          <w:sz w:val="24"/>
-          <w:szCs w:val="24"/>
-        </w:rPr>
-        <w:t>RTL</w:t>
-      </w:r>
-      <w:r>
-        <w:rPr>
-          <w:rFonts w:ascii="Times New Roman" w:hAnsi="Times New Roman" w:cs="Times New Roman"/>
-          <w:sz w:val="24"/>
-          <w:szCs w:val="24"/>
-          <w:lang w:val="el-GR"/>
-        </w:rPr>
-        <w:t xml:space="preserve"> </w:t>
-      </w:r>
-      <w:r>
-        <w:rPr>
-          <w:rFonts w:ascii="Times New Roman" w:hAnsi="Times New Roman" w:cs="Times New Roman"/>
-          <w:sz w:val="24"/>
-          <w:szCs w:val="24"/>
-        </w:rPr>
-        <w:t>Schematic</w:t>
-      </w:r>
-      <w:r>
-        <w:rPr>
-          <w:rFonts w:ascii="Times New Roman" w:hAnsi="Times New Roman" w:cs="Times New Roman"/>
-          <w:sz w:val="24"/>
-          <w:szCs w:val="24"/>
-          <w:lang w:val="el-GR"/>
-        </w:rPr>
-        <w:t xml:space="preserve"> </w:t>
-      </w:r>
-      <w:r>
-        <w:rPr>
-          <w:rFonts w:ascii="Times New Roman" w:hAnsi="Times New Roman" w:cs="Times New Roman"/>
-          <w:sz w:val="24"/>
-          <w:szCs w:val="24"/>
-          <w:lang w:val="el-GR"/>
-        </w:rPr>
-        <w:t>στο οποίο φαίνεται η παραπάνω ιδέα είναι το εξής:</w:t>
+        </w:rPr>
+      </w:pPr>
+      <w:r>
+        <w:rPr>
+          <w:rFonts w:ascii="Times New Roman" w:hAnsi="Times New Roman" w:cs="Times New Roman"/>
+          <w:sz w:val="24"/>
+          <w:szCs w:val="24"/>
+          <w:lang w:val="el-GR"/>
+        </w:rPr>
+        <w:t xml:space="preserve">Το κρίσιμο μονοπάτι του κυκλώματος είναι από το </w:t>
+      </w:r>
+      <w:r>
+        <w:rPr>
+          <w:rFonts w:ascii="Times New Roman" w:hAnsi="Times New Roman" w:cs="Times New Roman"/>
+          <w:sz w:val="24"/>
+          <w:szCs w:val="24"/>
+        </w:rPr>
+        <w:t>FA</w:t>
+      </w:r>
+      <w:r>
+        <w:rPr>
+          <w:rFonts w:ascii="Times New Roman" w:hAnsi="Times New Roman" w:cs="Times New Roman"/>
+          <w:sz w:val="24"/>
+          <w:szCs w:val="24"/>
+          <w:lang w:val="el-GR"/>
+        </w:rPr>
+        <w:t xml:space="preserve"> </w:t>
+      </w:r>
+      <w:r>
+        <w:rPr>
+          <w:rFonts w:ascii="Times New Roman" w:hAnsi="Times New Roman" w:cs="Times New Roman"/>
+          <w:sz w:val="24"/>
+          <w:szCs w:val="24"/>
+          <w:lang w:val="el-GR"/>
+        </w:rPr>
+        <w:t xml:space="preserve">στο </w:t>
+      </w:r>
+      <w:r>
+        <w:rPr>
+          <w:rFonts w:ascii="Times New Roman" w:hAnsi="Times New Roman" w:cs="Times New Roman"/>
+          <w:sz w:val="24"/>
+          <w:szCs w:val="24"/>
+        </w:rPr>
+        <w:t>FS</w:t>
+      </w:r>
+      <w:r>
+        <w:rPr>
+          <w:rFonts w:ascii="Times New Roman" w:hAnsi="Times New Roman" w:cs="Times New Roman"/>
+          <w:sz w:val="24"/>
+          <w:szCs w:val="24"/>
+          <w:lang w:val="el-GR"/>
+        </w:rPr>
+        <w:t xml:space="preserve"> </w:t>
+      </w:r>
+      <w:r>
+        <w:rPr>
+          <w:rFonts w:ascii="Times New Roman" w:hAnsi="Times New Roman" w:cs="Times New Roman"/>
+          <w:sz w:val="24"/>
+          <w:szCs w:val="24"/>
+          <w:lang w:val="el-GR"/>
+        </w:rPr>
+        <w:t xml:space="preserve">καθώς χρειάζεται να υπολογιστούν δύο αθροίσματα από τους ημιαθροιστές που όπως εξηγήθηκε παραπάνω είναι χρονοβόρες διαδικασίες ενώ η πύλη </w:t>
+      </w:r>
+      <w:r>
+        <w:rPr>
+          <w:rFonts w:ascii="Times New Roman" w:hAnsi="Times New Roman" w:cs="Times New Roman"/>
+          <w:sz w:val="24"/>
+          <w:szCs w:val="24"/>
+        </w:rPr>
+        <w:t>OR</w:t>
+      </w:r>
+      <w:r>
+        <w:rPr>
+          <w:rFonts w:ascii="Times New Roman" w:hAnsi="Times New Roman" w:cs="Times New Roman"/>
+          <w:sz w:val="24"/>
+          <w:szCs w:val="24"/>
+          <w:lang w:val="el-GR"/>
+        </w:rPr>
+        <w:t xml:space="preserve"> </w:t>
+      </w:r>
+      <w:r>
+        <w:rPr>
+          <w:rFonts w:ascii="Times New Roman" w:hAnsi="Times New Roman" w:cs="Times New Roman"/>
+          <w:sz w:val="24"/>
+          <w:szCs w:val="24"/>
+          <w:lang w:val="el-GR"/>
+        </w:rPr>
+        <w:t xml:space="preserve">δε φαίνεται να αυξάνει τόσο την καθυστέρηση του μονοπατιού </w:t>
+      </w:r>
+      <w:r>
+        <w:rPr>
+          <w:rFonts w:ascii="Times New Roman" w:hAnsi="Times New Roman" w:cs="Times New Roman"/>
+          <w:sz w:val="24"/>
+          <w:szCs w:val="24"/>
+        </w:rPr>
+        <w:t>FA</w:t>
+      </w:r>
+      <w:r>
+        <w:rPr>
+          <w:rFonts w:ascii="Times New Roman" w:hAnsi="Times New Roman" w:cs="Times New Roman"/>
+          <w:sz w:val="24"/>
+          <w:szCs w:val="24"/>
+          <w:lang w:val="el-GR"/>
+        </w:rPr>
+        <w:t>-</w:t>
+      </w:r>
+      <w:proofErr w:type="spellStart"/>
+      <w:r>
+        <w:rPr>
+          <w:rFonts w:ascii="Times New Roman" w:hAnsi="Times New Roman" w:cs="Times New Roman"/>
+          <w:sz w:val="24"/>
+          <w:szCs w:val="24"/>
+        </w:rPr>
+        <w:t>FCout</w:t>
+      </w:r>
+      <w:proofErr w:type="spellEnd"/>
+      <w:r>
+        <w:rPr>
+          <w:rFonts w:ascii="Times New Roman" w:hAnsi="Times New Roman" w:cs="Times New Roman"/>
+          <w:sz w:val="24"/>
+          <w:szCs w:val="24"/>
+          <w:lang w:val="el-GR"/>
+        </w:rPr>
+        <w:t>.</w:t>
+      </w:r>
+      <w:r>
+        <w:rPr>
+          <w:rFonts w:ascii="Times New Roman" w:hAnsi="Times New Roman" w:cs="Times New Roman"/>
+          <w:sz w:val="24"/>
+          <w:szCs w:val="24"/>
+          <w:lang w:val="el-GR"/>
+        </w:rPr>
+        <w:t xml:space="preserve"> </w:t>
+      </w:r>
+      <w:r>
+        <w:rPr>
+          <w:rFonts w:ascii="Times New Roman" w:hAnsi="Times New Roman" w:cs="Times New Roman"/>
+          <w:sz w:val="24"/>
+          <w:szCs w:val="24"/>
+          <w:lang w:val="el-GR"/>
+        </w:rPr>
+        <w:t>Η συνολική καθυστέρηση του πιο κρίσιμου μονοπατιού είναι 5.377</w:t>
+      </w:r>
+      <w:r>
+        <w:rPr>
+          <w:rFonts w:ascii="Times New Roman" w:hAnsi="Times New Roman" w:cs="Times New Roman"/>
+          <w:sz w:val="24"/>
+          <w:szCs w:val="24"/>
+        </w:rPr>
+        <w:t>ns.</w:t>
       </w:r>
     </w:p>
     <w:p>
@@ -2909,10 +2796,10 @@
           <w:lang w:val="el-GR"/>
         </w:rPr>
         <w:drawing>
-          <wp:inline distT="0" distB="0" distL="0" distR="0" wp14:anchorId="61D3AD30" wp14:editId="15492C4F">
-            <wp:extent cx="5943600" cy="2931795"/>
-            <wp:effectExtent l="0" t="0" r="0" b="1905"/>
-            <wp:docPr id="7" name="Εικόνα 7"/>
+          <wp:inline distT="0" distB="0" distL="0" distR="0" wp14:anchorId="312E906E" wp14:editId="08825A10">
+            <wp:extent cx="5943600" cy="627380"/>
+            <wp:effectExtent l="0" t="0" r="0" b="1270"/>
+            <wp:docPr id="5" name="Εικόνα 5"/>
             <wp:cNvGraphicFramePr>
               <a:graphicFrameLocks xmlns:a="http://schemas.openxmlformats.org/drawingml/2006/main" noChangeAspect="1"/>
             </wp:cNvGraphicFramePr>
@@ -2932,7 +2819,7 @@
                   <pic:spPr>
                     <a:xfrm>
                       <a:off x="0" y="0"/>
-                      <a:ext cx="5943600" cy="2931795"/>
+                      <a:ext cx="5943600" cy="627380"/>
                     </a:xfrm>
                     <a:prstGeom prst="rect">
                       <a:avLst/>
@@ -2951,107 +2838,64 @@
           <w:rFonts w:ascii="Times New Roman" w:hAnsi="Times New Roman" w:cs="Times New Roman"/>
           <w:sz w:val="24"/>
           <w:szCs w:val="24"/>
-          <w:lang w:val="el-GR"/>
-        </w:rPr>
-      </w:pPr>
-    </w:p>
-    <w:p>
-      <w:pPr>
-        <w:rPr>
-          <w:rFonts w:ascii="Times New Roman" w:hAnsi="Times New Roman" w:cs="Times New Roman"/>
-          <w:sz w:val="24"/>
-          <w:szCs w:val="24"/>
-          <w:lang w:val="el-GR"/>
-        </w:rPr>
-      </w:pPr>
-      <w:r>
-        <w:rPr>
-          <w:rFonts w:ascii="Times New Roman" w:hAnsi="Times New Roman" w:cs="Times New Roman"/>
-          <w:sz w:val="24"/>
-          <w:szCs w:val="24"/>
-        </w:rPr>
-        <w:lastRenderedPageBreak/>
-        <w:t>O</w:t>
-      </w:r>
-      <w:r>
-        <w:rPr>
-          <w:rFonts w:ascii="Times New Roman" w:hAnsi="Times New Roman" w:cs="Times New Roman"/>
-          <w:sz w:val="24"/>
-          <w:szCs w:val="24"/>
-          <w:lang w:val="el-GR"/>
-        </w:rPr>
-        <w:t xml:space="preserve"> </w:t>
-      </w:r>
-      <w:r>
-        <w:rPr>
-          <w:rFonts w:ascii="Times New Roman" w:hAnsi="Times New Roman" w:cs="Times New Roman"/>
-          <w:sz w:val="24"/>
-          <w:szCs w:val="24"/>
-        </w:rPr>
-        <w:t>VHDL</w:t>
-      </w:r>
-      <w:r>
-        <w:rPr>
-          <w:rFonts w:ascii="Times New Roman" w:hAnsi="Times New Roman" w:cs="Times New Roman"/>
-          <w:sz w:val="24"/>
-          <w:szCs w:val="24"/>
-          <w:lang w:val="el-GR"/>
-        </w:rPr>
-        <w:t xml:space="preserve"> </w:t>
-      </w:r>
-      <w:r>
-        <w:rPr>
-          <w:rFonts w:ascii="Times New Roman" w:hAnsi="Times New Roman" w:cs="Times New Roman"/>
-          <w:sz w:val="24"/>
-          <w:szCs w:val="24"/>
-          <w:lang w:val="el-GR"/>
-        </w:rPr>
-        <w:t xml:space="preserve">κώδικας για την </w:t>
-      </w:r>
-      <w:r>
-        <w:rPr>
-          <w:rFonts w:ascii="Times New Roman" w:hAnsi="Times New Roman" w:cs="Times New Roman"/>
-          <w:sz w:val="24"/>
-          <w:szCs w:val="24"/>
-        </w:rPr>
-        <w:t>structural</w:t>
-      </w:r>
-      <w:r>
-        <w:rPr>
-          <w:rFonts w:ascii="Times New Roman" w:hAnsi="Times New Roman" w:cs="Times New Roman"/>
-          <w:sz w:val="24"/>
-          <w:szCs w:val="24"/>
-          <w:lang w:val="el-GR"/>
-        </w:rPr>
-        <w:t xml:space="preserve"> περιγραφή</w:t>
-      </w:r>
-      <w:r>
-        <w:rPr>
-          <w:rFonts w:ascii="Times New Roman" w:hAnsi="Times New Roman" w:cs="Times New Roman"/>
-          <w:sz w:val="24"/>
-          <w:szCs w:val="24"/>
-          <w:lang w:val="el-GR"/>
-        </w:rPr>
-        <w:t xml:space="preserve"> </w:t>
-      </w:r>
-      <w:r>
-        <w:rPr>
-          <w:rFonts w:ascii="Times New Roman" w:hAnsi="Times New Roman" w:cs="Times New Roman"/>
-          <w:sz w:val="24"/>
-          <w:szCs w:val="24"/>
-          <w:lang w:val="el-GR"/>
-        </w:rPr>
-        <w:t xml:space="preserve">του </w:t>
-      </w:r>
-      <w:proofErr w:type="gramStart"/>
-      <w:r>
-        <w:rPr>
-          <w:rFonts w:ascii="Times New Roman" w:hAnsi="Times New Roman" w:cs="Times New Roman"/>
-          <w:sz w:val="24"/>
-          <w:szCs w:val="24"/>
-          <w:lang w:val="el-GR"/>
-        </w:rPr>
-        <w:t xml:space="preserve">4 </w:t>
+          <w:u w:val="single"/>
+          <w:lang w:val="el-GR"/>
+        </w:rPr>
+      </w:pPr>
+      <w:r>
+        <w:rPr>
+          <w:rFonts w:ascii="Times New Roman" w:hAnsi="Times New Roman" w:cs="Times New Roman"/>
+          <w:sz w:val="24"/>
+          <w:szCs w:val="24"/>
+          <w:u w:val="single"/>
+          <w:lang w:val="el-GR"/>
+        </w:rPr>
+        <w:t>Ζήτημα 3:</w:t>
+      </w:r>
+    </w:p>
+    <w:p>
+      <w:pPr>
+        <w:rPr>
+          <w:rFonts w:ascii="Times New Roman" w:hAnsi="Times New Roman" w:cs="Times New Roman"/>
+          <w:sz w:val="24"/>
+          <w:szCs w:val="24"/>
+          <w:lang w:val="el-GR"/>
+        </w:rPr>
+      </w:pPr>
+      <w:r>
+        <w:rPr>
+          <w:rFonts w:ascii="Times New Roman" w:hAnsi="Times New Roman" w:cs="Times New Roman"/>
+          <w:sz w:val="24"/>
+          <w:szCs w:val="24"/>
+          <w:lang w:val="el-GR"/>
+        </w:rPr>
+        <w:t xml:space="preserve">Για τον παράλληλο αθροιστή των 4 </w:t>
+      </w:r>
+      <w:r>
+        <w:rPr>
+          <w:rFonts w:ascii="Times New Roman" w:hAnsi="Times New Roman" w:cs="Times New Roman"/>
+          <w:sz w:val="24"/>
+          <w:szCs w:val="24"/>
+        </w:rPr>
+        <w:t>bits</w:t>
+      </w:r>
+      <w:r>
+        <w:rPr>
+          <w:rFonts w:ascii="Times New Roman" w:hAnsi="Times New Roman" w:cs="Times New Roman"/>
+          <w:sz w:val="24"/>
+          <w:szCs w:val="24"/>
+          <w:lang w:val="el-GR"/>
+        </w:rPr>
+        <w:t xml:space="preserve"> </w:t>
+      </w:r>
+      <w:r>
+        <w:rPr>
+          <w:rFonts w:ascii="Times New Roman" w:hAnsi="Times New Roman" w:cs="Times New Roman"/>
+          <w:sz w:val="24"/>
+          <w:szCs w:val="24"/>
+          <w:lang w:val="el-GR"/>
+        </w:rPr>
+        <w:t xml:space="preserve">θα διασυνδέσουμε 4 πλήρεις αθροιστές έναν για κάθε </w:t>
       </w:r>
       <w:r>
         <w:rPr>
@@ -3061,60 +2905,107 @@
         </w:rPr>
         <w:t>bit</w:t>
       </w:r>
-      <w:proofErr w:type="gramEnd"/>
-      <w:r>
-        <w:rPr>
-          <w:rFonts w:ascii="Times New Roman" w:hAnsi="Times New Roman" w:cs="Times New Roman"/>
-          <w:sz w:val="24"/>
-          <w:szCs w:val="24"/>
-          <w:lang w:val="el-GR"/>
-        </w:rPr>
-        <w:t xml:space="preserve"> </w:t>
-      </w:r>
-      <w:r>
-        <w:rPr>
-          <w:rFonts w:ascii="Times New Roman" w:hAnsi="Times New Roman" w:cs="Times New Roman"/>
-          <w:sz w:val="24"/>
-          <w:szCs w:val="24"/>
-        </w:rPr>
-        <w:t xml:space="preserve">parallel </w:t>
-      </w:r>
-      <w:r>
-        <w:rPr>
-          <w:rFonts w:ascii="Times New Roman" w:hAnsi="Times New Roman" w:cs="Times New Roman"/>
-          <w:sz w:val="24"/>
-          <w:szCs w:val="24"/>
-        </w:rPr>
-        <w:t>adder</w:t>
-      </w:r>
-      <w:r>
-        <w:rPr>
-          <w:rFonts w:ascii="Times New Roman" w:hAnsi="Times New Roman" w:cs="Times New Roman"/>
-          <w:sz w:val="24"/>
-          <w:szCs w:val="24"/>
-          <w:lang w:val="el-GR"/>
-        </w:rPr>
-        <w:t>:</w:t>
-      </w:r>
-    </w:p>
-    <w:p>
-      <w:pPr>
-        <w:rPr>
-          <w:rFonts w:ascii="Times New Roman" w:hAnsi="Times New Roman" w:cs="Times New Roman"/>
-          <w:sz w:val="24"/>
-          <w:szCs w:val="24"/>
-          <w:lang w:val="el-GR"/>
-        </w:rPr>
-      </w:pPr>
-      <w:r>
-        <w:rPr>
+      <w:r>
+        <w:rPr>
+          <w:rFonts w:ascii="Times New Roman" w:hAnsi="Times New Roman" w:cs="Times New Roman"/>
+          <w:sz w:val="24"/>
+          <w:szCs w:val="24"/>
+          <w:lang w:val="el-GR"/>
+        </w:rPr>
+        <w:t>, με τον πρώτο (</w:t>
+      </w:r>
+      <w:r>
+        <w:rPr>
+          <w:rFonts w:ascii="Times New Roman" w:hAnsi="Times New Roman" w:cs="Times New Roman"/>
+          <w:sz w:val="24"/>
+          <w:szCs w:val="24"/>
+        </w:rPr>
+        <w:t>LSB</w:t>
+      </w:r>
+      <w:r>
+        <w:rPr>
+          <w:rFonts w:ascii="Times New Roman" w:hAnsi="Times New Roman" w:cs="Times New Roman"/>
+          <w:sz w:val="24"/>
+          <w:szCs w:val="24"/>
+          <w:lang w:val="el-GR"/>
+        </w:rPr>
+        <w:t>)</w:t>
+      </w:r>
+      <w:r>
+        <w:rPr>
+          <w:rFonts w:ascii="Times New Roman" w:hAnsi="Times New Roman" w:cs="Times New Roman"/>
+          <w:sz w:val="24"/>
+          <w:szCs w:val="24"/>
+          <w:lang w:val="el-GR"/>
+        </w:rPr>
+        <w:t xml:space="preserve"> να δέχεται από την είσοδο το κρατούμενο εισόδου του, τον 2ο από να το δέχεται από το κρατούμενο εξόδου της 1ης βαθμίδας κλπ. Το </w:t>
+      </w:r>
+      <w:r>
+        <w:rPr>
+          <w:rFonts w:ascii="Times New Roman" w:hAnsi="Times New Roman" w:cs="Times New Roman"/>
+          <w:sz w:val="24"/>
+          <w:szCs w:val="24"/>
+        </w:rPr>
+        <w:t>RTL</w:t>
+      </w:r>
+      <w:r>
+        <w:rPr>
+          <w:rFonts w:ascii="Times New Roman" w:hAnsi="Times New Roman" w:cs="Times New Roman"/>
+          <w:sz w:val="24"/>
+          <w:szCs w:val="24"/>
+          <w:lang w:val="el-GR"/>
+        </w:rPr>
+        <w:t xml:space="preserve"> </w:t>
+      </w:r>
+      <w:r>
+        <w:rPr>
+          <w:rFonts w:ascii="Times New Roman" w:hAnsi="Times New Roman" w:cs="Times New Roman"/>
+          <w:sz w:val="24"/>
+          <w:szCs w:val="24"/>
+        </w:rPr>
+        <w:t>Schematic</w:t>
+      </w:r>
+      <w:r>
+        <w:rPr>
+          <w:rFonts w:ascii="Times New Roman" w:hAnsi="Times New Roman" w:cs="Times New Roman"/>
+          <w:sz w:val="24"/>
+          <w:szCs w:val="24"/>
+          <w:lang w:val="el-GR"/>
+        </w:rPr>
+        <w:t xml:space="preserve"> </w:t>
+      </w:r>
+      <w:r>
+        <w:rPr>
+          <w:rFonts w:ascii="Times New Roman" w:hAnsi="Times New Roman" w:cs="Times New Roman"/>
+          <w:sz w:val="24"/>
+          <w:szCs w:val="24"/>
+          <w:lang w:val="el-GR"/>
+        </w:rPr>
+        <w:t>στο οποίο φαίνεται η παραπάνω ιδέα είναι το εξής:</w:t>
+      </w:r>
+    </w:p>
+    <w:p>
+      <w:pPr>
+        <w:rPr>
+          <w:rFonts w:ascii="Times New Roman" w:hAnsi="Times New Roman" w:cs="Times New Roman"/>
+          <w:sz w:val="24"/>
+          <w:szCs w:val="24"/>
+          <w:lang w:val="el-GR"/>
+        </w:rPr>
+      </w:pPr>
+      <w:r>
+        <w:rPr>
+          <w:rFonts w:ascii="Times New Roman" w:hAnsi="Times New Roman" w:cs="Times New Roman"/>
           <w:noProof/>
+          <w:sz w:val="24"/>
+          <w:szCs w:val="24"/>
+          <w:lang w:val="el-GR"/>
         </w:rPr>
         <w:drawing>
-          <wp:inline distT="0" distB="0" distL="0" distR="0" wp14:anchorId="59D724AA" wp14:editId="2B7B04E7">
-            <wp:extent cx="5943600" cy="4867275"/>
-            <wp:effectExtent l="0" t="0" r="0" b="9525"/>
-            <wp:docPr id="22" name="Picture 22"/>
+          <wp:inline distT="0" distB="0" distL="0" distR="0" wp14:anchorId="61D3AD30" wp14:editId="15492C4F">
+            <wp:extent cx="5943600" cy="2931795"/>
+            <wp:effectExtent l="0" t="0" r="0" b="1905"/>
+            <wp:docPr id="7" name="Εικόνα 7"/>
             <wp:cNvGraphicFramePr>
               <a:graphicFrameLocks xmlns:a="http://schemas.openxmlformats.org/drawingml/2006/main" noChangeAspect="1"/>
             </wp:cNvGraphicFramePr>
@@ -3134,7 +3025,7 @@
                   <pic:spPr>
                     <a:xfrm>
                       <a:off x="0" y="0"/>
-                      <a:ext cx="5943600" cy="4867275"/>
+                      <a:ext cx="5943600" cy="2931795"/>
                     </a:xfrm>
                     <a:prstGeom prst="rect">
                       <a:avLst/>
@@ -3166,96 +3057,6 @@
           <w:lang w:val="el-GR"/>
         </w:rPr>
       </w:pPr>
-    </w:p>
-    <w:p>
-      <w:pPr>
-        <w:rPr>
-          <w:rFonts w:ascii="Times New Roman" w:hAnsi="Times New Roman" w:cs="Times New Roman"/>
-          <w:sz w:val="24"/>
-          <w:szCs w:val="24"/>
-          <w:lang w:val="el-GR"/>
-        </w:rPr>
-      </w:pPr>
-    </w:p>
-    <w:p>
-      <w:pPr>
-        <w:rPr>
-          <w:rFonts w:ascii="Times New Roman" w:hAnsi="Times New Roman" w:cs="Times New Roman"/>
-          <w:sz w:val="24"/>
-          <w:szCs w:val="24"/>
-          <w:lang w:val="el-GR"/>
-        </w:rPr>
-      </w:pPr>
-    </w:p>
-    <w:p>
-      <w:pPr>
-        <w:rPr>
-          <w:rFonts w:ascii="Times New Roman" w:hAnsi="Times New Roman" w:cs="Times New Roman"/>
-          <w:sz w:val="24"/>
-          <w:szCs w:val="24"/>
-          <w:lang w:val="el-GR"/>
-        </w:rPr>
-      </w:pPr>
-    </w:p>
-    <w:p>
-      <w:pPr>
-        <w:rPr>
-          <w:rFonts w:ascii="Times New Roman" w:hAnsi="Times New Roman" w:cs="Times New Roman"/>
-          <w:sz w:val="24"/>
-          <w:szCs w:val="24"/>
-          <w:lang w:val="el-GR"/>
-        </w:rPr>
-      </w:pPr>
-    </w:p>
-    <w:p>
-      <w:pPr>
-        <w:rPr>
-          <w:rFonts w:ascii="Times New Roman" w:hAnsi="Times New Roman" w:cs="Times New Roman"/>
-          <w:sz w:val="24"/>
-          <w:szCs w:val="24"/>
-          <w:lang w:val="el-GR"/>
-        </w:rPr>
-      </w:pPr>
-    </w:p>
-    <w:p>
-      <w:pPr>
-        <w:rPr>
-          <w:rFonts w:ascii="Times New Roman" w:hAnsi="Times New Roman" w:cs="Times New Roman"/>
-          <w:sz w:val="24"/>
-          <w:szCs w:val="24"/>
-          <w:lang w:val="el-GR"/>
-        </w:rPr>
-      </w:pPr>
-    </w:p>
-    <w:p>
-      <w:pPr>
-        <w:rPr>
-          <w:rFonts w:ascii="Times New Roman" w:hAnsi="Times New Roman" w:cs="Times New Roman"/>
-          <w:sz w:val="24"/>
-          <w:szCs w:val="24"/>
-          <w:lang w:val="el-GR"/>
-        </w:rPr>
-      </w:pPr>
-    </w:p>
-    <w:p>
-      <w:pPr>
-        <w:rPr>
-          <w:rFonts w:ascii="Times New Roman" w:hAnsi="Times New Roman" w:cs="Times New Roman"/>
-          <w:sz w:val="24"/>
-          <w:szCs w:val="24"/>
-          <w:lang w:val="el-GR"/>
-        </w:rPr>
-      </w:pPr>
-    </w:p>
-    <w:p>
-      <w:pPr>
-        <w:rPr>
-          <w:rFonts w:ascii="Times New Roman" w:hAnsi="Times New Roman" w:cs="Times New Roman"/>
-          <w:sz w:val="24"/>
-          <w:szCs w:val="24"/>
-          <w:lang w:val="el-GR"/>
-        </w:rPr>
-      </w:pPr>
       <w:r>
         <w:rPr>
           <w:rFonts w:ascii="Times New Roman" w:hAnsi="Times New Roman" w:cs="Times New Roman"/>
@@ -3298,50 +3099,7 @@
           <w:szCs w:val="24"/>
           <w:lang w:val="el-GR"/>
         </w:rPr>
-        <w:t>κώδικας για τ</w:t>
-      </w:r>
-      <w:r>
-        <w:rPr>
-          <w:rFonts w:ascii="Times New Roman" w:hAnsi="Times New Roman" w:cs="Times New Roman"/>
-          <w:sz w:val="24"/>
-          <w:szCs w:val="24"/>
-        </w:rPr>
-        <w:t>o</w:t>
-      </w:r>
-      <w:r>
-        <w:rPr>
-          <w:rFonts w:ascii="Times New Roman" w:hAnsi="Times New Roman" w:cs="Times New Roman"/>
-          <w:sz w:val="24"/>
-          <w:szCs w:val="24"/>
-          <w:lang w:val="el-GR"/>
-        </w:rPr>
-        <w:t xml:space="preserve"> </w:t>
-      </w:r>
-      <w:r>
-        <w:rPr>
-          <w:rFonts w:ascii="Times New Roman" w:hAnsi="Times New Roman" w:cs="Times New Roman"/>
-          <w:sz w:val="24"/>
-          <w:szCs w:val="24"/>
-        </w:rPr>
-        <w:t>testbench</w:t>
-      </w:r>
-      <w:r>
-        <w:rPr>
-          <w:rFonts w:ascii="Times New Roman" w:hAnsi="Times New Roman" w:cs="Times New Roman"/>
-          <w:sz w:val="24"/>
-          <w:szCs w:val="24"/>
-          <w:lang w:val="el-GR"/>
-        </w:rPr>
-        <w:t xml:space="preserve"> </w:t>
-      </w:r>
-      <w:r>
-        <w:rPr>
-          <w:rFonts w:ascii="Times New Roman" w:hAnsi="Times New Roman" w:cs="Times New Roman"/>
-          <w:sz w:val="24"/>
-          <w:szCs w:val="24"/>
-          <w:lang w:val="el-GR"/>
-        </w:rPr>
-        <w:t xml:space="preserve">της </w:t>
+        <w:t xml:space="preserve">κώδικας για την </w:t>
       </w:r>
       <w:r>
         <w:rPr>
@@ -3358,16 +3116,7 @@
           <w:szCs w:val="24"/>
           <w:lang w:val="el-GR"/>
         </w:rPr>
-        <w:t xml:space="preserve"> </w:t>
-      </w:r>
-      <w:r>
-        <w:rPr>
-          <w:rFonts w:ascii="Times New Roman" w:hAnsi="Times New Roman" w:cs="Times New Roman"/>
-          <w:sz w:val="24"/>
-          <w:szCs w:val="24"/>
-          <w:lang w:val="el-GR"/>
-        </w:rPr>
-        <w:t>περιγραφής</w:t>
+        <w:t xml:space="preserve"> περιγραφή</w:t>
       </w:r>
       <w:r>
         <w:rPr>
@@ -3387,7 +3136,6 @@
         </w:rPr>
         <w:t xml:space="preserve">του </w:t>
       </w:r>
-      <w:proofErr w:type="gramStart"/>
       <w:r>
         <w:rPr>
           <w:rFonts w:ascii="Times New Roman" w:hAnsi="Times New Roman" w:cs="Times New Roman"/>
@@ -3405,32 +3153,22 @@
         </w:rPr>
         <w:t>bit</w:t>
       </w:r>
-      <w:proofErr w:type="gramEnd"/>
-      <w:r>
-        <w:rPr>
-          <w:rFonts w:ascii="Times New Roman" w:hAnsi="Times New Roman" w:cs="Times New Roman"/>
-          <w:sz w:val="24"/>
-          <w:szCs w:val="24"/>
-          <w:lang w:val="el-GR"/>
-        </w:rPr>
-        <w:t xml:space="preserve"> </w:t>
-      </w:r>
-      <w:r>
-        <w:rPr>
-          <w:rFonts w:ascii="Times New Roman" w:hAnsi="Times New Roman" w:cs="Times New Roman"/>
-          <w:sz w:val="24"/>
-          <w:szCs w:val="24"/>
-        </w:rPr>
-        <w:t>parallel</w:t>
-      </w:r>
-      <w:r>
-        <w:rPr>
-          <w:rFonts w:ascii="Times New Roman" w:hAnsi="Times New Roman" w:cs="Times New Roman"/>
-          <w:sz w:val="24"/>
-          <w:szCs w:val="24"/>
-          <w:lang w:val="el-GR"/>
-        </w:rPr>
-        <w:t xml:space="preserve"> </w:t>
+      <w:r>
+        <w:rPr>
+          <w:rFonts w:ascii="Times New Roman" w:hAnsi="Times New Roman" w:cs="Times New Roman"/>
+          <w:sz w:val="24"/>
+          <w:szCs w:val="24"/>
+          <w:lang w:val="el-GR"/>
+        </w:rPr>
+        <w:t xml:space="preserve"> </w:t>
+      </w:r>
+      <w:r>
+        <w:rPr>
+          <w:rFonts w:ascii="Times New Roman" w:hAnsi="Times New Roman" w:cs="Times New Roman"/>
+          <w:sz w:val="24"/>
+          <w:szCs w:val="24"/>
+        </w:rPr>
+        <w:t xml:space="preserve">parallel </w:t>
       </w:r>
       <w:r>
         <w:rPr>
@@ -3464,10 +3202,10 @@
           <w:noProof/>
         </w:rPr>
         <w:drawing>
-          <wp:inline distT="0" distB="0" distL="0" distR="0" wp14:anchorId="579964C3" wp14:editId="3D7825DE">
-            <wp:extent cx="6021577" cy="6619875"/>
-            <wp:effectExtent l="0" t="0" r="0" b="0"/>
-            <wp:docPr id="23" name="Picture 23"/>
+          <wp:inline distT="0" distB="0" distL="0" distR="0" wp14:anchorId="59D724AA" wp14:editId="7495669C">
+            <wp:extent cx="5943600" cy="5362575"/>
+            <wp:effectExtent l="0" t="0" r="0" b="9525"/>
+            <wp:docPr id="22" name="Picture 22"/>
             <wp:cNvGraphicFramePr>
               <a:graphicFrameLocks xmlns:a="http://schemas.openxmlformats.org/drawingml/2006/main" noChangeAspect="1"/>
             </wp:cNvGraphicFramePr>
@@ -3487,7 +3225,7 @@
                   <pic:spPr>
                     <a:xfrm>
                       <a:off x="0" y="0"/>
-                      <a:ext cx="6022454" cy="6620839"/>
+                      <a:ext cx="5943600" cy="5362575"/>
                     </a:xfrm>
                     <a:prstGeom prst="rect">
                       <a:avLst/>
@@ -3529,92 +3267,276 @@
           <w:lang w:val="el-GR"/>
         </w:rPr>
       </w:pPr>
-      <w:r>
-        <w:rPr>
-          <w:rFonts w:ascii="Times New Roman" w:hAnsi="Times New Roman" w:cs="Times New Roman"/>
-          <w:sz w:val="24"/>
-          <w:szCs w:val="24"/>
-          <w:lang w:val="el-GR"/>
-        </w:rPr>
-        <w:t>Ένα τμήμα της προσομοίωσης</w:t>
-      </w:r>
-      <w:r>
-        <w:rPr>
-          <w:rFonts w:ascii="Times New Roman" w:hAnsi="Times New Roman" w:cs="Times New Roman"/>
-          <w:sz w:val="24"/>
-          <w:szCs w:val="24"/>
-          <w:lang w:val="el-GR"/>
-        </w:rPr>
-        <w:t xml:space="preserve"> (σημαντικό καθώς εξετάζει και περιπτώσεις με κρατούμενο εισόδου και χωρίς αλλά και περιπτώσεις όπου προκύπτει κρατούμενο εξόδου)</w:t>
-      </w:r>
-      <w:r>
-        <w:rPr>
-          <w:rFonts w:ascii="Times New Roman" w:hAnsi="Times New Roman" w:cs="Times New Roman"/>
-          <w:sz w:val="24"/>
-          <w:szCs w:val="24"/>
-          <w:lang w:val="el-GR"/>
-        </w:rPr>
-        <w:t xml:space="preserve"> η οποία εκτελείται </w:t>
-      </w:r>
-      <w:r>
-        <w:rPr>
-          <w:rFonts w:ascii="Times New Roman" w:hAnsi="Times New Roman" w:cs="Times New Roman"/>
-          <w:sz w:val="24"/>
-          <w:szCs w:val="24"/>
-          <w:lang w:val="el-GR"/>
+    </w:p>
+    <w:p>
+      <w:pPr>
+        <w:rPr>
+          <w:rFonts w:ascii="Times New Roman" w:hAnsi="Times New Roman" w:cs="Times New Roman"/>
+          <w:sz w:val="24"/>
+          <w:szCs w:val="24"/>
+          <w:lang w:val="el-GR"/>
+        </w:rPr>
+      </w:pPr>
+    </w:p>
+    <w:p>
+      <w:pPr>
+        <w:rPr>
+          <w:rFonts w:ascii="Times New Roman" w:hAnsi="Times New Roman" w:cs="Times New Roman"/>
+          <w:sz w:val="24"/>
+          <w:szCs w:val="24"/>
+          <w:lang w:val="el-GR"/>
+        </w:rPr>
+      </w:pPr>
+    </w:p>
+    <w:p>
+      <w:pPr>
+        <w:rPr>
+          <w:rFonts w:ascii="Times New Roman" w:hAnsi="Times New Roman" w:cs="Times New Roman"/>
+          <w:sz w:val="24"/>
+          <w:szCs w:val="24"/>
+          <w:lang w:val="el-GR"/>
+        </w:rPr>
+      </w:pPr>
+    </w:p>
+    <w:p>
+      <w:pPr>
+        <w:rPr>
+          <w:rFonts w:ascii="Times New Roman" w:hAnsi="Times New Roman" w:cs="Times New Roman"/>
+          <w:sz w:val="24"/>
+          <w:szCs w:val="24"/>
+          <w:lang w:val="el-GR"/>
+        </w:rPr>
+      </w:pPr>
+    </w:p>
+    <w:p>
+      <w:pPr>
+        <w:rPr>
+          <w:rFonts w:ascii="Times New Roman" w:hAnsi="Times New Roman" w:cs="Times New Roman"/>
+          <w:sz w:val="24"/>
+          <w:szCs w:val="24"/>
+          <w:lang w:val="el-GR"/>
+        </w:rPr>
+      </w:pPr>
+    </w:p>
+    <w:p>
+      <w:pPr>
+        <w:rPr>
+          <w:rFonts w:ascii="Times New Roman" w:hAnsi="Times New Roman" w:cs="Times New Roman"/>
+          <w:sz w:val="24"/>
+          <w:szCs w:val="24"/>
+          <w:lang w:val="el-GR"/>
+        </w:rPr>
+      </w:pPr>
+      <w:r>
+        <w:rPr>
+          <w:rFonts w:ascii="Times New Roman" w:hAnsi="Times New Roman" w:cs="Times New Roman"/>
+          <w:sz w:val="24"/>
+          <w:szCs w:val="24"/>
         </w:rPr>
         <w:lastRenderedPageBreak/>
-        <w:t xml:space="preserve">εξαντλητικά για όλες τις περιπτώσεις (ωστόσο δε χωράει σε ένα </w:t>
-      </w:r>
-      <w:r>
-        <w:rPr>
-          <w:rFonts w:ascii="Times New Roman" w:hAnsi="Times New Roman" w:cs="Times New Roman"/>
-          <w:sz w:val="24"/>
-          <w:szCs w:val="24"/>
-        </w:rPr>
-        <w:t>screenshot</w:t>
-      </w:r>
-      <w:r>
-        <w:rPr>
-          <w:rFonts w:ascii="Times New Roman" w:hAnsi="Times New Roman" w:cs="Times New Roman"/>
-          <w:sz w:val="24"/>
-          <w:szCs w:val="24"/>
-          <w:lang w:val="el-GR"/>
-        </w:rPr>
-        <w:t xml:space="preserve"> </w:t>
-      </w:r>
-      <w:r>
-        <w:rPr>
-          <w:rFonts w:ascii="Times New Roman" w:hAnsi="Times New Roman" w:cs="Times New Roman"/>
-          <w:sz w:val="24"/>
-          <w:szCs w:val="24"/>
-          <w:lang w:val="el-GR"/>
-        </w:rPr>
-        <w:t>για να συμπεριληφθεί εξ ολοκλήρου στην αναφορά):</w:t>
-      </w:r>
-    </w:p>
-    <w:p>
-      <w:pPr>
-        <w:rPr>
-          <w:rFonts w:ascii="Times New Roman" w:hAnsi="Times New Roman" w:cs="Times New Roman"/>
-          <w:sz w:val="24"/>
-          <w:szCs w:val="24"/>
-          <w:lang w:val="el-GR"/>
-        </w:rPr>
-      </w:pPr>
-      <w:r>
-        <w:rPr>
-          <w:rFonts w:ascii="Times New Roman" w:hAnsi="Times New Roman" w:cs="Times New Roman"/>
+        <w:t>O</w:t>
+      </w:r>
+      <w:r>
+        <w:rPr>
+          <w:rFonts w:ascii="Times New Roman" w:hAnsi="Times New Roman" w:cs="Times New Roman"/>
+          <w:sz w:val="24"/>
+          <w:szCs w:val="24"/>
+          <w:lang w:val="el-GR"/>
+        </w:rPr>
+        <w:t xml:space="preserve"> </w:t>
+      </w:r>
+      <w:r>
+        <w:rPr>
+          <w:rFonts w:ascii="Times New Roman" w:hAnsi="Times New Roman" w:cs="Times New Roman"/>
+          <w:sz w:val="24"/>
+          <w:szCs w:val="24"/>
+        </w:rPr>
+        <w:t>VHDL</w:t>
+      </w:r>
+      <w:r>
+        <w:rPr>
+          <w:rFonts w:ascii="Times New Roman" w:hAnsi="Times New Roman" w:cs="Times New Roman"/>
+          <w:sz w:val="24"/>
+          <w:szCs w:val="24"/>
+          <w:lang w:val="el-GR"/>
+        </w:rPr>
+        <w:t xml:space="preserve"> </w:t>
+      </w:r>
+      <w:r>
+        <w:rPr>
+          <w:rFonts w:ascii="Times New Roman" w:hAnsi="Times New Roman" w:cs="Times New Roman"/>
+          <w:sz w:val="24"/>
+          <w:szCs w:val="24"/>
+          <w:lang w:val="el-GR"/>
+        </w:rPr>
+        <w:t>κώδικας για τ</w:t>
+      </w:r>
+      <w:r>
+        <w:rPr>
+          <w:rFonts w:ascii="Times New Roman" w:hAnsi="Times New Roman" w:cs="Times New Roman"/>
+          <w:sz w:val="24"/>
+          <w:szCs w:val="24"/>
+        </w:rPr>
+        <w:t>o</w:t>
+      </w:r>
+      <w:r>
+        <w:rPr>
+          <w:rFonts w:ascii="Times New Roman" w:hAnsi="Times New Roman" w:cs="Times New Roman"/>
+          <w:sz w:val="24"/>
+          <w:szCs w:val="24"/>
+          <w:lang w:val="el-GR"/>
+        </w:rPr>
+        <w:t xml:space="preserve"> </w:t>
+      </w:r>
+      <w:r>
+        <w:rPr>
+          <w:rFonts w:ascii="Times New Roman" w:hAnsi="Times New Roman" w:cs="Times New Roman"/>
+          <w:sz w:val="24"/>
+          <w:szCs w:val="24"/>
+        </w:rPr>
+        <w:t>testbench</w:t>
+      </w:r>
+      <w:r>
+        <w:rPr>
+          <w:rFonts w:ascii="Times New Roman" w:hAnsi="Times New Roman" w:cs="Times New Roman"/>
+          <w:sz w:val="24"/>
+          <w:szCs w:val="24"/>
+          <w:lang w:val="el-GR"/>
+        </w:rPr>
+        <w:t xml:space="preserve"> </w:t>
+      </w:r>
+      <w:r>
+        <w:rPr>
+          <w:rFonts w:ascii="Times New Roman" w:hAnsi="Times New Roman" w:cs="Times New Roman"/>
+          <w:sz w:val="24"/>
+          <w:szCs w:val="24"/>
+          <w:lang w:val="el-GR"/>
+        </w:rPr>
+        <w:t xml:space="preserve">της </w:t>
+      </w:r>
+      <w:r>
+        <w:rPr>
+          <w:rFonts w:ascii="Times New Roman" w:hAnsi="Times New Roman" w:cs="Times New Roman"/>
+          <w:sz w:val="24"/>
+          <w:szCs w:val="24"/>
+        </w:rPr>
+        <w:t>structural</w:t>
+      </w:r>
+      <w:r>
+        <w:rPr>
+          <w:rFonts w:ascii="Times New Roman" w:hAnsi="Times New Roman" w:cs="Times New Roman"/>
+          <w:sz w:val="24"/>
+          <w:szCs w:val="24"/>
+          <w:lang w:val="el-GR"/>
+        </w:rPr>
+        <w:t xml:space="preserve"> </w:t>
+      </w:r>
+      <w:r>
+        <w:rPr>
+          <w:rFonts w:ascii="Times New Roman" w:hAnsi="Times New Roman" w:cs="Times New Roman"/>
+          <w:sz w:val="24"/>
+          <w:szCs w:val="24"/>
+          <w:lang w:val="el-GR"/>
+        </w:rPr>
+        <w:t>περιγραφής</w:t>
+      </w:r>
+      <w:r>
+        <w:rPr>
+          <w:rFonts w:ascii="Times New Roman" w:hAnsi="Times New Roman" w:cs="Times New Roman"/>
+          <w:sz w:val="24"/>
+          <w:szCs w:val="24"/>
+          <w:lang w:val="el-GR"/>
+        </w:rPr>
+        <w:t xml:space="preserve"> </w:t>
+      </w:r>
+      <w:r>
+        <w:rPr>
+          <w:rFonts w:ascii="Times New Roman" w:hAnsi="Times New Roman" w:cs="Times New Roman"/>
+          <w:sz w:val="24"/>
+          <w:szCs w:val="24"/>
+          <w:lang w:val="el-GR"/>
+        </w:rPr>
+        <w:t xml:space="preserve">του </w:t>
+      </w:r>
+      <w:r>
+        <w:rPr>
+          <w:rFonts w:ascii="Times New Roman" w:hAnsi="Times New Roman" w:cs="Times New Roman"/>
+          <w:sz w:val="24"/>
+          <w:szCs w:val="24"/>
+          <w:lang w:val="el-GR"/>
+        </w:rPr>
+        <w:t xml:space="preserve">4 </w:t>
+      </w:r>
+      <w:r>
+        <w:rPr>
+          <w:rFonts w:ascii="Times New Roman" w:hAnsi="Times New Roman" w:cs="Times New Roman"/>
+          <w:sz w:val="24"/>
+          <w:szCs w:val="24"/>
+        </w:rPr>
+        <w:t>bit</w:t>
+      </w:r>
+      <w:r>
+        <w:rPr>
+          <w:rFonts w:ascii="Times New Roman" w:hAnsi="Times New Roman" w:cs="Times New Roman"/>
+          <w:sz w:val="24"/>
+          <w:szCs w:val="24"/>
+          <w:lang w:val="el-GR"/>
+        </w:rPr>
+        <w:t xml:space="preserve"> </w:t>
+      </w:r>
+      <w:r>
+        <w:rPr>
+          <w:rFonts w:ascii="Times New Roman" w:hAnsi="Times New Roman" w:cs="Times New Roman"/>
+          <w:sz w:val="24"/>
+          <w:szCs w:val="24"/>
+        </w:rPr>
+        <w:t>parallel</w:t>
+      </w:r>
+      <w:r>
+        <w:rPr>
+          <w:rFonts w:ascii="Times New Roman" w:hAnsi="Times New Roman" w:cs="Times New Roman"/>
+          <w:sz w:val="24"/>
+          <w:szCs w:val="24"/>
+          <w:lang w:val="el-GR"/>
+        </w:rPr>
+        <w:t xml:space="preserve"> </w:t>
+      </w:r>
+      <w:r>
+        <w:rPr>
+          <w:rFonts w:ascii="Times New Roman" w:hAnsi="Times New Roman" w:cs="Times New Roman"/>
+          <w:sz w:val="24"/>
+          <w:szCs w:val="24"/>
+        </w:rPr>
+        <w:t>adder</w:t>
+      </w:r>
+      <w:r>
+        <w:rPr>
+          <w:rFonts w:ascii="Times New Roman" w:hAnsi="Times New Roman" w:cs="Times New Roman"/>
+          <w:sz w:val="24"/>
+          <w:szCs w:val="24"/>
+          <w:lang w:val="el-GR"/>
+        </w:rPr>
+        <w:t>:</w:t>
+      </w:r>
+    </w:p>
+    <w:p>
+      <w:pPr>
+        <w:rPr>
+          <w:rFonts w:ascii="Times New Roman" w:hAnsi="Times New Roman" w:cs="Times New Roman"/>
+          <w:sz w:val="24"/>
+          <w:szCs w:val="24"/>
+          <w:lang w:val="el-GR"/>
+        </w:rPr>
+      </w:pPr>
+      <w:r>
+        <w:rPr>
           <w:noProof/>
-          <w:sz w:val="24"/>
-          <w:szCs w:val="24"/>
-          <w:lang w:val="el-GR"/>
         </w:rPr>
         <w:drawing>
-          <wp:inline distT="0" distB="0" distL="0" distR="0" wp14:anchorId="79C160B2" wp14:editId="20CA91C6">
-            <wp:extent cx="5943600" cy="559435"/>
-            <wp:effectExtent l="0" t="0" r="0" b="0"/>
-            <wp:docPr id="8" name="Εικόνα 8"/>
+          <wp:inline distT="0" distB="0" distL="0" distR="0" wp14:anchorId="579964C3" wp14:editId="58E82BCC">
+            <wp:extent cx="6021070" cy="6753225"/>
+            <wp:effectExtent l="0" t="0" r="0" b="9525"/>
+            <wp:docPr id="23" name="Picture 23"/>
             <wp:cNvGraphicFramePr>
               <a:graphicFrameLocks xmlns:a="http://schemas.openxmlformats.org/drawingml/2006/main" noChangeAspect="1"/>
             </wp:cNvGraphicFramePr>
@@ -3634,7 +3556,7 @@
                   <pic:spPr>
                     <a:xfrm>
                       <a:off x="0" y="0"/>
-                      <a:ext cx="5943600" cy="559435"/>
+                      <a:ext cx="6022455" cy="6754778"/>
                     </a:xfrm>
                     <a:prstGeom prst="rect">
                       <a:avLst/>
@@ -3656,502 +3578,89 @@
           <w:lang w:val="el-GR"/>
         </w:rPr>
       </w:pPr>
-      <w:r>
-        <w:rPr>
-          <w:rFonts w:ascii="Times New Roman" w:hAnsi="Times New Roman" w:cs="Times New Roman"/>
-          <w:sz w:val="24"/>
-          <w:szCs w:val="24"/>
-          <w:lang w:val="el-GR"/>
-        </w:rPr>
-        <w:t xml:space="preserve">Το </w:t>
-      </w:r>
-      <w:r>
-        <w:rPr>
-          <w:rFonts w:ascii="Times New Roman" w:hAnsi="Times New Roman" w:cs="Times New Roman"/>
-          <w:sz w:val="24"/>
-          <w:szCs w:val="24"/>
-        </w:rPr>
-        <w:t>critical</w:t>
-      </w:r>
-      <w:r>
-        <w:rPr>
-          <w:rFonts w:ascii="Times New Roman" w:hAnsi="Times New Roman" w:cs="Times New Roman"/>
-          <w:sz w:val="24"/>
-          <w:szCs w:val="24"/>
-          <w:lang w:val="el-GR"/>
-        </w:rPr>
-        <w:t xml:space="preserve"> </w:t>
-      </w:r>
-      <w:r>
-        <w:rPr>
-          <w:rFonts w:ascii="Times New Roman" w:hAnsi="Times New Roman" w:cs="Times New Roman"/>
-          <w:sz w:val="24"/>
-          <w:szCs w:val="24"/>
-        </w:rPr>
-        <w:t>path</w:t>
-      </w:r>
-      <w:r>
-        <w:rPr>
-          <w:rFonts w:ascii="Times New Roman" w:hAnsi="Times New Roman" w:cs="Times New Roman"/>
-          <w:sz w:val="24"/>
-          <w:szCs w:val="24"/>
-          <w:lang w:val="el-GR"/>
-        </w:rPr>
-        <w:t xml:space="preserve"> </w:t>
-      </w:r>
-      <w:r>
-        <w:rPr>
-          <w:rFonts w:ascii="Times New Roman" w:hAnsi="Times New Roman" w:cs="Times New Roman"/>
-          <w:sz w:val="24"/>
-          <w:szCs w:val="24"/>
-          <w:lang w:val="el-GR"/>
-        </w:rPr>
-        <w:t xml:space="preserve">του κυκλώματος είναι από το </w:t>
-      </w:r>
-      <w:r>
-        <w:rPr>
-          <w:rFonts w:ascii="Times New Roman" w:hAnsi="Times New Roman" w:cs="Times New Roman"/>
-          <w:sz w:val="24"/>
-          <w:szCs w:val="24"/>
-        </w:rPr>
-        <w:t>P</w:t>
-      </w:r>
-      <w:r>
-        <w:rPr>
-          <w:rFonts w:ascii="Times New Roman" w:hAnsi="Times New Roman" w:cs="Times New Roman"/>
-          <w:sz w:val="24"/>
-          <w:szCs w:val="24"/>
-          <w:lang w:val="el-GR"/>
-        </w:rPr>
-        <w:t>4</w:t>
-      </w:r>
-      <w:r>
-        <w:rPr>
-          <w:rFonts w:ascii="Times New Roman" w:hAnsi="Times New Roman" w:cs="Times New Roman"/>
-          <w:sz w:val="24"/>
-          <w:szCs w:val="24"/>
-        </w:rPr>
-        <w:t>B</w:t>
-      </w:r>
-      <w:r>
-        <w:rPr>
-          <w:rFonts w:ascii="Times New Roman" w:hAnsi="Times New Roman" w:cs="Times New Roman"/>
-          <w:sz w:val="24"/>
-          <w:szCs w:val="24"/>
-          <w:lang w:val="el-GR"/>
-        </w:rPr>
-        <w:t xml:space="preserve">[0] </w:t>
-      </w:r>
-      <w:r>
-        <w:rPr>
-          <w:rFonts w:ascii="Times New Roman" w:hAnsi="Times New Roman" w:cs="Times New Roman"/>
-          <w:sz w:val="24"/>
-          <w:szCs w:val="24"/>
-          <w:lang w:val="el-GR"/>
-        </w:rPr>
-        <w:t xml:space="preserve">στα </w:t>
-      </w:r>
-      <w:r>
-        <w:rPr>
-          <w:rFonts w:ascii="Times New Roman" w:hAnsi="Times New Roman" w:cs="Times New Roman"/>
-          <w:sz w:val="24"/>
-          <w:szCs w:val="24"/>
-        </w:rPr>
-        <w:t>P</w:t>
-      </w:r>
-      <w:r>
-        <w:rPr>
-          <w:rFonts w:ascii="Times New Roman" w:hAnsi="Times New Roman" w:cs="Times New Roman"/>
-          <w:sz w:val="24"/>
-          <w:szCs w:val="24"/>
-          <w:lang w:val="el-GR"/>
-        </w:rPr>
-        <w:t>4</w:t>
-      </w:r>
-      <w:r>
-        <w:rPr>
-          <w:rFonts w:ascii="Times New Roman" w:hAnsi="Times New Roman" w:cs="Times New Roman"/>
-          <w:sz w:val="24"/>
-          <w:szCs w:val="24"/>
-        </w:rPr>
-        <w:t>S</w:t>
-      </w:r>
-      <w:r>
-        <w:rPr>
-          <w:rFonts w:ascii="Times New Roman" w:hAnsi="Times New Roman" w:cs="Times New Roman"/>
-          <w:sz w:val="24"/>
-          <w:szCs w:val="24"/>
-          <w:lang w:val="el-GR"/>
-        </w:rPr>
-        <w:t xml:space="preserve">[2], </w:t>
-      </w:r>
-      <w:r>
-        <w:rPr>
-          <w:rFonts w:ascii="Times New Roman" w:hAnsi="Times New Roman" w:cs="Times New Roman"/>
-          <w:sz w:val="24"/>
-          <w:szCs w:val="24"/>
-        </w:rPr>
-        <w:t>P</w:t>
-      </w:r>
-      <w:r>
-        <w:rPr>
-          <w:rFonts w:ascii="Times New Roman" w:hAnsi="Times New Roman" w:cs="Times New Roman"/>
-          <w:sz w:val="24"/>
-          <w:szCs w:val="24"/>
-          <w:lang w:val="el-GR"/>
-        </w:rPr>
-        <w:t>4</w:t>
-      </w:r>
-      <w:r>
-        <w:rPr>
-          <w:rFonts w:ascii="Times New Roman" w:hAnsi="Times New Roman" w:cs="Times New Roman"/>
-          <w:sz w:val="24"/>
-          <w:szCs w:val="24"/>
-        </w:rPr>
-        <w:t>S</w:t>
-      </w:r>
-      <w:r>
-        <w:rPr>
-          <w:rFonts w:ascii="Times New Roman" w:hAnsi="Times New Roman" w:cs="Times New Roman"/>
-          <w:sz w:val="24"/>
-          <w:szCs w:val="24"/>
-          <w:lang w:val="el-GR"/>
-        </w:rPr>
-        <w:t xml:space="preserve">[3] </w:t>
-      </w:r>
-      <w:r>
-        <w:rPr>
-          <w:rFonts w:ascii="Times New Roman" w:hAnsi="Times New Roman" w:cs="Times New Roman"/>
-          <w:sz w:val="24"/>
-          <w:szCs w:val="24"/>
-          <w:lang w:val="el-GR"/>
-        </w:rPr>
-        <w:t xml:space="preserve">δηλαδή από </w:t>
-      </w:r>
-      <w:r>
-        <w:rPr>
-          <w:rFonts w:ascii="Times New Roman" w:hAnsi="Times New Roman" w:cs="Times New Roman"/>
-          <w:sz w:val="24"/>
-          <w:szCs w:val="24"/>
-          <w:lang w:val="el-GR"/>
-        </w:rPr>
-        <w:t xml:space="preserve">το </w:t>
-      </w:r>
-      <w:r>
-        <w:rPr>
-          <w:rFonts w:ascii="Times New Roman" w:hAnsi="Times New Roman" w:cs="Times New Roman"/>
-          <w:sz w:val="24"/>
-          <w:szCs w:val="24"/>
-        </w:rPr>
-        <w:t>LSB</w:t>
-      </w:r>
-      <w:r>
-        <w:rPr>
-          <w:rFonts w:ascii="Times New Roman" w:hAnsi="Times New Roman" w:cs="Times New Roman"/>
-          <w:sz w:val="24"/>
-          <w:szCs w:val="24"/>
-          <w:lang w:val="el-GR"/>
-        </w:rPr>
-        <w:t xml:space="preserve"> </w:t>
-      </w:r>
-      <w:r>
-        <w:rPr>
-          <w:rFonts w:ascii="Times New Roman" w:hAnsi="Times New Roman" w:cs="Times New Roman"/>
-          <w:sz w:val="24"/>
-          <w:szCs w:val="24"/>
-          <w:lang w:val="el-GR"/>
-        </w:rPr>
-        <w:t>του δεύτερου</w:t>
-      </w:r>
-      <w:r>
-        <w:rPr>
-          <w:rFonts w:ascii="Times New Roman" w:hAnsi="Times New Roman" w:cs="Times New Roman"/>
-          <w:sz w:val="24"/>
-          <w:szCs w:val="24"/>
-          <w:lang w:val="el-GR"/>
-        </w:rPr>
-        <w:t xml:space="preserve"> </w:t>
-      </w:r>
-      <w:r>
-        <w:rPr>
-          <w:rFonts w:ascii="Times New Roman" w:hAnsi="Times New Roman" w:cs="Times New Roman"/>
-          <w:sz w:val="24"/>
-          <w:szCs w:val="24"/>
-          <w:lang w:val="el-GR"/>
-        </w:rPr>
-        <w:t>προσθετέου σ</w:t>
-      </w:r>
-      <w:r>
-        <w:rPr>
-          <w:rFonts w:ascii="Times New Roman" w:hAnsi="Times New Roman" w:cs="Times New Roman"/>
-          <w:sz w:val="24"/>
-          <w:szCs w:val="24"/>
-          <w:lang w:val="el-GR"/>
-        </w:rPr>
-        <w:t xml:space="preserve">τα </w:t>
-      </w:r>
-      <w:r>
-        <w:rPr>
-          <w:rFonts w:ascii="Times New Roman" w:hAnsi="Times New Roman" w:cs="Times New Roman"/>
-          <w:sz w:val="24"/>
-          <w:szCs w:val="24"/>
-        </w:rPr>
-        <w:t>MSB</w:t>
-      </w:r>
-      <w:r>
-        <w:rPr>
-          <w:rFonts w:ascii="Times New Roman" w:hAnsi="Times New Roman" w:cs="Times New Roman"/>
-          <w:sz w:val="24"/>
-          <w:szCs w:val="24"/>
-          <w:lang w:val="el-GR"/>
-        </w:rPr>
-        <w:t xml:space="preserve"> </w:t>
-      </w:r>
-      <w:r>
-        <w:rPr>
-          <w:rFonts w:ascii="Times New Roman" w:hAnsi="Times New Roman" w:cs="Times New Roman"/>
-          <w:sz w:val="24"/>
-          <w:szCs w:val="24"/>
-          <w:lang w:val="el-GR"/>
-        </w:rPr>
-        <w:t xml:space="preserve">του τελικού αθροίσματος που είναι λογικό γιατί για να υπολογιστεί </w:t>
-      </w:r>
-      <w:r>
-        <w:rPr>
-          <w:rFonts w:ascii="Times New Roman" w:hAnsi="Times New Roman" w:cs="Times New Roman"/>
-          <w:sz w:val="24"/>
-          <w:szCs w:val="24"/>
-          <w:lang w:val="el-GR"/>
-        </w:rPr>
-        <w:t xml:space="preserve">το </w:t>
-      </w:r>
-      <w:r>
-        <w:rPr>
-          <w:rFonts w:ascii="Times New Roman" w:hAnsi="Times New Roman" w:cs="Times New Roman"/>
-          <w:sz w:val="24"/>
-          <w:szCs w:val="24"/>
-        </w:rPr>
-        <w:t>MSB</w:t>
-      </w:r>
-      <w:r>
-        <w:rPr>
-          <w:rFonts w:ascii="Times New Roman" w:hAnsi="Times New Roman" w:cs="Times New Roman"/>
-          <w:sz w:val="24"/>
-          <w:szCs w:val="24"/>
-          <w:lang w:val="el-GR"/>
-        </w:rPr>
-        <w:t xml:space="preserve"> </w:t>
-      </w:r>
-      <w:r>
-        <w:rPr>
-          <w:rFonts w:ascii="Times New Roman" w:hAnsi="Times New Roman" w:cs="Times New Roman"/>
-          <w:sz w:val="24"/>
-          <w:szCs w:val="24"/>
-          <w:lang w:val="el-GR"/>
-        </w:rPr>
-        <w:t>αυτ</w:t>
-      </w:r>
-      <w:r>
-        <w:rPr>
-          <w:rFonts w:ascii="Times New Roman" w:hAnsi="Times New Roman" w:cs="Times New Roman"/>
-          <w:sz w:val="24"/>
-          <w:szCs w:val="24"/>
-          <w:lang w:val="el-GR"/>
-        </w:rPr>
-        <w:t>ού</w:t>
-      </w:r>
-      <w:r>
-        <w:rPr>
-          <w:rFonts w:ascii="Times New Roman" w:hAnsi="Times New Roman" w:cs="Times New Roman"/>
-          <w:sz w:val="24"/>
-          <w:szCs w:val="24"/>
-          <w:lang w:val="el-GR"/>
-        </w:rPr>
-        <w:t xml:space="preserve"> το</w:t>
-      </w:r>
-      <w:r>
-        <w:rPr>
-          <w:rFonts w:ascii="Times New Roman" w:hAnsi="Times New Roman" w:cs="Times New Roman"/>
-          <w:sz w:val="24"/>
-          <w:szCs w:val="24"/>
-          <w:lang w:val="el-GR"/>
-        </w:rPr>
-        <w:t>υ</w:t>
-      </w:r>
-      <w:r>
-        <w:rPr>
-          <w:rFonts w:ascii="Times New Roman" w:hAnsi="Times New Roman" w:cs="Times New Roman"/>
-          <w:sz w:val="24"/>
-          <w:szCs w:val="24"/>
-          <w:lang w:val="el-GR"/>
-        </w:rPr>
-        <w:t xml:space="preserve"> </w:t>
-      </w:r>
-      <w:r>
-        <w:rPr>
-          <w:rFonts w:ascii="Times New Roman" w:hAnsi="Times New Roman" w:cs="Times New Roman"/>
-          <w:sz w:val="24"/>
-          <w:szCs w:val="24"/>
-          <w:lang w:val="el-GR"/>
-        </w:rPr>
-        <w:t>αθροίσματος</w:t>
-      </w:r>
-      <w:r>
-        <w:rPr>
-          <w:rFonts w:ascii="Times New Roman" w:hAnsi="Times New Roman" w:cs="Times New Roman"/>
-          <w:sz w:val="24"/>
-          <w:szCs w:val="24"/>
-          <w:lang w:val="el-GR"/>
-        </w:rPr>
-        <w:t xml:space="preserve"> πρέπει να υπολογιστούν ένα ένα και τα 4 αθροίσματα</w:t>
-      </w:r>
-      <w:r>
-        <w:rPr>
-          <w:rFonts w:ascii="Times New Roman" w:hAnsi="Times New Roman" w:cs="Times New Roman"/>
-          <w:sz w:val="24"/>
-          <w:szCs w:val="24"/>
-          <w:lang w:val="el-GR"/>
-        </w:rPr>
-        <w:t xml:space="preserve"> του 1 </w:t>
-      </w:r>
-      <w:r>
-        <w:rPr>
-          <w:rFonts w:ascii="Times New Roman" w:hAnsi="Times New Roman" w:cs="Times New Roman"/>
-          <w:sz w:val="24"/>
-          <w:szCs w:val="24"/>
-        </w:rPr>
-        <w:t>bit</w:t>
-      </w:r>
-      <w:r>
-        <w:rPr>
-          <w:rFonts w:ascii="Times New Roman" w:hAnsi="Times New Roman" w:cs="Times New Roman"/>
-          <w:sz w:val="24"/>
-          <w:szCs w:val="24"/>
-          <w:lang w:val="el-GR"/>
-        </w:rPr>
-        <w:t xml:space="preserve"> </w:t>
-      </w:r>
-      <w:r>
-        <w:rPr>
-          <w:rFonts w:ascii="Times New Roman" w:hAnsi="Times New Roman" w:cs="Times New Roman"/>
-          <w:sz w:val="24"/>
-          <w:szCs w:val="24"/>
-          <w:lang w:val="el-GR"/>
-        </w:rPr>
-        <w:t xml:space="preserve">ξεκινώντας από το </w:t>
-      </w:r>
-      <w:r>
-        <w:rPr>
-          <w:rFonts w:ascii="Times New Roman" w:hAnsi="Times New Roman" w:cs="Times New Roman"/>
-          <w:sz w:val="24"/>
-          <w:szCs w:val="24"/>
-        </w:rPr>
-        <w:t>LSB</w:t>
-      </w:r>
-      <w:r>
-        <w:rPr>
-          <w:rFonts w:ascii="Times New Roman" w:hAnsi="Times New Roman" w:cs="Times New Roman"/>
-          <w:sz w:val="24"/>
-          <w:szCs w:val="24"/>
-          <w:lang w:val="el-GR"/>
-        </w:rPr>
-        <w:t>, με κάθε ένα από αυτά να περιμένει έως ότου το προηγούμενο παράξει το κρατούμενο εξόδου του.</w:t>
-      </w:r>
-      <w:r>
-        <w:rPr>
-          <w:rFonts w:ascii="Times New Roman" w:hAnsi="Times New Roman" w:cs="Times New Roman"/>
-          <w:sz w:val="24"/>
-          <w:szCs w:val="24"/>
-          <w:lang w:val="el-GR"/>
-        </w:rPr>
-        <w:t xml:space="preserve"> </w:t>
-      </w:r>
-      <w:r>
-        <w:rPr>
-          <w:rFonts w:ascii="Times New Roman" w:hAnsi="Times New Roman" w:cs="Times New Roman"/>
-          <w:sz w:val="24"/>
-          <w:szCs w:val="24"/>
-          <w:lang w:val="el-GR"/>
-        </w:rPr>
-        <w:t xml:space="preserve">Οπότε το </w:t>
-      </w:r>
-      <w:r>
-        <w:rPr>
-          <w:rFonts w:ascii="Times New Roman" w:hAnsi="Times New Roman" w:cs="Times New Roman"/>
-          <w:sz w:val="24"/>
-          <w:szCs w:val="24"/>
-        </w:rPr>
-        <w:t>MSB</w:t>
-      </w:r>
-      <w:r>
-        <w:rPr>
-          <w:rFonts w:ascii="Times New Roman" w:hAnsi="Times New Roman" w:cs="Times New Roman"/>
-          <w:sz w:val="24"/>
-          <w:szCs w:val="24"/>
-          <w:lang w:val="el-GR"/>
-        </w:rPr>
-        <w:t xml:space="preserve"> </w:t>
-      </w:r>
-      <w:r>
-        <w:rPr>
-          <w:rFonts w:ascii="Times New Roman" w:hAnsi="Times New Roman" w:cs="Times New Roman"/>
-          <w:sz w:val="24"/>
-          <w:szCs w:val="24"/>
-          <w:lang w:val="el-GR"/>
-        </w:rPr>
-        <w:t xml:space="preserve">εξαρτάται από το κρατούμενο που θα παράξει η πρώτη βαθμίδα και σιγά σιγά θα γίνει </w:t>
-      </w:r>
-      <w:r>
-        <w:rPr>
-          <w:rFonts w:ascii="Times New Roman" w:hAnsi="Times New Roman" w:cs="Times New Roman"/>
-          <w:sz w:val="24"/>
-          <w:szCs w:val="24"/>
-        </w:rPr>
-        <w:t>propagate</w:t>
-      </w:r>
-      <w:r>
-        <w:rPr>
-          <w:rFonts w:ascii="Times New Roman" w:hAnsi="Times New Roman" w:cs="Times New Roman"/>
-          <w:sz w:val="24"/>
-          <w:szCs w:val="24"/>
-          <w:lang w:val="el-GR"/>
-        </w:rPr>
-        <w:t xml:space="preserve"> </w:t>
-      </w:r>
-      <w:r>
-        <w:rPr>
-          <w:rFonts w:ascii="Times New Roman" w:hAnsi="Times New Roman" w:cs="Times New Roman"/>
-          <w:sz w:val="24"/>
-          <w:szCs w:val="24"/>
-          <w:lang w:val="el-GR"/>
-        </w:rPr>
-        <w:t>ως αυτό.</w:t>
-      </w:r>
-      <w:r>
-        <w:rPr>
-          <w:rFonts w:ascii="Times New Roman" w:hAnsi="Times New Roman" w:cs="Times New Roman"/>
-          <w:sz w:val="24"/>
-          <w:szCs w:val="24"/>
-          <w:lang w:val="el-GR"/>
-        </w:rPr>
-        <w:t xml:space="preserve"> Η συνολική του καθυστέρηση είναι 5.970</w:t>
-      </w:r>
-      <w:r>
-        <w:rPr>
-          <w:rFonts w:ascii="Times New Roman" w:hAnsi="Times New Roman" w:cs="Times New Roman"/>
-          <w:sz w:val="24"/>
-          <w:szCs w:val="24"/>
-        </w:rPr>
-        <w:t>ns</w:t>
-      </w:r>
-      <w:r>
-        <w:rPr>
-          <w:rFonts w:ascii="Times New Roman" w:hAnsi="Times New Roman" w:cs="Times New Roman"/>
-          <w:sz w:val="24"/>
-          <w:szCs w:val="24"/>
-          <w:lang w:val="el-GR"/>
-        </w:rPr>
-        <w:t>.</w:t>
+    </w:p>
+    <w:p>
+      <w:pPr>
+        <w:rPr>
+          <w:rFonts w:ascii="Times New Roman" w:hAnsi="Times New Roman" w:cs="Times New Roman"/>
+          <w:sz w:val="24"/>
+          <w:szCs w:val="24"/>
+          <w:lang w:val="el-GR"/>
+        </w:rPr>
+      </w:pPr>
+    </w:p>
+    <w:p>
+      <w:pPr>
+        <w:rPr>
+          <w:rFonts w:ascii="Times New Roman" w:hAnsi="Times New Roman" w:cs="Times New Roman"/>
+          <w:sz w:val="24"/>
+          <w:szCs w:val="24"/>
+          <w:lang w:val="el-GR"/>
+        </w:rPr>
+      </w:pPr>
+    </w:p>
+    <w:p>
+      <w:pPr>
+        <w:rPr>
+          <w:rFonts w:ascii="Times New Roman" w:hAnsi="Times New Roman" w:cs="Times New Roman"/>
+          <w:sz w:val="24"/>
+          <w:szCs w:val="24"/>
+          <w:lang w:val="el-GR"/>
+        </w:rPr>
+      </w:pPr>
+      <w:r>
+        <w:rPr>
+          <w:rFonts w:ascii="Times New Roman" w:hAnsi="Times New Roman" w:cs="Times New Roman"/>
+          <w:sz w:val="24"/>
+          <w:szCs w:val="24"/>
+          <w:lang w:val="el-GR"/>
+        </w:rPr>
+        <w:lastRenderedPageBreak/>
+        <w:t>Ένα τμήμα της προσομοίωσης</w:t>
+      </w:r>
+      <w:r>
+        <w:rPr>
+          <w:rFonts w:ascii="Times New Roman" w:hAnsi="Times New Roman" w:cs="Times New Roman"/>
+          <w:sz w:val="24"/>
+          <w:szCs w:val="24"/>
+          <w:lang w:val="el-GR"/>
+        </w:rPr>
+        <w:t xml:space="preserve"> (σημαντικό καθώς εξετάζει και περιπτώσεις με κρατούμενο εισόδου και χωρίς αλλά και περιπτώσεις όπου προκύπτει κρατούμενο εξόδου)</w:t>
+      </w:r>
+      <w:r>
+        <w:rPr>
+          <w:rFonts w:ascii="Times New Roman" w:hAnsi="Times New Roman" w:cs="Times New Roman"/>
+          <w:sz w:val="24"/>
+          <w:szCs w:val="24"/>
+          <w:lang w:val="el-GR"/>
+        </w:rPr>
+        <w:t xml:space="preserve"> η οποία εκτελείται εξαντλητικά για όλες τις περιπτώσεις (ωστόσο δε χωράει σε ένα </w:t>
+      </w:r>
+      <w:r>
+        <w:rPr>
+          <w:rFonts w:ascii="Times New Roman" w:hAnsi="Times New Roman" w:cs="Times New Roman"/>
+          <w:sz w:val="24"/>
+          <w:szCs w:val="24"/>
+        </w:rPr>
+        <w:t>screenshot</w:t>
+      </w:r>
+      <w:r>
+        <w:rPr>
+          <w:rFonts w:ascii="Times New Roman" w:hAnsi="Times New Roman" w:cs="Times New Roman"/>
+          <w:sz w:val="24"/>
+          <w:szCs w:val="24"/>
+          <w:lang w:val="el-GR"/>
+        </w:rPr>
+        <w:t xml:space="preserve"> </w:t>
+      </w:r>
+      <w:r>
+        <w:rPr>
+          <w:rFonts w:ascii="Times New Roman" w:hAnsi="Times New Roman" w:cs="Times New Roman"/>
+          <w:sz w:val="24"/>
+          <w:szCs w:val="24"/>
+          <w:lang w:val="el-GR"/>
+        </w:rPr>
+        <w:t>για να συμπεριληφθεί εξ ολοκλήρου στην αναφορά):</w:t>
       </w:r>
     </w:p>
     <w:p>
@@ -4172,10 +3681,10 @@
           <w:lang w:val="el-GR"/>
         </w:rPr>
         <w:drawing>
-          <wp:inline distT="0" distB="0" distL="0" distR="0" wp14:anchorId="48F9B10E" wp14:editId="4CDAEF1C">
-            <wp:extent cx="5943600" cy="732790"/>
+          <wp:inline distT="0" distB="0" distL="0" distR="0" wp14:anchorId="79C160B2" wp14:editId="20CA91C6">
+            <wp:extent cx="5943600" cy="559435"/>
             <wp:effectExtent l="0" t="0" r="0" b="0"/>
-            <wp:docPr id="9" name="Εικόνα 9"/>
+            <wp:docPr id="8" name="Εικόνα 8"/>
             <wp:cNvGraphicFramePr>
               <a:graphicFrameLocks xmlns:a="http://schemas.openxmlformats.org/drawingml/2006/main" noChangeAspect="1"/>
             </wp:cNvGraphicFramePr>
@@ -4195,7 +3704,7 @@
                   <pic:spPr>
                     <a:xfrm>
                       <a:off x="0" y="0"/>
-                      <a:ext cx="5943600" cy="732790"/>
+                      <a:ext cx="5943600" cy="559435"/>
                     </a:xfrm>
                     <a:prstGeom prst="rect">
                       <a:avLst/>
@@ -4214,64 +3723,366 @@
           <w:rFonts w:ascii="Times New Roman" w:hAnsi="Times New Roman" w:cs="Times New Roman"/>
           <w:sz w:val="24"/>
           <w:szCs w:val="24"/>
-          <w:u w:val="single"/>
-          <w:lang w:val="el-GR"/>
-        </w:rPr>
-      </w:pPr>
-      <w:r>
-        <w:rPr>
-          <w:rFonts w:ascii="Times New Roman" w:hAnsi="Times New Roman" w:cs="Times New Roman"/>
-          <w:sz w:val="24"/>
-          <w:szCs w:val="24"/>
-          <w:u w:val="single"/>
-          <w:lang w:val="el-GR"/>
-        </w:rPr>
-        <w:t>Ζήτημα 4:</w:t>
-      </w:r>
-    </w:p>
-    <w:p>
-      <w:pPr>
-        <w:rPr>
-          <w:rFonts w:ascii="Times New Roman" w:hAnsi="Times New Roman" w:cs="Times New Roman"/>
-          <w:sz w:val="24"/>
-          <w:szCs w:val="24"/>
-          <w:lang w:val="el-GR"/>
-        </w:rPr>
-      </w:pPr>
-      <w:r>
-        <w:rPr>
-          <w:rFonts w:ascii="Times New Roman" w:hAnsi="Times New Roman" w:cs="Times New Roman"/>
-          <w:sz w:val="24"/>
-          <w:szCs w:val="24"/>
-          <w:lang w:val="el-GR"/>
-        </w:rPr>
-        <w:t xml:space="preserve">Για να κατασκευάσουμε </w:t>
-      </w:r>
-      <w:r>
-        <w:rPr>
-          <w:rFonts w:ascii="Times New Roman" w:hAnsi="Times New Roman" w:cs="Times New Roman"/>
-          <w:sz w:val="24"/>
-          <w:szCs w:val="24"/>
-        </w:rPr>
-        <w:t>BCD</w:t>
-      </w:r>
-      <w:r>
-        <w:rPr>
-          <w:rFonts w:ascii="Times New Roman" w:hAnsi="Times New Roman" w:cs="Times New Roman"/>
-          <w:sz w:val="24"/>
-          <w:szCs w:val="24"/>
-          <w:lang w:val="el-GR"/>
-        </w:rPr>
-        <w:t xml:space="preserve"> </w:t>
-      </w:r>
-      <w:r>
-        <w:rPr>
-          <w:rFonts w:ascii="Times New Roman" w:hAnsi="Times New Roman" w:cs="Times New Roman"/>
-          <w:sz w:val="24"/>
-          <w:szCs w:val="24"/>
-          <w:lang w:val="el-GR"/>
-        </w:rPr>
-        <w:t xml:space="preserve">πλήρη αθροιστή θα χρησιμοποιήσουμε παράλληλους αθροιστές των τεσσάρων </w:t>
+          <w:lang w:val="el-GR"/>
+        </w:rPr>
+      </w:pPr>
+      <w:r>
+        <w:rPr>
+          <w:rFonts w:ascii="Times New Roman" w:hAnsi="Times New Roman" w:cs="Times New Roman"/>
+          <w:sz w:val="24"/>
+          <w:szCs w:val="24"/>
+          <w:lang w:val="el-GR"/>
+        </w:rPr>
+        <w:t xml:space="preserve">Το </w:t>
+      </w:r>
+      <w:r>
+        <w:rPr>
+          <w:rFonts w:ascii="Times New Roman" w:hAnsi="Times New Roman" w:cs="Times New Roman"/>
+          <w:sz w:val="24"/>
+          <w:szCs w:val="24"/>
+        </w:rPr>
+        <w:t>critical</w:t>
+      </w:r>
+      <w:r>
+        <w:rPr>
+          <w:rFonts w:ascii="Times New Roman" w:hAnsi="Times New Roman" w:cs="Times New Roman"/>
+          <w:sz w:val="24"/>
+          <w:szCs w:val="24"/>
+          <w:lang w:val="el-GR"/>
+        </w:rPr>
+        <w:t xml:space="preserve"> </w:t>
+      </w:r>
+      <w:r>
+        <w:rPr>
+          <w:rFonts w:ascii="Times New Roman" w:hAnsi="Times New Roman" w:cs="Times New Roman"/>
+          <w:sz w:val="24"/>
+          <w:szCs w:val="24"/>
+        </w:rPr>
+        <w:t>path</w:t>
+      </w:r>
+      <w:r>
+        <w:rPr>
+          <w:rFonts w:ascii="Times New Roman" w:hAnsi="Times New Roman" w:cs="Times New Roman"/>
+          <w:sz w:val="24"/>
+          <w:szCs w:val="24"/>
+          <w:lang w:val="el-GR"/>
+        </w:rPr>
+        <w:t xml:space="preserve"> </w:t>
+      </w:r>
+      <w:r>
+        <w:rPr>
+          <w:rFonts w:ascii="Times New Roman" w:hAnsi="Times New Roman" w:cs="Times New Roman"/>
+          <w:sz w:val="24"/>
+          <w:szCs w:val="24"/>
+          <w:lang w:val="el-GR"/>
+        </w:rPr>
+        <w:t xml:space="preserve">του κυκλώματος είναι από το </w:t>
+      </w:r>
+      <w:r>
+        <w:rPr>
+          <w:rFonts w:ascii="Times New Roman" w:hAnsi="Times New Roman" w:cs="Times New Roman"/>
+          <w:sz w:val="24"/>
+          <w:szCs w:val="24"/>
+        </w:rPr>
+        <w:t>P</w:t>
+      </w:r>
+      <w:r>
+        <w:rPr>
+          <w:rFonts w:ascii="Times New Roman" w:hAnsi="Times New Roman" w:cs="Times New Roman"/>
+          <w:sz w:val="24"/>
+          <w:szCs w:val="24"/>
+          <w:lang w:val="el-GR"/>
+        </w:rPr>
+        <w:t>4</w:t>
+      </w:r>
+      <w:r>
+        <w:rPr>
+          <w:rFonts w:ascii="Times New Roman" w:hAnsi="Times New Roman" w:cs="Times New Roman"/>
+          <w:sz w:val="24"/>
+          <w:szCs w:val="24"/>
+        </w:rPr>
+        <w:t>B</w:t>
+      </w:r>
+      <w:r>
+        <w:rPr>
+          <w:rFonts w:ascii="Times New Roman" w:hAnsi="Times New Roman" w:cs="Times New Roman"/>
+          <w:sz w:val="24"/>
+          <w:szCs w:val="24"/>
+          <w:lang w:val="el-GR"/>
+        </w:rPr>
+        <w:t xml:space="preserve">[0] </w:t>
+      </w:r>
+      <w:r>
+        <w:rPr>
+          <w:rFonts w:ascii="Times New Roman" w:hAnsi="Times New Roman" w:cs="Times New Roman"/>
+          <w:sz w:val="24"/>
+          <w:szCs w:val="24"/>
+          <w:lang w:val="el-GR"/>
+        </w:rPr>
+        <w:t xml:space="preserve">στα </w:t>
+      </w:r>
+      <w:r>
+        <w:rPr>
+          <w:rFonts w:ascii="Times New Roman" w:hAnsi="Times New Roman" w:cs="Times New Roman"/>
+          <w:sz w:val="24"/>
+          <w:szCs w:val="24"/>
+        </w:rPr>
+        <w:t>P</w:t>
+      </w:r>
+      <w:r>
+        <w:rPr>
+          <w:rFonts w:ascii="Times New Roman" w:hAnsi="Times New Roman" w:cs="Times New Roman"/>
+          <w:sz w:val="24"/>
+          <w:szCs w:val="24"/>
+          <w:lang w:val="el-GR"/>
+        </w:rPr>
+        <w:t>4</w:t>
+      </w:r>
+      <w:r>
+        <w:rPr>
+          <w:rFonts w:ascii="Times New Roman" w:hAnsi="Times New Roman" w:cs="Times New Roman"/>
+          <w:sz w:val="24"/>
+          <w:szCs w:val="24"/>
+        </w:rPr>
+        <w:t>S</w:t>
+      </w:r>
+      <w:r>
+        <w:rPr>
+          <w:rFonts w:ascii="Times New Roman" w:hAnsi="Times New Roman" w:cs="Times New Roman"/>
+          <w:sz w:val="24"/>
+          <w:szCs w:val="24"/>
+          <w:lang w:val="el-GR"/>
+        </w:rPr>
+        <w:t xml:space="preserve">[2], </w:t>
+      </w:r>
+      <w:r>
+        <w:rPr>
+          <w:rFonts w:ascii="Times New Roman" w:hAnsi="Times New Roman" w:cs="Times New Roman"/>
+          <w:sz w:val="24"/>
+          <w:szCs w:val="24"/>
+        </w:rPr>
+        <w:t>P</w:t>
+      </w:r>
+      <w:r>
+        <w:rPr>
+          <w:rFonts w:ascii="Times New Roman" w:hAnsi="Times New Roman" w:cs="Times New Roman"/>
+          <w:sz w:val="24"/>
+          <w:szCs w:val="24"/>
+          <w:lang w:val="el-GR"/>
+        </w:rPr>
+        <w:t>4</w:t>
+      </w:r>
+      <w:r>
+        <w:rPr>
+          <w:rFonts w:ascii="Times New Roman" w:hAnsi="Times New Roman" w:cs="Times New Roman"/>
+          <w:sz w:val="24"/>
+          <w:szCs w:val="24"/>
+        </w:rPr>
+        <w:t>S</w:t>
+      </w:r>
+      <w:r>
+        <w:rPr>
+          <w:rFonts w:ascii="Times New Roman" w:hAnsi="Times New Roman" w:cs="Times New Roman"/>
+          <w:sz w:val="24"/>
+          <w:szCs w:val="24"/>
+          <w:lang w:val="el-GR"/>
+        </w:rPr>
+        <w:t xml:space="preserve">[3] </w:t>
+      </w:r>
+      <w:r>
+        <w:rPr>
+          <w:rFonts w:ascii="Times New Roman" w:hAnsi="Times New Roman" w:cs="Times New Roman"/>
+          <w:sz w:val="24"/>
+          <w:szCs w:val="24"/>
+          <w:lang w:val="el-GR"/>
+        </w:rPr>
+        <w:t xml:space="preserve">δηλαδή από </w:t>
+      </w:r>
+      <w:r>
+        <w:rPr>
+          <w:rFonts w:ascii="Times New Roman" w:hAnsi="Times New Roman" w:cs="Times New Roman"/>
+          <w:sz w:val="24"/>
+          <w:szCs w:val="24"/>
+          <w:lang w:val="el-GR"/>
+        </w:rPr>
+        <w:t xml:space="preserve">το </w:t>
+      </w:r>
+      <w:r>
+        <w:rPr>
+          <w:rFonts w:ascii="Times New Roman" w:hAnsi="Times New Roman" w:cs="Times New Roman"/>
+          <w:sz w:val="24"/>
+          <w:szCs w:val="24"/>
+        </w:rPr>
+        <w:t>LSB</w:t>
+      </w:r>
+      <w:r>
+        <w:rPr>
+          <w:rFonts w:ascii="Times New Roman" w:hAnsi="Times New Roman" w:cs="Times New Roman"/>
+          <w:sz w:val="24"/>
+          <w:szCs w:val="24"/>
+          <w:lang w:val="el-GR"/>
+        </w:rPr>
+        <w:t xml:space="preserve"> </w:t>
+      </w:r>
+      <w:r>
+        <w:rPr>
+          <w:rFonts w:ascii="Times New Roman" w:hAnsi="Times New Roman" w:cs="Times New Roman"/>
+          <w:sz w:val="24"/>
+          <w:szCs w:val="24"/>
+          <w:lang w:val="el-GR"/>
+        </w:rPr>
+        <w:t>του δεύτερου</w:t>
+      </w:r>
+      <w:r>
+        <w:rPr>
+          <w:rFonts w:ascii="Times New Roman" w:hAnsi="Times New Roman" w:cs="Times New Roman"/>
+          <w:sz w:val="24"/>
+          <w:szCs w:val="24"/>
+          <w:lang w:val="el-GR"/>
+        </w:rPr>
+        <w:t xml:space="preserve"> </w:t>
+      </w:r>
+      <w:r>
+        <w:rPr>
+          <w:rFonts w:ascii="Times New Roman" w:hAnsi="Times New Roman" w:cs="Times New Roman"/>
+          <w:sz w:val="24"/>
+          <w:szCs w:val="24"/>
+          <w:lang w:val="el-GR"/>
+        </w:rPr>
+        <w:t>προσθετέου σ</w:t>
+      </w:r>
+      <w:r>
+        <w:rPr>
+          <w:rFonts w:ascii="Times New Roman" w:hAnsi="Times New Roman" w:cs="Times New Roman"/>
+          <w:sz w:val="24"/>
+          <w:szCs w:val="24"/>
+          <w:lang w:val="el-GR"/>
+        </w:rPr>
+        <w:t xml:space="preserve">τα </w:t>
+      </w:r>
+      <w:r>
+        <w:rPr>
+          <w:rFonts w:ascii="Times New Roman" w:hAnsi="Times New Roman" w:cs="Times New Roman"/>
+          <w:sz w:val="24"/>
+          <w:szCs w:val="24"/>
+        </w:rPr>
+        <w:t>MSB</w:t>
+      </w:r>
+      <w:r>
+        <w:rPr>
+          <w:rFonts w:ascii="Times New Roman" w:hAnsi="Times New Roman" w:cs="Times New Roman"/>
+          <w:sz w:val="24"/>
+          <w:szCs w:val="24"/>
+          <w:lang w:val="el-GR"/>
+        </w:rPr>
+        <w:t xml:space="preserve"> </w:t>
+      </w:r>
+      <w:r>
+        <w:rPr>
+          <w:rFonts w:ascii="Times New Roman" w:hAnsi="Times New Roman" w:cs="Times New Roman"/>
+          <w:sz w:val="24"/>
+          <w:szCs w:val="24"/>
+          <w:lang w:val="el-GR"/>
+        </w:rPr>
+        <w:t xml:space="preserve">του τελικού αθροίσματος που είναι λογικό γιατί για να υπολογιστεί </w:t>
+      </w:r>
+      <w:r>
+        <w:rPr>
+          <w:rFonts w:ascii="Times New Roman" w:hAnsi="Times New Roman" w:cs="Times New Roman"/>
+          <w:sz w:val="24"/>
+          <w:szCs w:val="24"/>
+          <w:lang w:val="el-GR"/>
+        </w:rPr>
+        <w:t xml:space="preserve">το </w:t>
+      </w:r>
+      <w:r>
+        <w:rPr>
+          <w:rFonts w:ascii="Times New Roman" w:hAnsi="Times New Roman" w:cs="Times New Roman"/>
+          <w:sz w:val="24"/>
+          <w:szCs w:val="24"/>
+        </w:rPr>
+        <w:t>MSB</w:t>
+      </w:r>
+      <w:r>
+        <w:rPr>
+          <w:rFonts w:ascii="Times New Roman" w:hAnsi="Times New Roman" w:cs="Times New Roman"/>
+          <w:sz w:val="24"/>
+          <w:szCs w:val="24"/>
+          <w:lang w:val="el-GR"/>
+        </w:rPr>
+        <w:t xml:space="preserve"> </w:t>
+      </w:r>
+      <w:r>
+        <w:rPr>
+          <w:rFonts w:ascii="Times New Roman" w:hAnsi="Times New Roman" w:cs="Times New Roman"/>
+          <w:sz w:val="24"/>
+          <w:szCs w:val="24"/>
+          <w:lang w:val="el-GR"/>
+        </w:rPr>
+        <w:t>αυτ</w:t>
+      </w:r>
+      <w:r>
+        <w:rPr>
+          <w:rFonts w:ascii="Times New Roman" w:hAnsi="Times New Roman" w:cs="Times New Roman"/>
+          <w:sz w:val="24"/>
+          <w:szCs w:val="24"/>
+          <w:lang w:val="el-GR"/>
+        </w:rPr>
+        <w:t>ού</w:t>
+      </w:r>
+      <w:r>
+        <w:rPr>
+          <w:rFonts w:ascii="Times New Roman" w:hAnsi="Times New Roman" w:cs="Times New Roman"/>
+          <w:sz w:val="24"/>
+          <w:szCs w:val="24"/>
+          <w:lang w:val="el-GR"/>
+        </w:rPr>
+        <w:t xml:space="preserve"> το</w:t>
+      </w:r>
+      <w:r>
+        <w:rPr>
+          <w:rFonts w:ascii="Times New Roman" w:hAnsi="Times New Roman" w:cs="Times New Roman"/>
+          <w:sz w:val="24"/>
+          <w:szCs w:val="24"/>
+          <w:lang w:val="el-GR"/>
+        </w:rPr>
+        <w:t>υ</w:t>
+      </w:r>
+      <w:r>
+        <w:rPr>
+          <w:rFonts w:ascii="Times New Roman" w:hAnsi="Times New Roman" w:cs="Times New Roman"/>
+          <w:sz w:val="24"/>
+          <w:szCs w:val="24"/>
+          <w:lang w:val="el-GR"/>
+        </w:rPr>
+        <w:t xml:space="preserve"> </w:t>
+      </w:r>
+      <w:r>
+        <w:rPr>
+          <w:rFonts w:ascii="Times New Roman" w:hAnsi="Times New Roman" w:cs="Times New Roman"/>
+          <w:sz w:val="24"/>
+          <w:szCs w:val="24"/>
+          <w:lang w:val="el-GR"/>
+        </w:rPr>
+        <w:t>αθροίσματος</w:t>
+      </w:r>
+      <w:r>
+        <w:rPr>
+          <w:rFonts w:ascii="Times New Roman" w:hAnsi="Times New Roman" w:cs="Times New Roman"/>
+          <w:sz w:val="24"/>
+          <w:szCs w:val="24"/>
+          <w:lang w:val="el-GR"/>
+        </w:rPr>
+        <w:t xml:space="preserve"> πρέπει να υπολογιστούν ένα ένα και τα 4 αθροίσματα</w:t>
+      </w:r>
+      <w:r>
+        <w:rPr>
+          <w:rFonts w:ascii="Times New Roman" w:hAnsi="Times New Roman" w:cs="Times New Roman"/>
+          <w:sz w:val="24"/>
+          <w:szCs w:val="24"/>
+          <w:lang w:val="el-GR"/>
+        </w:rPr>
+        <w:t xml:space="preserve"> του 1 </w:t>
       </w:r>
       <w:r>
         <w:rPr>
@@ -4297,323 +4108,111 @@
           <w:szCs w:val="24"/>
           <w:lang w:val="el-GR"/>
         </w:rPr>
-        <w:t xml:space="preserve">σε συνδυασμό με λογικές πύλες </w:t>
-      </w:r>
-      <w:r>
-        <w:rPr>
-          <w:rFonts w:ascii="Times New Roman" w:hAnsi="Times New Roman" w:cs="Times New Roman"/>
-          <w:sz w:val="24"/>
-          <w:szCs w:val="24"/>
-        </w:rPr>
-        <w:t>AND</w:t>
-      </w:r>
-      <w:r>
-        <w:rPr>
-          <w:rFonts w:ascii="Times New Roman" w:hAnsi="Times New Roman" w:cs="Times New Roman"/>
-          <w:sz w:val="24"/>
-          <w:szCs w:val="24"/>
-          <w:lang w:val="el-GR"/>
-        </w:rPr>
-        <w:t xml:space="preserve"> </w:t>
-      </w:r>
-      <w:r>
-        <w:rPr>
-          <w:rFonts w:ascii="Times New Roman" w:hAnsi="Times New Roman" w:cs="Times New Roman"/>
-          <w:sz w:val="24"/>
-          <w:szCs w:val="24"/>
-          <w:lang w:val="el-GR"/>
-        </w:rPr>
-        <w:t xml:space="preserve">και μια </w:t>
-      </w:r>
-      <w:r>
-        <w:rPr>
-          <w:rFonts w:ascii="Times New Roman" w:hAnsi="Times New Roman" w:cs="Times New Roman"/>
-          <w:sz w:val="24"/>
-          <w:szCs w:val="24"/>
-        </w:rPr>
-        <w:t>OR</w:t>
-      </w:r>
-      <w:r>
-        <w:rPr>
-          <w:rFonts w:ascii="Times New Roman" w:hAnsi="Times New Roman" w:cs="Times New Roman"/>
-          <w:sz w:val="24"/>
-          <w:szCs w:val="24"/>
-          <w:lang w:val="el-GR"/>
-        </w:rPr>
-        <w:t xml:space="preserve"> </w:t>
-      </w:r>
-      <w:r>
-        <w:rPr>
-          <w:rFonts w:ascii="Times New Roman" w:hAnsi="Times New Roman" w:cs="Times New Roman"/>
-          <w:sz w:val="24"/>
-          <w:szCs w:val="24"/>
-          <w:lang w:val="el-GR"/>
-        </w:rPr>
-        <w:t xml:space="preserve">3 εισόδων τις οποίες κατασκευάζουμε με </w:t>
-      </w:r>
-      <w:r>
-        <w:rPr>
-          <w:rFonts w:ascii="Times New Roman" w:hAnsi="Times New Roman" w:cs="Times New Roman"/>
-          <w:sz w:val="24"/>
-          <w:szCs w:val="24"/>
-        </w:rPr>
-        <w:t>dataflow</w:t>
-      </w:r>
-      <w:r>
-        <w:rPr>
-          <w:rFonts w:ascii="Times New Roman" w:hAnsi="Times New Roman" w:cs="Times New Roman"/>
-          <w:sz w:val="24"/>
-          <w:szCs w:val="24"/>
-          <w:lang w:val="el-GR"/>
-        </w:rPr>
-        <w:t xml:space="preserve"> </w:t>
-      </w:r>
-      <w:r>
-        <w:rPr>
-          <w:rFonts w:ascii="Times New Roman" w:hAnsi="Times New Roman" w:cs="Times New Roman"/>
-          <w:sz w:val="24"/>
-          <w:szCs w:val="24"/>
-          <w:lang w:val="el-GR"/>
-        </w:rPr>
-        <w:t xml:space="preserve">περιγραφή. Συγκεκριμένα θεωρούμε ότι οι δύο προσθετέοι είναι σε </w:t>
-      </w:r>
-      <w:r>
-        <w:rPr>
-          <w:rFonts w:ascii="Times New Roman" w:hAnsi="Times New Roman" w:cs="Times New Roman"/>
-          <w:sz w:val="24"/>
-          <w:szCs w:val="24"/>
-        </w:rPr>
-        <w:t>BCD</w:t>
-      </w:r>
-      <w:r>
-        <w:rPr>
-          <w:rFonts w:ascii="Times New Roman" w:hAnsi="Times New Roman" w:cs="Times New Roman"/>
-          <w:sz w:val="24"/>
-          <w:szCs w:val="24"/>
-          <w:lang w:val="el-GR"/>
-        </w:rPr>
-        <w:t xml:space="preserve"> </w:t>
-      </w:r>
-      <w:r>
-        <w:rPr>
-          <w:rFonts w:ascii="Times New Roman" w:hAnsi="Times New Roman" w:cs="Times New Roman"/>
-          <w:sz w:val="24"/>
-          <w:szCs w:val="24"/>
-          <w:lang w:val="el-GR"/>
-        </w:rPr>
-        <w:t xml:space="preserve">μορφή και τους δίνουμε ως είσοδο στον πρώτο παράλληλο αθροιστή των 4 </w:t>
-      </w:r>
-      <w:r>
-        <w:rPr>
-          <w:rFonts w:ascii="Times New Roman" w:hAnsi="Times New Roman" w:cs="Times New Roman"/>
-          <w:sz w:val="24"/>
-          <w:szCs w:val="24"/>
-        </w:rPr>
-        <w:t>bit</w:t>
-      </w:r>
-      <w:r>
-        <w:rPr>
-          <w:rFonts w:ascii="Times New Roman" w:hAnsi="Times New Roman" w:cs="Times New Roman"/>
-          <w:sz w:val="24"/>
-          <w:szCs w:val="24"/>
-          <w:lang w:val="el-GR"/>
-        </w:rPr>
-        <w:t xml:space="preserve"> </w:t>
-      </w:r>
-      <w:r>
-        <w:rPr>
-          <w:rFonts w:ascii="Times New Roman" w:hAnsi="Times New Roman" w:cs="Times New Roman"/>
-          <w:sz w:val="24"/>
-          <w:szCs w:val="24"/>
-          <w:lang w:val="el-GR"/>
-        </w:rPr>
-        <w:t>μαζί με το κρατούμενο ε</w:t>
-      </w:r>
-      <w:r>
-        <w:rPr>
-          <w:rFonts w:ascii="Times New Roman" w:hAnsi="Times New Roman" w:cs="Times New Roman"/>
-          <w:sz w:val="24"/>
-          <w:szCs w:val="24"/>
-          <w:lang w:val="el-GR"/>
-        </w:rPr>
-        <w:t>ισ</w:t>
-      </w:r>
-      <w:r>
-        <w:rPr>
-          <w:rFonts w:ascii="Times New Roman" w:hAnsi="Times New Roman" w:cs="Times New Roman"/>
-          <w:sz w:val="24"/>
-          <w:szCs w:val="24"/>
-          <w:lang w:val="el-GR"/>
-        </w:rPr>
-        <w:t>όδου</w:t>
-      </w:r>
-      <w:r>
-        <w:rPr>
-          <w:rFonts w:ascii="Times New Roman" w:hAnsi="Times New Roman" w:cs="Times New Roman"/>
-          <w:sz w:val="24"/>
-          <w:szCs w:val="24"/>
-          <w:lang w:val="el-GR"/>
-        </w:rPr>
-        <w:t xml:space="preserve">. Αν προκύψει κρατούμενο εξόδου ή είναι 1 τα </w:t>
-      </w:r>
-      <w:r>
-        <w:rPr>
-          <w:rFonts w:ascii="Times New Roman" w:hAnsi="Times New Roman" w:cs="Times New Roman"/>
-          <w:sz w:val="24"/>
-          <w:szCs w:val="24"/>
-        </w:rPr>
-        <w:t>bit</w:t>
-      </w:r>
-      <w:r>
-        <w:rPr>
-          <w:rFonts w:ascii="Times New Roman" w:hAnsi="Times New Roman" w:cs="Times New Roman"/>
-          <w:sz w:val="24"/>
-          <w:szCs w:val="24"/>
-          <w:lang w:val="el-GR"/>
-        </w:rPr>
-        <w:t xml:space="preserve"> 3 </w:t>
-      </w:r>
-      <w:r>
-        <w:rPr>
-          <w:rFonts w:ascii="Times New Roman" w:hAnsi="Times New Roman" w:cs="Times New Roman"/>
-          <w:sz w:val="24"/>
-          <w:szCs w:val="24"/>
-          <w:lang w:val="el-GR"/>
-        </w:rPr>
-        <w:t xml:space="preserve">και 2 ή 3 και 1 του αθροίσματος εξόδου (εδώ χρησιμοποιούνται οι 2 </w:t>
-      </w:r>
-      <w:r>
-        <w:rPr>
-          <w:rFonts w:ascii="Times New Roman" w:hAnsi="Times New Roman" w:cs="Times New Roman"/>
-          <w:sz w:val="24"/>
-          <w:szCs w:val="24"/>
-        </w:rPr>
-        <w:t>AND</w:t>
-      </w:r>
-      <w:r>
-        <w:rPr>
-          <w:rFonts w:ascii="Times New Roman" w:hAnsi="Times New Roman" w:cs="Times New Roman"/>
-          <w:sz w:val="24"/>
-          <w:szCs w:val="24"/>
-          <w:lang w:val="el-GR"/>
-        </w:rPr>
-        <w:t xml:space="preserve"> </w:t>
-      </w:r>
-      <w:r>
-        <w:rPr>
-          <w:rFonts w:ascii="Times New Roman" w:hAnsi="Times New Roman" w:cs="Times New Roman"/>
-          <w:sz w:val="24"/>
-          <w:szCs w:val="24"/>
-          <w:lang w:val="el-GR"/>
-        </w:rPr>
-        <w:t xml:space="preserve">και η </w:t>
-      </w:r>
-      <w:r>
-        <w:rPr>
-          <w:rFonts w:ascii="Times New Roman" w:hAnsi="Times New Roman" w:cs="Times New Roman"/>
-          <w:sz w:val="24"/>
-          <w:szCs w:val="24"/>
-        </w:rPr>
-        <w:t>OR</w:t>
-      </w:r>
-      <w:r>
-        <w:rPr>
-          <w:rFonts w:ascii="Times New Roman" w:hAnsi="Times New Roman" w:cs="Times New Roman"/>
-          <w:sz w:val="24"/>
-          <w:szCs w:val="24"/>
-          <w:lang w:val="el-GR"/>
-        </w:rPr>
-        <w:t xml:space="preserve"> </w:t>
-      </w:r>
-      <w:r>
-        <w:rPr>
-          <w:rFonts w:ascii="Times New Roman" w:hAnsi="Times New Roman" w:cs="Times New Roman"/>
-          <w:sz w:val="24"/>
-          <w:szCs w:val="24"/>
-          <w:lang w:val="el-GR"/>
-        </w:rPr>
-        <w:t>3 εισόδων) τότε το αποτέλεσμα της άθροισης είναι μεγαλύτερο ή ίσο του 10 άρα το κρατούμενο εξόδου τίθεται σε 1. Αν το άθροισμα είναι μεγαλύτερο ή ίσο του 10 σε αυτό προστίθεται το 6 (</w:t>
-      </w:r>
-      <w:r>
-        <w:rPr>
-          <w:rFonts w:ascii="Times New Roman" w:hAnsi="Times New Roman" w:cs="Times New Roman"/>
-          <w:sz w:val="24"/>
-          <w:szCs w:val="24"/>
-          <w:lang w:val="el-GR"/>
-        </w:rPr>
-        <w:t xml:space="preserve">μέσω ενός δεύτερου παράλληλου αθροιστή 4 </w:t>
-      </w:r>
-      <w:r>
-        <w:rPr>
-          <w:rFonts w:ascii="Times New Roman" w:hAnsi="Times New Roman" w:cs="Times New Roman"/>
-          <w:sz w:val="24"/>
-          <w:szCs w:val="24"/>
-        </w:rPr>
-        <w:t>bit</w:t>
-      </w:r>
-      <w:r>
-        <w:rPr>
-          <w:rFonts w:ascii="Times New Roman" w:hAnsi="Times New Roman" w:cs="Times New Roman"/>
-          <w:sz w:val="24"/>
-          <w:szCs w:val="24"/>
-          <w:lang w:val="el-GR"/>
-        </w:rPr>
-        <w:t xml:space="preserve"> </w:t>
-      </w:r>
-      <w:r>
-        <w:rPr>
-          <w:rFonts w:ascii="Times New Roman" w:hAnsi="Times New Roman" w:cs="Times New Roman"/>
-          <w:sz w:val="24"/>
-          <w:szCs w:val="24"/>
-          <w:lang w:val="el-GR"/>
-        </w:rPr>
-        <w:t xml:space="preserve">ο οποίος προσθέτει στο άθροισμα του πρώτου αθροιστή το 6 αν </w:t>
-      </w:r>
-      <w:proofErr w:type="spellStart"/>
-      <w:r>
-        <w:rPr>
-          <w:rFonts w:ascii="Times New Roman" w:hAnsi="Times New Roman" w:cs="Times New Roman"/>
-          <w:sz w:val="24"/>
-          <w:szCs w:val="24"/>
-        </w:rPr>
-        <w:t>Cin</w:t>
-      </w:r>
-      <w:proofErr w:type="spellEnd"/>
-      <w:r>
-        <w:rPr>
-          <w:rFonts w:ascii="Times New Roman" w:hAnsi="Times New Roman" w:cs="Times New Roman"/>
-          <w:sz w:val="24"/>
-          <w:szCs w:val="24"/>
-          <w:lang w:val="el-GR"/>
-        </w:rPr>
-        <w:t xml:space="preserve">=1 </w:t>
-      </w:r>
-      <w:r>
-        <w:rPr>
-          <w:rFonts w:ascii="Times New Roman" w:hAnsi="Times New Roman" w:cs="Times New Roman"/>
-          <w:sz w:val="24"/>
-          <w:szCs w:val="24"/>
-          <w:lang w:val="el-GR"/>
-        </w:rPr>
-        <w:t>αλλιώς το 0</w:t>
-      </w:r>
-      <w:r>
-        <w:rPr>
-          <w:rFonts w:ascii="Times New Roman" w:hAnsi="Times New Roman" w:cs="Times New Roman"/>
-          <w:sz w:val="24"/>
-          <w:szCs w:val="24"/>
-          <w:lang w:val="el-GR"/>
-        </w:rPr>
-        <w:t xml:space="preserve">) </w:t>
-      </w:r>
-      <w:r>
-        <w:rPr>
-          <w:rFonts w:ascii="Times New Roman" w:hAnsi="Times New Roman" w:cs="Times New Roman"/>
-          <w:sz w:val="24"/>
-          <w:szCs w:val="24"/>
-          <w:lang w:val="el-GR"/>
-        </w:rPr>
-        <w:t>εκτελώντας με αυτόν τον τρόπο δεκαδική διόρθωση</w:t>
+        <w:t xml:space="preserve">ξεκινώντας από το </w:t>
+      </w:r>
+      <w:r>
+        <w:rPr>
+          <w:rFonts w:ascii="Times New Roman" w:hAnsi="Times New Roman" w:cs="Times New Roman"/>
+          <w:sz w:val="24"/>
+          <w:szCs w:val="24"/>
+        </w:rPr>
+        <w:t>LSB</w:t>
+      </w:r>
+      <w:r>
+        <w:rPr>
+          <w:rFonts w:ascii="Times New Roman" w:hAnsi="Times New Roman" w:cs="Times New Roman"/>
+          <w:sz w:val="24"/>
+          <w:szCs w:val="24"/>
+          <w:lang w:val="el-GR"/>
+        </w:rPr>
+        <w:t>, με κάθε ένα από αυτά να περιμένει έως ότου το προηγούμενο παράξει το κρατούμενο εξόδου του.</w:t>
+      </w:r>
+      <w:r>
+        <w:rPr>
+          <w:rFonts w:ascii="Times New Roman" w:hAnsi="Times New Roman" w:cs="Times New Roman"/>
+          <w:sz w:val="24"/>
+          <w:szCs w:val="24"/>
+          <w:lang w:val="el-GR"/>
+        </w:rPr>
+        <w:t xml:space="preserve"> </w:t>
+      </w:r>
+      <w:r>
+        <w:rPr>
+          <w:rFonts w:ascii="Times New Roman" w:hAnsi="Times New Roman" w:cs="Times New Roman"/>
+          <w:sz w:val="24"/>
+          <w:szCs w:val="24"/>
+          <w:lang w:val="el-GR"/>
+        </w:rPr>
+        <w:t xml:space="preserve">Οπότε το </w:t>
+      </w:r>
+      <w:r>
+        <w:rPr>
+          <w:rFonts w:ascii="Times New Roman" w:hAnsi="Times New Roman" w:cs="Times New Roman"/>
+          <w:sz w:val="24"/>
+          <w:szCs w:val="24"/>
+        </w:rPr>
+        <w:t>MSB</w:t>
+      </w:r>
+      <w:r>
+        <w:rPr>
+          <w:rFonts w:ascii="Times New Roman" w:hAnsi="Times New Roman" w:cs="Times New Roman"/>
+          <w:sz w:val="24"/>
+          <w:szCs w:val="24"/>
+          <w:lang w:val="el-GR"/>
+        </w:rPr>
+        <w:t xml:space="preserve"> </w:t>
+      </w:r>
+      <w:r>
+        <w:rPr>
+          <w:rFonts w:ascii="Times New Roman" w:hAnsi="Times New Roman" w:cs="Times New Roman"/>
+          <w:sz w:val="24"/>
+          <w:szCs w:val="24"/>
+          <w:lang w:val="el-GR"/>
+        </w:rPr>
+        <w:t xml:space="preserve">εξαρτάται από το κρατούμενο που θα παράξει η πρώτη βαθμίδα και σιγά σιγά θα γίνει </w:t>
+      </w:r>
+      <w:r>
+        <w:rPr>
+          <w:rFonts w:ascii="Times New Roman" w:hAnsi="Times New Roman" w:cs="Times New Roman"/>
+          <w:sz w:val="24"/>
+          <w:szCs w:val="24"/>
+        </w:rPr>
+        <w:t>propagate</w:t>
+      </w:r>
+      <w:r>
+        <w:rPr>
+          <w:rFonts w:ascii="Times New Roman" w:hAnsi="Times New Roman" w:cs="Times New Roman"/>
+          <w:sz w:val="24"/>
+          <w:szCs w:val="24"/>
+          <w:lang w:val="el-GR"/>
+        </w:rPr>
+        <w:t xml:space="preserve"> </w:t>
+      </w:r>
+      <w:r>
+        <w:rPr>
+          <w:rFonts w:ascii="Times New Roman" w:hAnsi="Times New Roman" w:cs="Times New Roman"/>
+          <w:sz w:val="24"/>
+          <w:szCs w:val="24"/>
+          <w:lang w:val="el-GR"/>
+        </w:rPr>
+        <w:t>ως αυτό.</w:t>
+      </w:r>
+      <w:r>
+        <w:rPr>
+          <w:rFonts w:ascii="Times New Roman" w:hAnsi="Times New Roman" w:cs="Times New Roman"/>
+          <w:sz w:val="24"/>
+          <w:szCs w:val="24"/>
+          <w:lang w:val="el-GR"/>
+        </w:rPr>
+        <w:t xml:space="preserve"> Η συνολική του καθυστέρηση είναι 5.970</w:t>
+      </w:r>
+      <w:r>
+        <w:rPr>
+          <w:rFonts w:ascii="Times New Roman" w:hAnsi="Times New Roman" w:cs="Times New Roman"/>
+          <w:sz w:val="24"/>
+          <w:szCs w:val="24"/>
+        </w:rPr>
+        <w:t>ns</w:t>
       </w:r>
       <w:r>
         <w:rPr>
@@ -4624,67 +4223,6 @@
         </w:rPr>
         <w:t>.</w:t>
       </w:r>
-      <w:r>
-        <w:rPr>
-          <w:rFonts w:ascii="Times New Roman" w:hAnsi="Times New Roman" w:cs="Times New Roman"/>
-          <w:sz w:val="24"/>
-          <w:szCs w:val="24"/>
-          <w:lang w:val="el-GR"/>
-        </w:rPr>
-        <w:t xml:space="preserve"> Το κρατούμενο εξόδου αυτού του αθροιστή δεν έχει κάποια σημασία οπότε αγνοείται.</w:t>
-      </w:r>
-      <w:r>
-        <w:rPr>
-          <w:rFonts w:ascii="Times New Roman" w:hAnsi="Times New Roman" w:cs="Times New Roman"/>
-          <w:sz w:val="24"/>
-          <w:szCs w:val="24"/>
-          <w:lang w:val="el-GR"/>
-        </w:rPr>
-        <w:t xml:space="preserve"> Το </w:t>
-      </w:r>
-      <w:r>
-        <w:rPr>
-          <w:rFonts w:ascii="Times New Roman" w:hAnsi="Times New Roman" w:cs="Times New Roman"/>
-          <w:sz w:val="24"/>
-          <w:szCs w:val="24"/>
-        </w:rPr>
-        <w:t>RTL</w:t>
-      </w:r>
-      <w:r>
-        <w:rPr>
-          <w:rFonts w:ascii="Times New Roman" w:hAnsi="Times New Roman" w:cs="Times New Roman"/>
-          <w:sz w:val="24"/>
-          <w:szCs w:val="24"/>
-          <w:lang w:val="el-GR"/>
-        </w:rPr>
-        <w:t xml:space="preserve"> </w:t>
-      </w:r>
-      <w:r>
-        <w:rPr>
-          <w:rFonts w:ascii="Times New Roman" w:hAnsi="Times New Roman" w:cs="Times New Roman"/>
-          <w:sz w:val="24"/>
-          <w:szCs w:val="24"/>
-        </w:rPr>
-        <w:t>Schematic</w:t>
-      </w:r>
-      <w:r>
-        <w:rPr>
-          <w:rFonts w:ascii="Times New Roman" w:hAnsi="Times New Roman" w:cs="Times New Roman"/>
-          <w:sz w:val="24"/>
-          <w:szCs w:val="24"/>
-          <w:lang w:val="el-GR"/>
-        </w:rPr>
-        <w:t xml:space="preserve"> </w:t>
-      </w:r>
-      <w:r>
-        <w:rPr>
-          <w:rFonts w:ascii="Times New Roman" w:hAnsi="Times New Roman" w:cs="Times New Roman"/>
-          <w:sz w:val="24"/>
-          <w:szCs w:val="24"/>
-          <w:lang w:val="el-GR"/>
-        </w:rPr>
-        <w:t>του κυκλώματος που περιεγράφη παραπάνω είναι το εξής:</w:t>
-      </w:r>
     </w:p>
     <w:p>
       <w:pPr>
@@ -4704,10 +4242,10 @@
           <w:lang w:val="el-GR"/>
         </w:rPr>
         <w:drawing>
-          <wp:inline distT="0" distB="0" distL="0" distR="0" wp14:anchorId="3DFC0182" wp14:editId="5AAF218B">
-            <wp:extent cx="5943600" cy="1407795"/>
-            <wp:effectExtent l="0" t="0" r="0" b="1905"/>
-            <wp:docPr id="10" name="Εικόνα 10"/>
+          <wp:inline distT="0" distB="0" distL="0" distR="0" wp14:anchorId="48F9B10E" wp14:editId="4CDAEF1C">
+            <wp:extent cx="5943600" cy="732790"/>
+            <wp:effectExtent l="0" t="0" r="0" b="0"/>
+            <wp:docPr id="9" name="Εικόνα 9"/>
             <wp:cNvGraphicFramePr>
               <a:graphicFrameLocks xmlns:a="http://schemas.openxmlformats.org/drawingml/2006/main" noChangeAspect="1"/>
             </wp:cNvGraphicFramePr>
@@ -4727,6 +4265,538 @@
                   <pic:spPr>
                     <a:xfrm>
                       <a:off x="0" y="0"/>
+                      <a:ext cx="5943600" cy="732790"/>
+                    </a:xfrm>
+                    <a:prstGeom prst="rect">
+                      <a:avLst/>
+                    </a:prstGeom>
+                  </pic:spPr>
+                </pic:pic>
+              </a:graphicData>
+            </a:graphic>
+          </wp:inline>
+        </w:drawing>
+      </w:r>
+    </w:p>
+    <w:p>
+      <w:pPr>
+        <w:rPr>
+          <w:rFonts w:ascii="Times New Roman" w:hAnsi="Times New Roman" w:cs="Times New Roman"/>
+          <w:sz w:val="24"/>
+          <w:szCs w:val="24"/>
+          <w:u w:val="single"/>
+          <w:lang w:val="el-GR"/>
+        </w:rPr>
+      </w:pPr>
+      <w:r>
+        <w:rPr>
+          <w:rFonts w:ascii="Times New Roman" w:hAnsi="Times New Roman" w:cs="Times New Roman"/>
+          <w:sz w:val="24"/>
+          <w:szCs w:val="24"/>
+          <w:u w:val="single"/>
+          <w:lang w:val="el-GR"/>
+        </w:rPr>
+        <w:t>Ζήτημα 4:</w:t>
+      </w:r>
+    </w:p>
+    <w:p>
+      <w:pPr>
+        <w:rPr>
+          <w:rFonts w:ascii="Times New Roman" w:hAnsi="Times New Roman" w:cs="Times New Roman"/>
+          <w:sz w:val="24"/>
+          <w:szCs w:val="24"/>
+          <w:lang w:val="el-GR"/>
+        </w:rPr>
+      </w:pPr>
+      <w:r>
+        <w:rPr>
+          <w:rFonts w:ascii="Times New Roman" w:hAnsi="Times New Roman" w:cs="Times New Roman"/>
+          <w:sz w:val="24"/>
+          <w:szCs w:val="24"/>
+          <w:lang w:val="el-GR"/>
+        </w:rPr>
+        <w:t xml:space="preserve">Για να κατασκευάσουμε </w:t>
+      </w:r>
+      <w:r>
+        <w:rPr>
+          <w:rFonts w:ascii="Times New Roman" w:hAnsi="Times New Roman" w:cs="Times New Roman"/>
+          <w:sz w:val="24"/>
+          <w:szCs w:val="24"/>
+        </w:rPr>
+        <w:t>BCD</w:t>
+      </w:r>
+      <w:r>
+        <w:rPr>
+          <w:rFonts w:ascii="Times New Roman" w:hAnsi="Times New Roman" w:cs="Times New Roman"/>
+          <w:sz w:val="24"/>
+          <w:szCs w:val="24"/>
+          <w:lang w:val="el-GR"/>
+        </w:rPr>
+        <w:t xml:space="preserve"> </w:t>
+      </w:r>
+      <w:r>
+        <w:rPr>
+          <w:rFonts w:ascii="Times New Roman" w:hAnsi="Times New Roman" w:cs="Times New Roman"/>
+          <w:sz w:val="24"/>
+          <w:szCs w:val="24"/>
+          <w:lang w:val="el-GR"/>
+        </w:rPr>
+        <w:t xml:space="preserve">πλήρη αθροιστή θα χρησιμοποιήσουμε παράλληλους αθροιστές των τεσσάρων </w:t>
+      </w:r>
+      <w:r>
+        <w:rPr>
+          <w:rFonts w:ascii="Times New Roman" w:hAnsi="Times New Roman" w:cs="Times New Roman"/>
+          <w:sz w:val="24"/>
+          <w:szCs w:val="24"/>
+        </w:rPr>
+        <w:t>bit</w:t>
+      </w:r>
+      <w:r>
+        <w:rPr>
+          <w:rFonts w:ascii="Times New Roman" w:hAnsi="Times New Roman" w:cs="Times New Roman"/>
+          <w:sz w:val="24"/>
+          <w:szCs w:val="24"/>
+          <w:lang w:val="el-GR"/>
+        </w:rPr>
+        <w:t xml:space="preserve"> </w:t>
+      </w:r>
+      <w:r>
+        <w:rPr>
+          <w:rFonts w:ascii="Times New Roman" w:hAnsi="Times New Roman" w:cs="Times New Roman"/>
+          <w:sz w:val="24"/>
+          <w:szCs w:val="24"/>
+          <w:lang w:val="el-GR"/>
+        </w:rPr>
+        <w:t xml:space="preserve">σε συνδυασμό με λογικές πύλες </w:t>
+      </w:r>
+      <w:r>
+        <w:rPr>
+          <w:rFonts w:ascii="Times New Roman" w:hAnsi="Times New Roman" w:cs="Times New Roman"/>
+          <w:sz w:val="24"/>
+          <w:szCs w:val="24"/>
+        </w:rPr>
+        <w:t>AND</w:t>
+      </w:r>
+      <w:r>
+        <w:rPr>
+          <w:rFonts w:ascii="Times New Roman" w:hAnsi="Times New Roman" w:cs="Times New Roman"/>
+          <w:sz w:val="24"/>
+          <w:szCs w:val="24"/>
+          <w:lang w:val="el-GR"/>
+        </w:rPr>
+        <w:t xml:space="preserve"> </w:t>
+      </w:r>
+      <w:r>
+        <w:rPr>
+          <w:rFonts w:ascii="Times New Roman" w:hAnsi="Times New Roman" w:cs="Times New Roman"/>
+          <w:sz w:val="24"/>
+          <w:szCs w:val="24"/>
+          <w:lang w:val="el-GR"/>
+        </w:rPr>
+        <w:t xml:space="preserve">και μια </w:t>
+      </w:r>
+      <w:r>
+        <w:rPr>
+          <w:rFonts w:ascii="Times New Roman" w:hAnsi="Times New Roman" w:cs="Times New Roman"/>
+          <w:sz w:val="24"/>
+          <w:szCs w:val="24"/>
+        </w:rPr>
+        <w:t>OR</w:t>
+      </w:r>
+      <w:r>
+        <w:rPr>
+          <w:rFonts w:ascii="Times New Roman" w:hAnsi="Times New Roman" w:cs="Times New Roman"/>
+          <w:sz w:val="24"/>
+          <w:szCs w:val="24"/>
+          <w:lang w:val="el-GR"/>
+        </w:rPr>
+        <w:t xml:space="preserve"> </w:t>
+      </w:r>
+      <w:r>
+        <w:rPr>
+          <w:rFonts w:ascii="Times New Roman" w:hAnsi="Times New Roman" w:cs="Times New Roman"/>
+          <w:sz w:val="24"/>
+          <w:szCs w:val="24"/>
+          <w:lang w:val="el-GR"/>
+        </w:rPr>
+        <w:t xml:space="preserve">3 εισόδων τις οποίες κατασκευάζουμε με </w:t>
+      </w:r>
+      <w:r>
+        <w:rPr>
+          <w:rFonts w:ascii="Times New Roman" w:hAnsi="Times New Roman" w:cs="Times New Roman"/>
+          <w:sz w:val="24"/>
+          <w:szCs w:val="24"/>
+        </w:rPr>
+        <w:t>dataflow</w:t>
+      </w:r>
+      <w:r>
+        <w:rPr>
+          <w:rFonts w:ascii="Times New Roman" w:hAnsi="Times New Roman" w:cs="Times New Roman"/>
+          <w:sz w:val="24"/>
+          <w:szCs w:val="24"/>
+          <w:lang w:val="el-GR"/>
+        </w:rPr>
+        <w:t xml:space="preserve"> </w:t>
+      </w:r>
+      <w:r>
+        <w:rPr>
+          <w:rFonts w:ascii="Times New Roman" w:hAnsi="Times New Roman" w:cs="Times New Roman"/>
+          <w:sz w:val="24"/>
+          <w:szCs w:val="24"/>
+          <w:lang w:val="el-GR"/>
+        </w:rPr>
+        <w:t xml:space="preserve">περιγραφή. Συγκεκριμένα θεωρούμε ότι οι δύο προσθετέοι είναι σε </w:t>
+      </w:r>
+      <w:r>
+        <w:rPr>
+          <w:rFonts w:ascii="Times New Roman" w:hAnsi="Times New Roman" w:cs="Times New Roman"/>
+          <w:sz w:val="24"/>
+          <w:szCs w:val="24"/>
+        </w:rPr>
+        <w:t>BCD</w:t>
+      </w:r>
+      <w:r>
+        <w:rPr>
+          <w:rFonts w:ascii="Times New Roman" w:hAnsi="Times New Roman" w:cs="Times New Roman"/>
+          <w:sz w:val="24"/>
+          <w:szCs w:val="24"/>
+          <w:lang w:val="el-GR"/>
+        </w:rPr>
+        <w:t xml:space="preserve"> </w:t>
+      </w:r>
+      <w:r>
+        <w:rPr>
+          <w:rFonts w:ascii="Times New Roman" w:hAnsi="Times New Roman" w:cs="Times New Roman"/>
+          <w:sz w:val="24"/>
+          <w:szCs w:val="24"/>
+          <w:lang w:val="el-GR"/>
+        </w:rPr>
+        <w:t xml:space="preserve">μορφή και τους δίνουμε ως είσοδο στον πρώτο παράλληλο αθροιστή των 4 </w:t>
+      </w:r>
+      <w:r>
+        <w:rPr>
+          <w:rFonts w:ascii="Times New Roman" w:hAnsi="Times New Roman" w:cs="Times New Roman"/>
+          <w:sz w:val="24"/>
+          <w:szCs w:val="24"/>
+        </w:rPr>
+        <w:t>bit</w:t>
+      </w:r>
+      <w:r>
+        <w:rPr>
+          <w:rFonts w:ascii="Times New Roman" w:hAnsi="Times New Roman" w:cs="Times New Roman"/>
+          <w:sz w:val="24"/>
+          <w:szCs w:val="24"/>
+          <w:lang w:val="el-GR"/>
+        </w:rPr>
+        <w:t xml:space="preserve"> </w:t>
+      </w:r>
+      <w:r>
+        <w:rPr>
+          <w:rFonts w:ascii="Times New Roman" w:hAnsi="Times New Roman" w:cs="Times New Roman"/>
+          <w:sz w:val="24"/>
+          <w:szCs w:val="24"/>
+          <w:lang w:val="el-GR"/>
+        </w:rPr>
+        <w:t>μαζί με το κρατούμενο ε</w:t>
+      </w:r>
+      <w:r>
+        <w:rPr>
+          <w:rFonts w:ascii="Times New Roman" w:hAnsi="Times New Roman" w:cs="Times New Roman"/>
+          <w:sz w:val="24"/>
+          <w:szCs w:val="24"/>
+          <w:lang w:val="el-GR"/>
+        </w:rPr>
+        <w:t>ισ</w:t>
+      </w:r>
+      <w:r>
+        <w:rPr>
+          <w:rFonts w:ascii="Times New Roman" w:hAnsi="Times New Roman" w:cs="Times New Roman"/>
+          <w:sz w:val="24"/>
+          <w:szCs w:val="24"/>
+          <w:lang w:val="el-GR"/>
+        </w:rPr>
+        <w:t>όδου</w:t>
+      </w:r>
+      <w:r>
+        <w:rPr>
+          <w:rFonts w:ascii="Times New Roman" w:hAnsi="Times New Roman" w:cs="Times New Roman"/>
+          <w:sz w:val="24"/>
+          <w:szCs w:val="24"/>
+          <w:lang w:val="el-GR"/>
+        </w:rPr>
+        <w:t xml:space="preserve">. Αν προκύψει κρατούμενο εξόδου ή είναι 1 τα </w:t>
+      </w:r>
+      <w:r>
+        <w:rPr>
+          <w:rFonts w:ascii="Times New Roman" w:hAnsi="Times New Roman" w:cs="Times New Roman"/>
+          <w:sz w:val="24"/>
+          <w:szCs w:val="24"/>
+        </w:rPr>
+        <w:t>bit</w:t>
+      </w:r>
+      <w:r>
+        <w:rPr>
+          <w:rFonts w:ascii="Times New Roman" w:hAnsi="Times New Roman" w:cs="Times New Roman"/>
+          <w:sz w:val="24"/>
+          <w:szCs w:val="24"/>
+          <w:lang w:val="el-GR"/>
+        </w:rPr>
+        <w:t xml:space="preserve"> 3 </w:t>
+      </w:r>
+      <w:r>
+        <w:rPr>
+          <w:rFonts w:ascii="Times New Roman" w:hAnsi="Times New Roman" w:cs="Times New Roman"/>
+          <w:sz w:val="24"/>
+          <w:szCs w:val="24"/>
+          <w:lang w:val="el-GR"/>
+        </w:rPr>
+        <w:t xml:space="preserve">και 2 ή 3 και 1 του αθροίσματος εξόδου (εδώ χρησιμοποιούνται οι 2 </w:t>
+      </w:r>
+      <w:r>
+        <w:rPr>
+          <w:rFonts w:ascii="Times New Roman" w:hAnsi="Times New Roman" w:cs="Times New Roman"/>
+          <w:sz w:val="24"/>
+          <w:szCs w:val="24"/>
+        </w:rPr>
+        <w:t>AND</w:t>
+      </w:r>
+      <w:r>
+        <w:rPr>
+          <w:rFonts w:ascii="Times New Roman" w:hAnsi="Times New Roman" w:cs="Times New Roman"/>
+          <w:sz w:val="24"/>
+          <w:szCs w:val="24"/>
+          <w:lang w:val="el-GR"/>
+        </w:rPr>
+        <w:t xml:space="preserve"> </w:t>
+      </w:r>
+      <w:r>
+        <w:rPr>
+          <w:rFonts w:ascii="Times New Roman" w:hAnsi="Times New Roman" w:cs="Times New Roman"/>
+          <w:sz w:val="24"/>
+          <w:szCs w:val="24"/>
+          <w:lang w:val="el-GR"/>
+        </w:rPr>
+        <w:t xml:space="preserve">και η </w:t>
+      </w:r>
+      <w:r>
+        <w:rPr>
+          <w:rFonts w:ascii="Times New Roman" w:hAnsi="Times New Roman" w:cs="Times New Roman"/>
+          <w:sz w:val="24"/>
+          <w:szCs w:val="24"/>
+        </w:rPr>
+        <w:t>OR</w:t>
+      </w:r>
+      <w:r>
+        <w:rPr>
+          <w:rFonts w:ascii="Times New Roman" w:hAnsi="Times New Roman" w:cs="Times New Roman"/>
+          <w:sz w:val="24"/>
+          <w:szCs w:val="24"/>
+          <w:lang w:val="el-GR"/>
+        </w:rPr>
+        <w:t xml:space="preserve"> </w:t>
+      </w:r>
+      <w:r>
+        <w:rPr>
+          <w:rFonts w:ascii="Times New Roman" w:hAnsi="Times New Roman" w:cs="Times New Roman"/>
+          <w:sz w:val="24"/>
+          <w:szCs w:val="24"/>
+          <w:lang w:val="el-GR"/>
+        </w:rPr>
+        <w:t>3 εισόδων) τότε το αποτέλεσμα της άθροισης είναι μεγαλύτερο ή ίσο του 10 άρα το κρατούμενο εξόδου τίθεται σε 1. Αν το άθροισμα είναι μεγαλύτερο ή ίσο του 10 σε αυτό προστίθεται το 6 (</w:t>
+      </w:r>
+      <w:r>
+        <w:rPr>
+          <w:rFonts w:ascii="Times New Roman" w:hAnsi="Times New Roman" w:cs="Times New Roman"/>
+          <w:sz w:val="24"/>
+          <w:szCs w:val="24"/>
+          <w:lang w:val="el-GR"/>
+        </w:rPr>
+        <w:t xml:space="preserve">μέσω ενός δεύτερου παράλληλου αθροιστή 4 </w:t>
+      </w:r>
+      <w:r>
+        <w:rPr>
+          <w:rFonts w:ascii="Times New Roman" w:hAnsi="Times New Roman" w:cs="Times New Roman"/>
+          <w:sz w:val="24"/>
+          <w:szCs w:val="24"/>
+        </w:rPr>
+        <w:t>bit</w:t>
+      </w:r>
+      <w:r>
+        <w:rPr>
+          <w:rFonts w:ascii="Times New Roman" w:hAnsi="Times New Roman" w:cs="Times New Roman"/>
+          <w:sz w:val="24"/>
+          <w:szCs w:val="24"/>
+          <w:lang w:val="el-GR"/>
+        </w:rPr>
+        <w:t xml:space="preserve"> </w:t>
+      </w:r>
+      <w:r>
+        <w:rPr>
+          <w:rFonts w:ascii="Times New Roman" w:hAnsi="Times New Roman" w:cs="Times New Roman"/>
+          <w:sz w:val="24"/>
+          <w:szCs w:val="24"/>
+          <w:lang w:val="el-GR"/>
+        </w:rPr>
+        <w:t xml:space="preserve">ο οποίος προσθέτει στο άθροισμα του πρώτου αθροιστή το 6 αν </w:t>
+      </w:r>
+      <w:proofErr w:type="spellStart"/>
+      <w:r>
+        <w:rPr>
+          <w:rFonts w:ascii="Times New Roman" w:hAnsi="Times New Roman" w:cs="Times New Roman"/>
+          <w:sz w:val="24"/>
+          <w:szCs w:val="24"/>
+        </w:rPr>
+        <w:t>Cin</w:t>
+      </w:r>
+      <w:proofErr w:type="spellEnd"/>
+      <w:r>
+        <w:rPr>
+          <w:rFonts w:ascii="Times New Roman" w:hAnsi="Times New Roman" w:cs="Times New Roman"/>
+          <w:sz w:val="24"/>
+          <w:szCs w:val="24"/>
+          <w:lang w:val="el-GR"/>
+        </w:rPr>
+        <w:t xml:space="preserve">=1 </w:t>
+      </w:r>
+      <w:r>
+        <w:rPr>
+          <w:rFonts w:ascii="Times New Roman" w:hAnsi="Times New Roman" w:cs="Times New Roman"/>
+          <w:sz w:val="24"/>
+          <w:szCs w:val="24"/>
+          <w:lang w:val="el-GR"/>
+        </w:rPr>
+        <w:t>αλλιώς το 0</w:t>
+      </w:r>
+      <w:r>
+        <w:rPr>
+          <w:rFonts w:ascii="Times New Roman" w:hAnsi="Times New Roman" w:cs="Times New Roman"/>
+          <w:sz w:val="24"/>
+          <w:szCs w:val="24"/>
+          <w:lang w:val="el-GR"/>
+        </w:rPr>
+        <w:t xml:space="preserve">) </w:t>
+      </w:r>
+      <w:r>
+        <w:rPr>
+          <w:rFonts w:ascii="Times New Roman" w:hAnsi="Times New Roman" w:cs="Times New Roman"/>
+          <w:sz w:val="24"/>
+          <w:szCs w:val="24"/>
+          <w:lang w:val="el-GR"/>
+        </w:rPr>
+        <w:t>εκτελώντας με αυτόν τον τρόπο δεκαδική διόρθωση</w:t>
+      </w:r>
+      <w:r>
+        <w:rPr>
+          <w:rFonts w:ascii="Times New Roman" w:hAnsi="Times New Roman" w:cs="Times New Roman"/>
+          <w:sz w:val="24"/>
+          <w:szCs w:val="24"/>
+          <w:lang w:val="el-GR"/>
+        </w:rPr>
+        <w:t>.</w:t>
+      </w:r>
+      <w:r>
+        <w:rPr>
+          <w:rFonts w:ascii="Times New Roman" w:hAnsi="Times New Roman" w:cs="Times New Roman"/>
+          <w:sz w:val="24"/>
+          <w:szCs w:val="24"/>
+          <w:lang w:val="el-GR"/>
+        </w:rPr>
+        <w:t xml:space="preserve"> Το κρατούμενο εξόδου αυτού του αθροιστή δεν έχει κάποια σημασία οπότε αγνοείται.</w:t>
+      </w:r>
+      <w:r>
+        <w:rPr>
+          <w:rFonts w:ascii="Times New Roman" w:hAnsi="Times New Roman" w:cs="Times New Roman"/>
+          <w:sz w:val="24"/>
+          <w:szCs w:val="24"/>
+          <w:lang w:val="el-GR"/>
+        </w:rPr>
+        <w:t xml:space="preserve"> Το </w:t>
+      </w:r>
+      <w:r>
+        <w:rPr>
+          <w:rFonts w:ascii="Times New Roman" w:hAnsi="Times New Roman" w:cs="Times New Roman"/>
+          <w:sz w:val="24"/>
+          <w:szCs w:val="24"/>
+        </w:rPr>
+        <w:t>RTL</w:t>
+      </w:r>
+      <w:r>
+        <w:rPr>
+          <w:rFonts w:ascii="Times New Roman" w:hAnsi="Times New Roman" w:cs="Times New Roman"/>
+          <w:sz w:val="24"/>
+          <w:szCs w:val="24"/>
+          <w:lang w:val="el-GR"/>
+        </w:rPr>
+        <w:t xml:space="preserve"> </w:t>
+      </w:r>
+      <w:r>
+        <w:rPr>
+          <w:rFonts w:ascii="Times New Roman" w:hAnsi="Times New Roman" w:cs="Times New Roman"/>
+          <w:sz w:val="24"/>
+          <w:szCs w:val="24"/>
+        </w:rPr>
+        <w:t>Schematic</w:t>
+      </w:r>
+      <w:r>
+        <w:rPr>
+          <w:rFonts w:ascii="Times New Roman" w:hAnsi="Times New Roman" w:cs="Times New Roman"/>
+          <w:sz w:val="24"/>
+          <w:szCs w:val="24"/>
+          <w:lang w:val="el-GR"/>
+        </w:rPr>
+        <w:t xml:space="preserve"> </w:t>
+      </w:r>
+      <w:r>
+        <w:rPr>
+          <w:rFonts w:ascii="Times New Roman" w:hAnsi="Times New Roman" w:cs="Times New Roman"/>
+          <w:sz w:val="24"/>
+          <w:szCs w:val="24"/>
+          <w:lang w:val="el-GR"/>
+        </w:rPr>
+        <w:t>του κυκλώματος που περιεγράφη παραπάνω είναι το εξής:</w:t>
+      </w:r>
+    </w:p>
+    <w:p>
+      <w:pPr>
+        <w:rPr>
+          <w:rFonts w:ascii="Times New Roman" w:hAnsi="Times New Roman" w:cs="Times New Roman"/>
+          <w:sz w:val="24"/>
+          <w:szCs w:val="24"/>
+          <w:lang w:val="el-GR"/>
+        </w:rPr>
+      </w:pPr>
+      <w:r>
+        <w:rPr>
+          <w:rFonts w:ascii="Times New Roman" w:hAnsi="Times New Roman" w:cs="Times New Roman"/>
+          <w:noProof/>
+          <w:sz w:val="24"/>
+          <w:szCs w:val="24"/>
+          <w:lang w:val="el-GR"/>
+        </w:rPr>
+        <w:drawing>
+          <wp:inline distT="0" distB="0" distL="0" distR="0" wp14:anchorId="3DFC0182" wp14:editId="5AAF218B">
+            <wp:extent cx="5943600" cy="1407795"/>
+            <wp:effectExtent l="0" t="0" r="0" b="1905"/>
+            <wp:docPr id="10" name="Εικόνα 10"/>
+            <wp:cNvGraphicFramePr>
+              <a:graphicFrameLocks xmlns:a="http://schemas.openxmlformats.org/drawingml/2006/main" noChangeAspect="1"/>
+            </wp:cNvGraphicFramePr>
+            <a:graphic xmlns:a="http://schemas.openxmlformats.org/drawingml/2006/main">
+              <a:graphicData uri="http://schemas.openxmlformats.org/drawingml/2006/picture">
+                <pic:pic xmlns:pic="http://schemas.openxmlformats.org/drawingml/2006/picture">
+                  <pic:nvPicPr>
+                    <pic:cNvPr id="1" name=""/>
+                    <pic:cNvPicPr/>
+                  </pic:nvPicPr>
+                  <pic:blipFill>
+                    <a:blip r:embed="rId21"/>
+                    <a:stretch>
+                      <a:fillRect/>
+                    </a:stretch>
+                  </pic:blipFill>
+                  <pic:spPr>
+                    <a:xfrm>
+                      <a:off x="0" y="0"/>
                       <a:ext cx="5943600" cy="1407795"/>
                     </a:xfrm>
                     <a:prstGeom prst="rect">
@@ -4774,7 +4844,7 @@
                     <pic:cNvPicPr/>
                   </pic:nvPicPr>
                   <pic:blipFill>
-                    <a:blip r:embed="rId21"/>
+                    <a:blip r:embed="rId22"/>
                     <a:stretch>
                       <a:fillRect/>
                     </a:stretch>
@@ -4832,7 +4902,7 @@
                     <pic:cNvPicPr/>
                   </pic:nvPicPr>
                   <pic:blipFill>
-                    <a:blip r:embed="rId22">
+                    <a:blip r:embed="rId23">
                       <a:extLst>
                         <a:ext uri="{28A0092B-C50C-407E-A947-70E740481C1C}">
                           <a14:useLocalDpi xmlns:a14="http://schemas.microsoft.com/office/drawing/2010/main" val="0"/>
@@ -4991,18 +5061,10 @@
           <w:rFonts w:ascii="Times New Roman" w:hAnsi="Times New Roman" w:cs="Times New Roman"/>
           <w:sz w:val="24"/>
           <w:szCs w:val="24"/>
+          <w:lang w:val="el-GR"/>
         </w:rPr>
         <w:lastRenderedPageBreak/>
-        <w:t>O</w:t>
-      </w:r>
-      <w:r>
-        <w:rPr>
-          <w:rFonts w:ascii="Times New Roman" w:hAnsi="Times New Roman" w:cs="Times New Roman"/>
-          <w:sz w:val="24"/>
-          <w:szCs w:val="24"/>
-          <w:lang w:val="el-GR"/>
-        </w:rPr>
-        <w:t xml:space="preserve"> </w:t>
+        <w:t xml:space="preserve">Ο </w:t>
       </w:r>
       <w:r>
         <w:rPr>
@@ -5028,119 +5090,59 @@
           <w:szCs w:val="24"/>
           <w:lang w:val="el-GR"/>
         </w:rPr>
-        <w:t>κώδικας για τ</w:t>
-      </w:r>
-      <w:r>
-        <w:rPr>
-          <w:rFonts w:ascii="Times New Roman" w:hAnsi="Times New Roman" w:cs="Times New Roman"/>
-          <w:sz w:val="24"/>
-          <w:szCs w:val="24"/>
-        </w:rPr>
-        <w:t>o</w:t>
-      </w:r>
-      <w:r>
-        <w:rPr>
-          <w:rFonts w:ascii="Times New Roman" w:hAnsi="Times New Roman" w:cs="Times New Roman"/>
-          <w:sz w:val="24"/>
-          <w:szCs w:val="24"/>
-          <w:lang w:val="el-GR"/>
-        </w:rPr>
-        <w:t xml:space="preserve"> </w:t>
-      </w:r>
-      <w:r>
-        <w:rPr>
-          <w:rFonts w:ascii="Times New Roman" w:hAnsi="Times New Roman" w:cs="Times New Roman"/>
-          <w:sz w:val="24"/>
-          <w:szCs w:val="24"/>
-        </w:rPr>
-        <w:t>testbench</w:t>
-      </w:r>
-      <w:r>
-        <w:rPr>
-          <w:rFonts w:ascii="Times New Roman" w:hAnsi="Times New Roman" w:cs="Times New Roman"/>
-          <w:sz w:val="24"/>
-          <w:szCs w:val="24"/>
-          <w:lang w:val="el-GR"/>
-        </w:rPr>
-        <w:t xml:space="preserve"> </w:t>
-      </w:r>
-      <w:r>
-        <w:rPr>
-          <w:rFonts w:ascii="Times New Roman" w:hAnsi="Times New Roman" w:cs="Times New Roman"/>
-          <w:sz w:val="24"/>
-          <w:szCs w:val="24"/>
-          <w:lang w:val="el-GR"/>
-        </w:rPr>
-        <w:t xml:space="preserve">της </w:t>
-      </w:r>
-      <w:r>
-        <w:rPr>
-          <w:rFonts w:ascii="Times New Roman" w:hAnsi="Times New Roman" w:cs="Times New Roman"/>
-          <w:sz w:val="24"/>
-          <w:szCs w:val="24"/>
-        </w:rPr>
-        <w:t>structural</w:t>
-      </w:r>
-      <w:r>
-        <w:rPr>
-          <w:rFonts w:ascii="Times New Roman" w:hAnsi="Times New Roman" w:cs="Times New Roman"/>
-          <w:sz w:val="24"/>
-          <w:szCs w:val="24"/>
-          <w:lang w:val="el-GR"/>
-        </w:rPr>
-        <w:t xml:space="preserve"> </w:t>
-      </w:r>
-      <w:r>
-        <w:rPr>
-          <w:rFonts w:ascii="Times New Roman" w:hAnsi="Times New Roman" w:cs="Times New Roman"/>
-          <w:sz w:val="24"/>
-          <w:szCs w:val="24"/>
-          <w:lang w:val="el-GR"/>
-        </w:rPr>
-        <w:t>περιγραφής</w:t>
-      </w:r>
-      <w:r>
-        <w:rPr>
-          <w:rFonts w:ascii="Times New Roman" w:hAnsi="Times New Roman" w:cs="Times New Roman"/>
-          <w:sz w:val="24"/>
-          <w:szCs w:val="24"/>
-          <w:lang w:val="el-GR"/>
-        </w:rPr>
-        <w:t xml:space="preserve"> </w:t>
-      </w:r>
-      <w:r>
-        <w:rPr>
-          <w:rFonts w:ascii="Times New Roman" w:hAnsi="Times New Roman" w:cs="Times New Roman"/>
-          <w:sz w:val="24"/>
-          <w:szCs w:val="24"/>
-          <w:lang w:val="el-GR"/>
-        </w:rPr>
-        <w:t xml:space="preserve">του </w:t>
-      </w:r>
-      <w:r>
-        <w:rPr>
-          <w:rFonts w:ascii="Times New Roman" w:hAnsi="Times New Roman" w:cs="Times New Roman"/>
-          <w:sz w:val="24"/>
-          <w:szCs w:val="24"/>
-        </w:rPr>
-        <w:t>BCD</w:t>
-      </w:r>
-      <w:r>
-        <w:rPr>
-          <w:rFonts w:ascii="Times New Roman" w:hAnsi="Times New Roman" w:cs="Times New Roman"/>
-          <w:sz w:val="24"/>
-          <w:szCs w:val="24"/>
-          <w:lang w:val="el-GR"/>
-        </w:rPr>
-        <w:t xml:space="preserve"> </w:t>
-      </w:r>
-      <w:r>
-        <w:rPr>
-          <w:rFonts w:ascii="Times New Roman" w:hAnsi="Times New Roman" w:cs="Times New Roman"/>
-          <w:sz w:val="24"/>
-          <w:szCs w:val="24"/>
-        </w:rPr>
-        <w:t>adder</w:t>
+        <w:t xml:space="preserve">κώδικας για την </w:t>
+      </w:r>
+      <w:r>
+        <w:rPr>
+          <w:rFonts w:ascii="Times New Roman" w:hAnsi="Times New Roman" w:cs="Times New Roman"/>
+          <w:sz w:val="24"/>
+          <w:szCs w:val="24"/>
+        </w:rPr>
+        <w:t>dataflow</w:t>
+      </w:r>
+      <w:r>
+        <w:rPr>
+          <w:rFonts w:ascii="Times New Roman" w:hAnsi="Times New Roman" w:cs="Times New Roman"/>
+          <w:sz w:val="24"/>
+          <w:szCs w:val="24"/>
+          <w:lang w:val="el-GR"/>
+        </w:rPr>
+        <w:t xml:space="preserve"> </w:t>
+      </w:r>
+      <w:r>
+        <w:rPr>
+          <w:rFonts w:ascii="Times New Roman" w:hAnsi="Times New Roman" w:cs="Times New Roman"/>
+          <w:sz w:val="24"/>
+          <w:szCs w:val="24"/>
+          <w:lang w:val="el-GR"/>
+        </w:rPr>
+        <w:t>περιγραφή</w:t>
+      </w:r>
+      <w:r>
+        <w:rPr>
+          <w:rFonts w:ascii="Times New Roman" w:hAnsi="Times New Roman" w:cs="Times New Roman"/>
+          <w:sz w:val="24"/>
+          <w:szCs w:val="24"/>
+          <w:lang w:val="el-GR"/>
+        </w:rPr>
+        <w:t xml:space="preserve"> </w:t>
+      </w:r>
+      <w:r>
+        <w:rPr>
+          <w:rFonts w:ascii="Times New Roman" w:hAnsi="Times New Roman" w:cs="Times New Roman"/>
+          <w:sz w:val="24"/>
+          <w:szCs w:val="24"/>
+          <w:lang w:val="el-GR"/>
+        </w:rPr>
+        <w:t>της πύλης ΑΝ</w:t>
+      </w:r>
+      <w:r>
+        <w:rPr>
+          <w:rFonts w:ascii="Times New Roman" w:hAnsi="Times New Roman" w:cs="Times New Roman"/>
+          <w:sz w:val="24"/>
+          <w:szCs w:val="24"/>
+        </w:rPr>
+        <w:t>D</w:t>
       </w:r>
       <w:r>
         <w:rPr>
@@ -5166,60 +5168,10 @@
           <w:noProof/>
         </w:rPr>
         <w:drawing>
-          <wp:inline distT="0" distB="0" distL="0" distR="0" wp14:anchorId="5551C615" wp14:editId="63C3C50E">
-            <wp:extent cx="5943600" cy="4572000"/>
-            <wp:effectExtent l="0" t="0" r="0" b="0"/>
-            <wp:docPr id="25" name="Picture 25"/>
-            <wp:cNvGraphicFramePr>
-              <a:graphicFrameLocks xmlns:a="http://schemas.openxmlformats.org/drawingml/2006/main" noChangeAspect="1"/>
-            </wp:cNvGraphicFramePr>
-            <a:graphic xmlns:a="http://schemas.openxmlformats.org/drawingml/2006/main">
-              <a:graphicData uri="http://schemas.openxmlformats.org/drawingml/2006/picture">
-                <pic:pic xmlns:pic="http://schemas.openxmlformats.org/drawingml/2006/picture">
-                  <pic:nvPicPr>
-                    <pic:cNvPr id="1" name=""/>
-                    <pic:cNvPicPr/>
-                  </pic:nvPicPr>
-                  <pic:blipFill>
-                    <a:blip r:embed="rId23"/>
-                    <a:stretch>
-                      <a:fillRect/>
-                    </a:stretch>
-                  </pic:blipFill>
-                  <pic:spPr>
-                    <a:xfrm>
-                      <a:off x="0" y="0"/>
-                      <a:ext cx="5943600" cy="4572000"/>
-                    </a:xfrm>
-                    <a:prstGeom prst="rect">
-                      <a:avLst/>
-                    </a:prstGeom>
-                  </pic:spPr>
-                </pic:pic>
-              </a:graphicData>
-            </a:graphic>
-          </wp:inline>
-        </w:drawing>
-      </w:r>
-    </w:p>
-    <w:p>
-      <w:pPr>
-        <w:rPr>
-          <w:rFonts w:ascii="Times New Roman" w:hAnsi="Times New Roman" w:cs="Times New Roman"/>
-          <w:sz w:val="24"/>
-          <w:szCs w:val="24"/>
-          <w:lang w:val="el-GR"/>
-        </w:rPr>
-      </w:pPr>
-      <w:r>
-        <w:rPr>
-          <w:noProof/>
-        </w:rPr>
-        <w:drawing>
-          <wp:inline distT="0" distB="0" distL="0" distR="0" wp14:anchorId="434B367A" wp14:editId="0A363546">
-            <wp:extent cx="3724275" cy="3228975"/>
-            <wp:effectExtent l="0" t="0" r="9525" b="9525"/>
-            <wp:docPr id="26" name="Picture 26"/>
+          <wp:inline distT="0" distB="0" distL="0" distR="0" wp14:anchorId="38B49CE1" wp14:editId="03F346B9">
+            <wp:extent cx="2914650" cy="2543175"/>
+            <wp:effectExtent l="0" t="0" r="0" b="9525"/>
+            <wp:docPr id="28" name="Picture 28"/>
             <wp:cNvGraphicFramePr>
               <a:graphicFrameLocks xmlns:a="http://schemas.openxmlformats.org/drawingml/2006/main" noChangeAspect="1"/>
             </wp:cNvGraphicFramePr>
@@ -5239,7 +5191,7 @@
                   <pic:spPr>
                     <a:xfrm>
                       <a:off x="0" y="0"/>
-                      <a:ext cx="3724275" cy="3228975"/>
+                      <a:ext cx="2914650" cy="2543175"/>
                     </a:xfrm>
                     <a:prstGeom prst="rect">
                       <a:avLst/>
@@ -5268,32 +5220,132 @@
           <w:szCs w:val="24"/>
           <w:lang w:val="el-GR"/>
         </w:rPr>
-        <w:lastRenderedPageBreak/>
-        <w:t>Πάλι παρουσιάζουμε ένα κρίσιμο τμήμα της προσομοίωσης καθώς η εξαντλητική είναι πολύ μεγάλη:</w:t>
-      </w:r>
-    </w:p>
-    <w:p>
-      <w:pPr>
-        <w:rPr>
-          <w:rFonts w:ascii="Times New Roman" w:hAnsi="Times New Roman" w:cs="Times New Roman"/>
-          <w:sz w:val="24"/>
-          <w:szCs w:val="24"/>
-          <w:lang w:val="el-GR"/>
-        </w:rPr>
-      </w:pPr>
-      <w:r>
-        <w:rPr>
-          <w:rFonts w:ascii="Times New Roman" w:hAnsi="Times New Roman" w:cs="Times New Roman"/>
+        <w:t xml:space="preserve">Ο </w:t>
+      </w:r>
+      <w:r>
+        <w:rPr>
+          <w:rFonts w:ascii="Times New Roman" w:hAnsi="Times New Roman" w:cs="Times New Roman"/>
+          <w:sz w:val="24"/>
+          <w:szCs w:val="24"/>
+        </w:rPr>
+        <w:t>VHDL</w:t>
+      </w:r>
+      <w:r>
+        <w:rPr>
+          <w:rFonts w:ascii="Times New Roman" w:hAnsi="Times New Roman" w:cs="Times New Roman"/>
+          <w:sz w:val="24"/>
+          <w:szCs w:val="24"/>
+          <w:lang w:val="el-GR"/>
+        </w:rPr>
+        <w:t xml:space="preserve"> </w:t>
+      </w:r>
+      <w:r>
+        <w:rPr>
+          <w:rFonts w:ascii="Times New Roman" w:hAnsi="Times New Roman" w:cs="Times New Roman"/>
+          <w:sz w:val="24"/>
+          <w:szCs w:val="24"/>
+          <w:lang w:val="el-GR"/>
+        </w:rPr>
+        <w:t xml:space="preserve">κώδικας για την </w:t>
+      </w:r>
+      <w:r>
+        <w:rPr>
+          <w:rFonts w:ascii="Times New Roman" w:hAnsi="Times New Roman" w:cs="Times New Roman"/>
+          <w:sz w:val="24"/>
+          <w:szCs w:val="24"/>
+        </w:rPr>
+        <w:t>dataflow</w:t>
+      </w:r>
+      <w:r>
+        <w:rPr>
+          <w:rFonts w:ascii="Times New Roman" w:hAnsi="Times New Roman" w:cs="Times New Roman"/>
+          <w:sz w:val="24"/>
+          <w:szCs w:val="24"/>
+          <w:lang w:val="el-GR"/>
+        </w:rPr>
+        <w:t xml:space="preserve"> </w:t>
+      </w:r>
+      <w:r>
+        <w:rPr>
+          <w:rFonts w:ascii="Times New Roman" w:hAnsi="Times New Roman" w:cs="Times New Roman"/>
+          <w:sz w:val="24"/>
+          <w:szCs w:val="24"/>
+          <w:lang w:val="el-GR"/>
+        </w:rPr>
+        <w:t>περιγραφή</w:t>
+      </w:r>
+      <w:r>
+        <w:rPr>
+          <w:rFonts w:ascii="Times New Roman" w:hAnsi="Times New Roman" w:cs="Times New Roman"/>
+          <w:sz w:val="24"/>
+          <w:szCs w:val="24"/>
+          <w:lang w:val="el-GR"/>
+        </w:rPr>
+        <w:t xml:space="preserve"> </w:t>
+      </w:r>
+      <w:r>
+        <w:rPr>
+          <w:rFonts w:ascii="Times New Roman" w:hAnsi="Times New Roman" w:cs="Times New Roman"/>
+          <w:sz w:val="24"/>
+          <w:szCs w:val="24"/>
+          <w:lang w:val="el-GR"/>
+        </w:rPr>
+        <w:t xml:space="preserve">της πύλης </w:t>
+      </w:r>
+      <w:r>
+        <w:rPr>
+          <w:rFonts w:ascii="Times New Roman" w:hAnsi="Times New Roman" w:cs="Times New Roman"/>
+          <w:sz w:val="24"/>
+          <w:szCs w:val="24"/>
+        </w:rPr>
+        <w:t>OR</w:t>
+      </w:r>
+      <w:r>
+        <w:rPr>
+          <w:rFonts w:ascii="Times New Roman" w:hAnsi="Times New Roman" w:cs="Times New Roman"/>
+          <w:sz w:val="24"/>
+          <w:szCs w:val="24"/>
+          <w:lang w:val="el-GR"/>
+        </w:rPr>
+        <w:t xml:space="preserve"> </w:t>
+      </w:r>
+      <w:r>
+        <w:rPr>
+          <w:rFonts w:ascii="Times New Roman" w:hAnsi="Times New Roman" w:cs="Times New Roman"/>
+          <w:sz w:val="24"/>
+          <w:szCs w:val="24"/>
+          <w:lang w:val="el-GR"/>
+        </w:rPr>
+        <w:t>3 εισόδων</w:t>
+      </w:r>
+      <w:r>
+        <w:rPr>
+          <w:rFonts w:ascii="Times New Roman" w:hAnsi="Times New Roman" w:cs="Times New Roman"/>
+          <w:sz w:val="24"/>
+          <w:szCs w:val="24"/>
+          <w:lang w:val="el-GR"/>
+        </w:rPr>
+        <w:t>:</w:t>
+      </w:r>
+    </w:p>
+    <w:p>
+      <w:pPr>
+        <w:rPr>
+          <w:rFonts w:ascii="Times New Roman" w:hAnsi="Times New Roman" w:cs="Times New Roman"/>
+          <w:sz w:val="24"/>
+          <w:szCs w:val="24"/>
+          <w:lang w:val="el-GR"/>
+        </w:rPr>
+      </w:pPr>
+      <w:r>
+        <w:rPr>
           <w:noProof/>
-          <w:sz w:val="24"/>
-          <w:szCs w:val="24"/>
-          <w:lang w:val="el-GR"/>
         </w:rPr>
         <w:drawing>
-          <wp:inline distT="0" distB="0" distL="0" distR="0" wp14:anchorId="1F987898" wp14:editId="5D11BBB6">
-            <wp:extent cx="5943600" cy="598805"/>
+          <wp:inline distT="0" distB="0" distL="0" distR="0" wp14:anchorId="4826558D" wp14:editId="01ACE91A">
+            <wp:extent cx="3162300" cy="2762250"/>
             <wp:effectExtent l="0" t="0" r="0" b="0"/>
-            <wp:docPr id="13" name="Εικόνα 13"/>
+            <wp:docPr id="33" name="Picture 33"/>
             <wp:cNvGraphicFramePr>
               <a:graphicFrameLocks xmlns:a="http://schemas.openxmlformats.org/drawingml/2006/main" noChangeAspect="1"/>
             </wp:cNvGraphicFramePr>
@@ -5313,7 +5365,7 @@
                   <pic:spPr>
                     <a:xfrm>
                       <a:off x="0" y="0"/>
-                      <a:ext cx="5943600" cy="598805"/>
+                      <a:ext cx="3162300" cy="2762250"/>
                     </a:xfrm>
                     <a:prstGeom prst="rect">
                       <a:avLst/>
@@ -5334,91 +5386,243 @@
           <w:szCs w:val="24"/>
         </w:rPr>
       </w:pPr>
-      <w:r>
-        <w:rPr>
-          <w:rFonts w:ascii="Times New Roman" w:hAnsi="Times New Roman" w:cs="Times New Roman"/>
-          <w:sz w:val="24"/>
-          <w:szCs w:val="24"/>
-          <w:lang w:val="el-GR"/>
-        </w:rPr>
-        <w:t xml:space="preserve">Το </w:t>
-      </w:r>
-      <w:r>
-        <w:rPr>
-          <w:rFonts w:ascii="Times New Roman" w:hAnsi="Times New Roman" w:cs="Times New Roman"/>
-          <w:sz w:val="24"/>
-          <w:szCs w:val="24"/>
-        </w:rPr>
-        <w:t>critical</w:t>
-      </w:r>
-      <w:r>
-        <w:rPr>
-          <w:rFonts w:ascii="Times New Roman" w:hAnsi="Times New Roman" w:cs="Times New Roman"/>
-          <w:sz w:val="24"/>
-          <w:szCs w:val="24"/>
-          <w:lang w:val="el-GR"/>
-        </w:rPr>
-        <w:t xml:space="preserve"> </w:t>
-      </w:r>
-      <w:r>
-        <w:rPr>
-          <w:rFonts w:ascii="Times New Roman" w:hAnsi="Times New Roman" w:cs="Times New Roman"/>
-          <w:sz w:val="24"/>
-          <w:szCs w:val="24"/>
-        </w:rPr>
-        <w:t>path</w:t>
-      </w:r>
-      <w:r>
-        <w:rPr>
-          <w:rFonts w:ascii="Times New Roman" w:hAnsi="Times New Roman" w:cs="Times New Roman"/>
-          <w:sz w:val="24"/>
-          <w:szCs w:val="24"/>
-          <w:lang w:val="el-GR"/>
-        </w:rPr>
-        <w:t xml:space="preserve"> </w:t>
-      </w:r>
-      <w:r>
-        <w:rPr>
-          <w:rFonts w:ascii="Times New Roman" w:hAnsi="Times New Roman" w:cs="Times New Roman"/>
-          <w:sz w:val="24"/>
-          <w:szCs w:val="24"/>
-          <w:lang w:val="el-GR"/>
-        </w:rPr>
-        <w:t xml:space="preserve">του κυκλώματος είναι το μονοπάτι από το </w:t>
-      </w:r>
-      <w:r>
-        <w:rPr>
-          <w:rFonts w:ascii="Times New Roman" w:hAnsi="Times New Roman" w:cs="Times New Roman"/>
-          <w:sz w:val="24"/>
-          <w:szCs w:val="24"/>
-        </w:rPr>
-        <w:t>P</w:t>
-      </w:r>
-      <w:r>
-        <w:rPr>
-          <w:rFonts w:ascii="Times New Roman" w:hAnsi="Times New Roman" w:cs="Times New Roman"/>
-          <w:sz w:val="24"/>
-          <w:szCs w:val="24"/>
-          <w:lang w:val="el-GR"/>
-        </w:rPr>
-        <w:t>4</w:t>
-      </w:r>
-      <w:r>
-        <w:rPr>
-          <w:rFonts w:ascii="Times New Roman" w:hAnsi="Times New Roman" w:cs="Times New Roman"/>
-          <w:sz w:val="24"/>
-          <w:szCs w:val="24"/>
-        </w:rPr>
-        <w:t>B</w:t>
-      </w:r>
-      <w:r>
-        <w:rPr>
-          <w:rFonts w:ascii="Times New Roman" w:hAnsi="Times New Roman" w:cs="Times New Roman"/>
-          <w:sz w:val="24"/>
-          <w:szCs w:val="24"/>
-          <w:lang w:val="el-GR"/>
-        </w:rPr>
-        <w:t>_</w:t>
+    </w:p>
+    <w:p>
+      <w:pPr>
+        <w:rPr>
+          <w:rFonts w:ascii="Times New Roman" w:hAnsi="Times New Roman" w:cs="Times New Roman"/>
+          <w:sz w:val="24"/>
+          <w:szCs w:val="24"/>
+        </w:rPr>
+      </w:pPr>
+    </w:p>
+    <w:p>
+      <w:pPr>
+        <w:rPr>
+          <w:rFonts w:ascii="Times New Roman" w:hAnsi="Times New Roman" w:cs="Times New Roman"/>
+          <w:sz w:val="24"/>
+          <w:szCs w:val="24"/>
+        </w:rPr>
+      </w:pPr>
+    </w:p>
+    <w:p>
+      <w:pPr>
+        <w:rPr>
+          <w:rFonts w:ascii="Times New Roman" w:hAnsi="Times New Roman" w:cs="Times New Roman"/>
+          <w:sz w:val="24"/>
+          <w:szCs w:val="24"/>
+        </w:rPr>
+      </w:pPr>
+    </w:p>
+    <w:p>
+      <w:pPr>
+        <w:rPr>
+          <w:rFonts w:ascii="Times New Roman" w:hAnsi="Times New Roman" w:cs="Times New Roman"/>
+          <w:sz w:val="24"/>
+          <w:szCs w:val="24"/>
+        </w:rPr>
+      </w:pPr>
+    </w:p>
+    <w:p>
+      <w:pPr>
+        <w:rPr>
+          <w:rFonts w:ascii="Times New Roman" w:hAnsi="Times New Roman" w:cs="Times New Roman"/>
+          <w:sz w:val="24"/>
+          <w:szCs w:val="24"/>
+        </w:rPr>
+      </w:pPr>
+    </w:p>
+    <w:p>
+      <w:pPr>
+        <w:rPr>
+          <w:rFonts w:ascii="Times New Roman" w:hAnsi="Times New Roman" w:cs="Times New Roman"/>
+          <w:sz w:val="24"/>
+          <w:szCs w:val="24"/>
+        </w:rPr>
+      </w:pPr>
+    </w:p>
+    <w:p>
+      <w:pPr>
+        <w:rPr>
+          <w:rFonts w:ascii="Times New Roman" w:hAnsi="Times New Roman" w:cs="Times New Roman"/>
+          <w:sz w:val="24"/>
+          <w:szCs w:val="24"/>
+        </w:rPr>
+      </w:pPr>
+      <w:r>
+        <w:rPr>
+          <w:rFonts w:ascii="Times New Roman" w:hAnsi="Times New Roman" w:cs="Times New Roman"/>
+          <w:sz w:val="24"/>
+          <w:szCs w:val="24"/>
+        </w:rPr>
+        <w:lastRenderedPageBreak/>
+        <w:t>O</w:t>
+      </w:r>
+      <w:r>
+        <w:rPr>
+          <w:rFonts w:ascii="Times New Roman" w:hAnsi="Times New Roman" w:cs="Times New Roman"/>
+          <w:sz w:val="24"/>
+          <w:szCs w:val="24"/>
+        </w:rPr>
+        <w:t xml:space="preserve"> </w:t>
+      </w:r>
+      <w:r>
+        <w:rPr>
+          <w:rFonts w:ascii="Times New Roman" w:hAnsi="Times New Roman" w:cs="Times New Roman"/>
+          <w:sz w:val="24"/>
+          <w:szCs w:val="24"/>
+        </w:rPr>
+        <w:t>VHDL</w:t>
+      </w:r>
+      <w:r>
+        <w:rPr>
+          <w:rFonts w:ascii="Times New Roman" w:hAnsi="Times New Roman" w:cs="Times New Roman"/>
+          <w:sz w:val="24"/>
+          <w:szCs w:val="24"/>
+        </w:rPr>
+        <w:t xml:space="preserve"> </w:t>
+      </w:r>
+      <w:r>
+        <w:rPr>
+          <w:rFonts w:ascii="Times New Roman" w:hAnsi="Times New Roman" w:cs="Times New Roman"/>
+          <w:sz w:val="24"/>
+          <w:szCs w:val="24"/>
+          <w:lang w:val="el-GR"/>
+        </w:rPr>
+        <w:t>κώδικας</w:t>
+      </w:r>
+      <w:r>
+        <w:rPr>
+          <w:rFonts w:ascii="Times New Roman" w:hAnsi="Times New Roman" w:cs="Times New Roman"/>
+          <w:sz w:val="24"/>
+          <w:szCs w:val="24"/>
+        </w:rPr>
+        <w:t xml:space="preserve"> </w:t>
+      </w:r>
+      <w:r>
+        <w:rPr>
+          <w:rFonts w:ascii="Times New Roman" w:hAnsi="Times New Roman" w:cs="Times New Roman"/>
+          <w:sz w:val="24"/>
+          <w:szCs w:val="24"/>
+          <w:lang w:val="el-GR"/>
+        </w:rPr>
+        <w:t>για</w:t>
+      </w:r>
+      <w:r>
+        <w:rPr>
+          <w:rFonts w:ascii="Times New Roman" w:hAnsi="Times New Roman" w:cs="Times New Roman"/>
+          <w:sz w:val="24"/>
+          <w:szCs w:val="24"/>
+        </w:rPr>
+        <w:t xml:space="preserve"> </w:t>
+      </w:r>
+      <w:r>
+        <w:rPr>
+          <w:rFonts w:ascii="Times New Roman" w:hAnsi="Times New Roman" w:cs="Times New Roman"/>
+          <w:sz w:val="24"/>
+          <w:szCs w:val="24"/>
+          <w:lang w:val="el-GR"/>
+        </w:rPr>
+        <w:t>τ</w:t>
+      </w:r>
+      <w:r>
+        <w:rPr>
+          <w:rFonts w:ascii="Times New Roman" w:hAnsi="Times New Roman" w:cs="Times New Roman"/>
+          <w:sz w:val="24"/>
+          <w:szCs w:val="24"/>
+        </w:rPr>
+        <w:t>o</w:t>
+      </w:r>
+      <w:r>
+        <w:rPr>
+          <w:rFonts w:ascii="Times New Roman" w:hAnsi="Times New Roman" w:cs="Times New Roman"/>
+          <w:sz w:val="24"/>
+          <w:szCs w:val="24"/>
+        </w:rPr>
+        <w:t xml:space="preserve"> </w:t>
+      </w:r>
+      <w:r>
+        <w:rPr>
+          <w:rFonts w:ascii="Times New Roman" w:hAnsi="Times New Roman" w:cs="Times New Roman"/>
+          <w:sz w:val="24"/>
+          <w:szCs w:val="24"/>
+        </w:rPr>
+        <w:t>testbench</w:t>
+      </w:r>
+      <w:r>
+        <w:rPr>
+          <w:rFonts w:ascii="Times New Roman" w:hAnsi="Times New Roman" w:cs="Times New Roman"/>
+          <w:sz w:val="24"/>
+          <w:szCs w:val="24"/>
+        </w:rPr>
+        <w:t xml:space="preserve"> </w:t>
+      </w:r>
+      <w:r>
+        <w:rPr>
+          <w:rFonts w:ascii="Times New Roman" w:hAnsi="Times New Roman" w:cs="Times New Roman"/>
+          <w:sz w:val="24"/>
+          <w:szCs w:val="24"/>
+          <w:lang w:val="el-GR"/>
+        </w:rPr>
+        <w:t>της</w:t>
+      </w:r>
+      <w:r>
+        <w:rPr>
+          <w:rFonts w:ascii="Times New Roman" w:hAnsi="Times New Roman" w:cs="Times New Roman"/>
+          <w:sz w:val="24"/>
+          <w:szCs w:val="24"/>
+        </w:rPr>
+        <w:t xml:space="preserve"> </w:t>
+      </w:r>
+      <w:r>
+        <w:rPr>
+          <w:rFonts w:ascii="Times New Roman" w:hAnsi="Times New Roman" w:cs="Times New Roman"/>
+          <w:sz w:val="24"/>
+          <w:szCs w:val="24"/>
+        </w:rPr>
+        <w:t>structural</w:t>
+      </w:r>
+      <w:r>
+        <w:rPr>
+          <w:rFonts w:ascii="Times New Roman" w:hAnsi="Times New Roman" w:cs="Times New Roman"/>
+          <w:sz w:val="24"/>
+          <w:szCs w:val="24"/>
+        </w:rPr>
+        <w:t xml:space="preserve"> </w:t>
+      </w:r>
+      <w:r>
+        <w:rPr>
+          <w:rFonts w:ascii="Times New Roman" w:hAnsi="Times New Roman" w:cs="Times New Roman"/>
+          <w:sz w:val="24"/>
+          <w:szCs w:val="24"/>
+          <w:lang w:val="el-GR"/>
+        </w:rPr>
+        <w:t>περιγραφής</w:t>
+      </w:r>
+      <w:r>
+        <w:rPr>
+          <w:rFonts w:ascii="Times New Roman" w:hAnsi="Times New Roman" w:cs="Times New Roman"/>
+          <w:sz w:val="24"/>
+          <w:szCs w:val="24"/>
+        </w:rPr>
+        <w:t xml:space="preserve"> </w:t>
+      </w:r>
+      <w:r>
+        <w:rPr>
+          <w:rFonts w:ascii="Times New Roman" w:hAnsi="Times New Roman" w:cs="Times New Roman"/>
+          <w:sz w:val="24"/>
+          <w:szCs w:val="24"/>
+          <w:lang w:val="el-GR"/>
+        </w:rPr>
+        <w:t>του</w:t>
+      </w:r>
+      <w:r>
+        <w:rPr>
+          <w:rFonts w:ascii="Times New Roman" w:hAnsi="Times New Roman" w:cs="Times New Roman"/>
+          <w:sz w:val="24"/>
+          <w:szCs w:val="24"/>
+        </w:rPr>
+        <w:t xml:space="preserve"> </w:t>
       </w:r>
       <w:r>
         <w:rPr>
@@ -5433,241 +5637,44 @@
           <w:rFonts w:ascii="Times New Roman" w:hAnsi="Times New Roman" w:cs="Times New Roman"/>
           <w:sz w:val="24"/>
           <w:szCs w:val="24"/>
-          <w:lang w:val="el-GR"/>
-        </w:rPr>
-        <w:t>[0] (</w:t>
-      </w:r>
-      <w:r>
-        <w:rPr>
-          <w:rFonts w:ascii="Times New Roman" w:hAnsi="Times New Roman" w:cs="Times New Roman"/>
-          <w:sz w:val="24"/>
-          <w:szCs w:val="24"/>
-        </w:rPr>
-        <w:t>LSB</w:t>
-      </w:r>
-      <w:r>
-        <w:rPr>
-          <w:rFonts w:ascii="Times New Roman" w:hAnsi="Times New Roman" w:cs="Times New Roman"/>
-          <w:sz w:val="24"/>
-          <w:szCs w:val="24"/>
-          <w:lang w:val="el-GR"/>
-        </w:rPr>
-        <w:t xml:space="preserve"> </w:t>
-      </w:r>
-      <w:r>
-        <w:rPr>
-          <w:rFonts w:ascii="Times New Roman" w:hAnsi="Times New Roman" w:cs="Times New Roman"/>
-          <w:sz w:val="24"/>
-          <w:szCs w:val="24"/>
-          <w:lang w:val="el-GR"/>
-        </w:rPr>
-        <w:t>δεύτερου</w:t>
-      </w:r>
-      <w:r>
-        <w:rPr>
-          <w:rFonts w:ascii="Times New Roman" w:hAnsi="Times New Roman" w:cs="Times New Roman"/>
-          <w:sz w:val="24"/>
-          <w:szCs w:val="24"/>
-          <w:lang w:val="el-GR"/>
-        </w:rPr>
-        <w:t xml:space="preserve"> προσθετέου) στο </w:t>
-      </w:r>
-      <w:r>
-        <w:rPr>
-          <w:rFonts w:ascii="Times New Roman" w:hAnsi="Times New Roman" w:cs="Times New Roman"/>
-          <w:sz w:val="24"/>
-          <w:szCs w:val="24"/>
-        </w:rPr>
-        <w:t>P</w:t>
-      </w:r>
-      <w:r>
-        <w:rPr>
-          <w:rFonts w:ascii="Times New Roman" w:hAnsi="Times New Roman" w:cs="Times New Roman"/>
-          <w:sz w:val="24"/>
-          <w:szCs w:val="24"/>
-          <w:lang w:val="el-GR"/>
-        </w:rPr>
-        <w:t>4</w:t>
-      </w:r>
-      <w:r>
-        <w:rPr>
-          <w:rFonts w:ascii="Times New Roman" w:hAnsi="Times New Roman" w:cs="Times New Roman"/>
-          <w:sz w:val="24"/>
-          <w:szCs w:val="24"/>
-        </w:rPr>
-        <w:t>S</w:t>
-      </w:r>
-      <w:r>
-        <w:rPr>
-          <w:rFonts w:ascii="Times New Roman" w:hAnsi="Times New Roman" w:cs="Times New Roman"/>
-          <w:sz w:val="24"/>
-          <w:szCs w:val="24"/>
-          <w:lang w:val="el-GR"/>
-        </w:rPr>
-        <w:t>_</w:t>
-      </w:r>
-      <w:r>
-        <w:rPr>
-          <w:rFonts w:ascii="Times New Roman" w:hAnsi="Times New Roman" w:cs="Times New Roman"/>
-          <w:sz w:val="24"/>
-          <w:szCs w:val="24"/>
-        </w:rPr>
-        <w:t>BCD</w:t>
-      </w:r>
-      <w:r>
-        <w:rPr>
-          <w:rFonts w:ascii="Times New Roman" w:hAnsi="Times New Roman" w:cs="Times New Roman"/>
-          <w:sz w:val="24"/>
-          <w:szCs w:val="24"/>
-          <w:lang w:val="el-GR"/>
-        </w:rPr>
-        <w:t>[3] (</w:t>
-      </w:r>
-      <w:r>
-        <w:rPr>
-          <w:rFonts w:ascii="Times New Roman" w:hAnsi="Times New Roman" w:cs="Times New Roman"/>
-          <w:sz w:val="24"/>
-          <w:szCs w:val="24"/>
-        </w:rPr>
-        <w:t>MSB</w:t>
-      </w:r>
-      <w:r>
-        <w:rPr>
-          <w:rFonts w:ascii="Times New Roman" w:hAnsi="Times New Roman" w:cs="Times New Roman"/>
-          <w:sz w:val="24"/>
-          <w:szCs w:val="24"/>
-          <w:lang w:val="el-GR"/>
-        </w:rPr>
-        <w:t xml:space="preserve"> </w:t>
-      </w:r>
-      <w:r>
-        <w:rPr>
-          <w:rFonts w:ascii="Times New Roman" w:hAnsi="Times New Roman" w:cs="Times New Roman"/>
-          <w:sz w:val="24"/>
-          <w:szCs w:val="24"/>
-          <w:lang w:val="el-GR"/>
-        </w:rPr>
-        <w:t xml:space="preserve">αθροίσματος εξόδου) που είναι λογικό καθώς για τον υπολογισμό του αθροίσματος εξόδου μεσολαβούν δύο παράλληλοι αθροιστές των 4 </w:t>
-      </w:r>
-      <w:r>
-        <w:rPr>
-          <w:rFonts w:ascii="Times New Roman" w:hAnsi="Times New Roman" w:cs="Times New Roman"/>
-          <w:sz w:val="24"/>
-          <w:szCs w:val="24"/>
-        </w:rPr>
-        <w:t>bit</w:t>
-      </w:r>
-      <w:r>
-        <w:rPr>
-          <w:rFonts w:ascii="Times New Roman" w:hAnsi="Times New Roman" w:cs="Times New Roman"/>
-          <w:sz w:val="24"/>
-          <w:szCs w:val="24"/>
-          <w:lang w:val="el-GR"/>
-        </w:rPr>
-        <w:t xml:space="preserve"> </w:t>
-      </w:r>
-      <w:r>
-        <w:rPr>
-          <w:rFonts w:ascii="Times New Roman" w:hAnsi="Times New Roman" w:cs="Times New Roman"/>
-          <w:sz w:val="24"/>
-          <w:szCs w:val="24"/>
-          <w:lang w:val="el-GR"/>
-        </w:rPr>
-        <w:t xml:space="preserve">που για κάθε έναν το πιο χρονοβόρο μονοπάτι είναι ο υπολογισμός του τελευταίου </w:t>
-      </w:r>
-      <w:r>
-        <w:rPr>
-          <w:rFonts w:ascii="Times New Roman" w:hAnsi="Times New Roman" w:cs="Times New Roman"/>
-          <w:sz w:val="24"/>
-          <w:szCs w:val="24"/>
-        </w:rPr>
-        <w:t>bit</w:t>
-      </w:r>
-      <w:r>
-        <w:rPr>
-          <w:rFonts w:ascii="Times New Roman" w:hAnsi="Times New Roman" w:cs="Times New Roman"/>
-          <w:sz w:val="24"/>
-          <w:szCs w:val="24"/>
-          <w:lang w:val="el-GR"/>
-        </w:rPr>
-        <w:t xml:space="preserve"> </w:t>
-      </w:r>
-      <w:r>
-        <w:rPr>
-          <w:rFonts w:ascii="Times New Roman" w:hAnsi="Times New Roman" w:cs="Times New Roman"/>
-          <w:sz w:val="24"/>
-          <w:szCs w:val="24"/>
-          <w:lang w:val="el-GR"/>
-        </w:rPr>
-        <w:t xml:space="preserve">του αθροίσματος όπως εξηγήθηκε παραπάνω </w:t>
-      </w:r>
-      <w:r>
-        <w:rPr>
-          <w:rFonts w:ascii="Times New Roman" w:hAnsi="Times New Roman" w:cs="Times New Roman"/>
-          <w:sz w:val="24"/>
-          <w:szCs w:val="24"/>
-          <w:lang w:val="el-GR"/>
-        </w:rPr>
-        <w:t xml:space="preserve">ενώ </w:t>
-      </w:r>
-      <w:r>
-        <w:rPr>
-          <w:rFonts w:ascii="Times New Roman" w:hAnsi="Times New Roman" w:cs="Times New Roman"/>
-          <w:sz w:val="24"/>
-          <w:szCs w:val="24"/>
-          <w:lang w:val="el-GR"/>
-        </w:rPr>
-        <w:t>πχ το κρατούμενο εξόδου εδώ υπολογίζεται διατρέχοντας μόνο έναν παράλληλο αθροιστή.</w:t>
-      </w:r>
-      <w:r>
-        <w:rPr>
-          <w:rFonts w:ascii="Times New Roman" w:hAnsi="Times New Roman" w:cs="Times New Roman"/>
-          <w:sz w:val="24"/>
-          <w:szCs w:val="24"/>
-          <w:lang w:val="el-GR"/>
-        </w:rPr>
-        <w:t xml:space="preserve"> Η συνολική του καθυστέρηση είναι</w:t>
-      </w:r>
-      <w:r>
-        <w:rPr>
-          <w:rFonts w:ascii="Times New Roman" w:hAnsi="Times New Roman" w:cs="Times New Roman"/>
-          <w:sz w:val="24"/>
-          <w:szCs w:val="24"/>
-          <w:lang w:val="el-GR"/>
-        </w:rPr>
-        <w:t xml:space="preserve"> 7.14</w:t>
-      </w:r>
-      <w:r>
-        <w:rPr>
-          <w:rFonts w:ascii="Times New Roman" w:hAnsi="Times New Roman" w:cs="Times New Roman"/>
-          <w:sz w:val="24"/>
-          <w:szCs w:val="24"/>
-        </w:rPr>
-        <w:t>ns.</w:t>
-      </w:r>
-    </w:p>
-    <w:p>
-      <w:pPr>
-        <w:rPr>
-          <w:rFonts w:ascii="Times New Roman" w:hAnsi="Times New Roman" w:cs="Times New Roman"/>
-          <w:sz w:val="24"/>
-          <w:szCs w:val="24"/>
-          <w:lang w:val="el-GR"/>
-        </w:rPr>
-      </w:pPr>
-      <w:r>
-        <w:rPr>
-          <w:rFonts w:ascii="Times New Roman" w:hAnsi="Times New Roman" w:cs="Times New Roman"/>
+        </w:rPr>
+        <w:t xml:space="preserve"> </w:t>
+      </w:r>
+      <w:r>
+        <w:rPr>
+          <w:rFonts w:ascii="Times New Roman" w:hAnsi="Times New Roman" w:cs="Times New Roman"/>
+          <w:sz w:val="24"/>
+          <w:szCs w:val="24"/>
+        </w:rPr>
+        <w:t>adder</w:t>
+      </w:r>
+      <w:r>
+        <w:rPr>
+          <w:rFonts w:ascii="Times New Roman" w:hAnsi="Times New Roman" w:cs="Times New Roman"/>
+          <w:sz w:val="24"/>
+          <w:szCs w:val="24"/>
+        </w:rPr>
+        <w:t>:</w:t>
+      </w:r>
+    </w:p>
+    <w:p>
+      <w:pPr>
+        <w:rPr>
+          <w:rFonts w:ascii="Times New Roman" w:hAnsi="Times New Roman" w:cs="Times New Roman"/>
+          <w:sz w:val="24"/>
+          <w:szCs w:val="24"/>
+          <w:lang w:val="el-GR"/>
+        </w:rPr>
+      </w:pPr>
+      <w:r>
+        <w:rPr>
           <w:noProof/>
-          <w:sz w:val="24"/>
-          <w:szCs w:val="24"/>
-          <w:lang w:val="el-GR"/>
         </w:rPr>
         <w:drawing>
-          <wp:inline distT="0" distB="0" distL="0" distR="0" wp14:anchorId="6181FC37" wp14:editId="46A64E30">
-            <wp:extent cx="5943600" cy="688975"/>
+          <wp:inline distT="0" distB="0" distL="0" distR="0" wp14:anchorId="5551C615" wp14:editId="63C3C50E">
+            <wp:extent cx="5943600" cy="4572000"/>
             <wp:effectExtent l="0" t="0" r="0" b="0"/>
-            <wp:docPr id="15" name="Εικόνα 15"/>
+            <wp:docPr id="25" name="Picture 25"/>
             <wp:cNvGraphicFramePr>
               <a:graphicFrameLocks xmlns:a="http://schemas.openxmlformats.org/drawingml/2006/main" noChangeAspect="1"/>
             </wp:cNvGraphicFramePr>
@@ -5687,7 +5694,7 @@
                   <pic:spPr>
                     <a:xfrm>
                       <a:off x="0" y="0"/>
-                      <a:ext cx="5943600" cy="688975"/>
+                      <a:ext cx="5943600" cy="4572000"/>
                     </a:xfrm>
                     <a:prstGeom prst="rect">
                       <a:avLst/>
@@ -5706,217 +5713,18 @@
           <w:rFonts w:ascii="Times New Roman" w:hAnsi="Times New Roman" w:cs="Times New Roman"/>
           <w:sz w:val="24"/>
           <w:szCs w:val="24"/>
-          <w:u w:val="single"/>
-          <w:lang w:val="el-GR"/>
-        </w:rPr>
-      </w:pPr>
-      <w:r>
-        <w:rPr>
-          <w:rFonts w:ascii="Times New Roman" w:hAnsi="Times New Roman" w:cs="Times New Roman"/>
-          <w:sz w:val="24"/>
-          <w:szCs w:val="24"/>
-          <w:u w:val="single"/>
-          <w:lang w:val="el-GR"/>
-        </w:rPr>
-        <w:t>Ζήτημα 5:</w:t>
-      </w:r>
-    </w:p>
-    <w:p>
-      <w:pPr>
-        <w:rPr>
-          <w:rFonts w:ascii="Times New Roman" w:hAnsi="Times New Roman" w:cs="Times New Roman"/>
-          <w:sz w:val="24"/>
-          <w:szCs w:val="24"/>
-          <w:lang w:val="el-GR"/>
-        </w:rPr>
-      </w:pPr>
-      <w:r>
-        <w:rPr>
-          <w:rFonts w:ascii="Times New Roman" w:hAnsi="Times New Roman" w:cs="Times New Roman"/>
-          <w:sz w:val="24"/>
-          <w:szCs w:val="24"/>
-          <w:lang w:val="el-GR"/>
-        </w:rPr>
-        <w:t xml:space="preserve">Για να υλοποιήσουμε τον παράλληλο </w:t>
-      </w:r>
-      <w:r>
-        <w:rPr>
-          <w:rFonts w:ascii="Times New Roman" w:hAnsi="Times New Roman" w:cs="Times New Roman"/>
-          <w:sz w:val="24"/>
-          <w:szCs w:val="24"/>
-        </w:rPr>
-        <w:t>BCD</w:t>
-      </w:r>
-      <w:r>
-        <w:rPr>
-          <w:rFonts w:ascii="Times New Roman" w:hAnsi="Times New Roman" w:cs="Times New Roman"/>
-          <w:sz w:val="24"/>
-          <w:szCs w:val="24"/>
-          <w:lang w:val="el-GR"/>
-        </w:rPr>
-        <w:t xml:space="preserve"> </w:t>
-      </w:r>
-      <w:r>
-        <w:rPr>
-          <w:rFonts w:ascii="Times New Roman" w:hAnsi="Times New Roman" w:cs="Times New Roman"/>
-          <w:sz w:val="24"/>
-          <w:szCs w:val="24"/>
-          <w:lang w:val="el-GR"/>
-        </w:rPr>
-        <w:t xml:space="preserve">αθροιστή των 4 ψηφίων απλώς διασυνδέουμε 4 </w:t>
-      </w:r>
-      <w:r>
-        <w:rPr>
-          <w:rFonts w:ascii="Times New Roman" w:hAnsi="Times New Roman" w:cs="Times New Roman"/>
-          <w:sz w:val="24"/>
-          <w:szCs w:val="24"/>
-        </w:rPr>
-        <w:t>BCD</w:t>
-      </w:r>
-      <w:r>
-        <w:rPr>
-          <w:rFonts w:ascii="Times New Roman" w:hAnsi="Times New Roman" w:cs="Times New Roman"/>
-          <w:sz w:val="24"/>
-          <w:szCs w:val="24"/>
-          <w:lang w:val="el-GR"/>
-        </w:rPr>
-        <w:t xml:space="preserve"> </w:t>
-      </w:r>
-      <w:r>
-        <w:rPr>
-          <w:rFonts w:ascii="Times New Roman" w:hAnsi="Times New Roman" w:cs="Times New Roman"/>
-          <w:sz w:val="24"/>
-          <w:szCs w:val="24"/>
-        </w:rPr>
-        <w:t>Full</w:t>
-      </w:r>
-      <w:r>
-        <w:rPr>
-          <w:rFonts w:ascii="Times New Roman" w:hAnsi="Times New Roman" w:cs="Times New Roman"/>
-          <w:sz w:val="24"/>
-          <w:szCs w:val="24"/>
-          <w:lang w:val="el-GR"/>
-        </w:rPr>
-        <w:t xml:space="preserve"> </w:t>
-      </w:r>
-      <w:r>
-        <w:rPr>
-          <w:rFonts w:ascii="Times New Roman" w:hAnsi="Times New Roman" w:cs="Times New Roman"/>
-          <w:sz w:val="24"/>
-          <w:szCs w:val="24"/>
-        </w:rPr>
-        <w:t>Adders</w:t>
-      </w:r>
-      <w:r>
-        <w:rPr>
-          <w:rFonts w:ascii="Times New Roman" w:hAnsi="Times New Roman" w:cs="Times New Roman"/>
-          <w:sz w:val="24"/>
-          <w:szCs w:val="24"/>
-          <w:lang w:val="el-GR"/>
-        </w:rPr>
-        <w:t xml:space="preserve"> </w:t>
-      </w:r>
-      <w:r>
-        <w:rPr>
-          <w:rFonts w:ascii="Times New Roman" w:hAnsi="Times New Roman" w:cs="Times New Roman"/>
-          <w:sz w:val="24"/>
-          <w:szCs w:val="24"/>
-          <w:lang w:val="el-GR"/>
-        </w:rPr>
-        <w:t xml:space="preserve">του προηγούμενου ερωτήματος με το κρατούμενο εξόδου του </w:t>
-      </w:r>
-      <w:r>
-        <w:rPr>
-          <w:rFonts w:ascii="Times New Roman" w:hAnsi="Times New Roman" w:cs="Times New Roman"/>
-          <w:sz w:val="24"/>
-          <w:szCs w:val="24"/>
-        </w:rPr>
-        <w:t>LSB</w:t>
-      </w:r>
-      <w:r>
-        <w:rPr>
-          <w:rFonts w:ascii="Times New Roman" w:hAnsi="Times New Roman" w:cs="Times New Roman"/>
-          <w:sz w:val="24"/>
-          <w:szCs w:val="24"/>
-          <w:lang w:val="el-GR"/>
-        </w:rPr>
-        <w:t xml:space="preserve"> </w:t>
-      </w:r>
-      <w:r>
-        <w:rPr>
-          <w:rFonts w:ascii="Times New Roman" w:hAnsi="Times New Roman" w:cs="Times New Roman"/>
-          <w:sz w:val="24"/>
-          <w:szCs w:val="24"/>
-          <w:lang w:val="el-GR"/>
-        </w:rPr>
-        <w:t xml:space="preserve">να είναι κρατούμενο εισόδου του 2ου </w:t>
-      </w:r>
-      <w:r>
-        <w:rPr>
-          <w:rFonts w:ascii="Times New Roman" w:hAnsi="Times New Roman" w:cs="Times New Roman"/>
-          <w:sz w:val="24"/>
-          <w:szCs w:val="24"/>
-        </w:rPr>
-        <w:t>LSB</w:t>
-      </w:r>
-      <w:r>
-        <w:rPr>
-          <w:rFonts w:ascii="Times New Roman" w:hAnsi="Times New Roman" w:cs="Times New Roman"/>
-          <w:sz w:val="24"/>
-          <w:szCs w:val="24"/>
-          <w:lang w:val="el-GR"/>
-        </w:rPr>
-        <w:t xml:space="preserve"> </w:t>
-      </w:r>
-      <w:r>
-        <w:rPr>
-          <w:rFonts w:ascii="Times New Roman" w:hAnsi="Times New Roman" w:cs="Times New Roman"/>
-          <w:sz w:val="24"/>
-          <w:szCs w:val="24"/>
-          <w:lang w:val="el-GR"/>
-        </w:rPr>
-        <w:t xml:space="preserve">κ.ο.κ. εντελώς αντίστοιχα με τη λογική του ζητήματος 3. Το </w:t>
-      </w:r>
-      <w:r>
-        <w:rPr>
-          <w:rFonts w:ascii="Times New Roman" w:hAnsi="Times New Roman" w:cs="Times New Roman"/>
-          <w:sz w:val="24"/>
-          <w:szCs w:val="24"/>
-        </w:rPr>
-        <w:t xml:space="preserve">RTL schematic </w:t>
-      </w:r>
-      <w:r>
-        <w:rPr>
-          <w:rFonts w:ascii="Times New Roman" w:hAnsi="Times New Roman" w:cs="Times New Roman"/>
-          <w:sz w:val="24"/>
-          <w:szCs w:val="24"/>
-          <w:lang w:val="el-GR"/>
-        </w:rPr>
-        <w:t>αυτής της δομής:</w:t>
-      </w:r>
-    </w:p>
-    <w:p>
-      <w:pPr>
-        <w:rPr>
-          <w:rFonts w:ascii="Times New Roman" w:hAnsi="Times New Roman" w:cs="Times New Roman"/>
-          <w:sz w:val="24"/>
-          <w:szCs w:val="24"/>
-          <w:lang w:val="el-GR"/>
-        </w:rPr>
-      </w:pPr>
-      <w:r>
-        <w:rPr>
-          <w:rFonts w:ascii="Times New Roman" w:hAnsi="Times New Roman" w:cs="Times New Roman"/>
+          <w:lang w:val="el-GR"/>
+        </w:rPr>
+      </w:pPr>
+      <w:r>
+        <w:rPr>
           <w:noProof/>
-          <w:sz w:val="24"/>
-          <w:szCs w:val="24"/>
-          <w:lang w:val="el-GR"/>
         </w:rPr>
         <w:drawing>
-          <wp:inline distT="0" distB="0" distL="0" distR="0" wp14:anchorId="3A0E0464" wp14:editId="5C4900CD">
-            <wp:extent cx="5943600" cy="2757170"/>
-            <wp:effectExtent l="0" t="0" r="0" b="5080"/>
-            <wp:docPr id="14" name="Εικόνα 14"/>
+          <wp:inline distT="0" distB="0" distL="0" distR="0" wp14:anchorId="434B367A" wp14:editId="0A363546">
+            <wp:extent cx="3724275" cy="3228975"/>
+            <wp:effectExtent l="0" t="0" r="9525" b="9525"/>
+            <wp:docPr id="26" name="Picture 26"/>
             <wp:cNvGraphicFramePr>
               <a:graphicFrameLocks xmlns:a="http://schemas.openxmlformats.org/drawingml/2006/main" noChangeAspect="1"/>
             </wp:cNvGraphicFramePr>
@@ -5936,7 +5744,7 @@
                   <pic:spPr>
                     <a:xfrm>
                       <a:off x="0" y="0"/>
-                      <a:ext cx="5943600" cy="2757170"/>
+                      <a:ext cx="3724275" cy="3228975"/>
                     </a:xfrm>
                     <a:prstGeom prst="rect">
                       <a:avLst/>
@@ -5958,202 +5766,39 @@
           <w:lang w:val="el-GR"/>
         </w:rPr>
       </w:pPr>
-    </w:p>
-    <w:p>
-      <w:pPr>
-        <w:rPr>
-          <w:rFonts w:ascii="Times New Roman" w:hAnsi="Times New Roman" w:cs="Times New Roman"/>
-          <w:sz w:val="24"/>
-          <w:szCs w:val="24"/>
-          <w:lang w:val="el-GR"/>
-        </w:rPr>
-      </w:pPr>
-    </w:p>
-    <w:p>
-      <w:pPr>
-        <w:rPr>
-          <w:rFonts w:ascii="Times New Roman" w:hAnsi="Times New Roman" w:cs="Times New Roman"/>
-          <w:sz w:val="24"/>
-          <w:szCs w:val="24"/>
-          <w:lang w:val="el-GR"/>
-        </w:rPr>
-      </w:pPr>
-    </w:p>
-    <w:p>
-      <w:pPr>
-        <w:rPr>
-          <w:rFonts w:ascii="Times New Roman" w:hAnsi="Times New Roman" w:cs="Times New Roman"/>
-          <w:sz w:val="24"/>
-          <w:szCs w:val="24"/>
-          <w:lang w:val="el-GR"/>
-        </w:rPr>
-      </w:pPr>
-      <w:r>
-        <w:rPr>
-          <w:rFonts w:ascii="Times New Roman" w:hAnsi="Times New Roman" w:cs="Times New Roman"/>
-          <w:sz w:val="24"/>
-          <w:szCs w:val="24"/>
+      <w:r>
+        <w:rPr>
+          <w:rFonts w:ascii="Times New Roman" w:hAnsi="Times New Roman" w:cs="Times New Roman"/>
+          <w:sz w:val="24"/>
+          <w:szCs w:val="24"/>
+          <w:lang w:val="el-GR"/>
         </w:rPr>
         <w:lastRenderedPageBreak/>
-        <w:t>O</w:t>
-      </w:r>
-      <w:r>
-        <w:rPr>
-          <w:rFonts w:ascii="Times New Roman" w:hAnsi="Times New Roman" w:cs="Times New Roman"/>
-          <w:sz w:val="24"/>
-          <w:szCs w:val="24"/>
-          <w:lang w:val="el-GR"/>
-        </w:rPr>
-        <w:t xml:space="preserve"> </w:t>
-      </w:r>
-      <w:r>
-        <w:rPr>
-          <w:rFonts w:ascii="Times New Roman" w:hAnsi="Times New Roman" w:cs="Times New Roman"/>
-          <w:sz w:val="24"/>
-          <w:szCs w:val="24"/>
-        </w:rPr>
-        <w:t>VHDL</w:t>
-      </w:r>
-      <w:r>
-        <w:rPr>
-          <w:rFonts w:ascii="Times New Roman" w:hAnsi="Times New Roman" w:cs="Times New Roman"/>
-          <w:sz w:val="24"/>
-          <w:szCs w:val="24"/>
-          <w:lang w:val="el-GR"/>
-        </w:rPr>
-        <w:t xml:space="preserve"> </w:t>
-      </w:r>
-      <w:r>
-        <w:rPr>
-          <w:rFonts w:ascii="Times New Roman" w:hAnsi="Times New Roman" w:cs="Times New Roman"/>
-          <w:sz w:val="24"/>
-          <w:szCs w:val="24"/>
-          <w:lang w:val="el-GR"/>
-        </w:rPr>
-        <w:t xml:space="preserve">κώδικας για την </w:t>
-      </w:r>
-      <w:r>
-        <w:rPr>
-          <w:rFonts w:ascii="Times New Roman" w:hAnsi="Times New Roman" w:cs="Times New Roman"/>
-          <w:sz w:val="24"/>
-          <w:szCs w:val="24"/>
-        </w:rPr>
-        <w:t>structural</w:t>
-      </w:r>
-      <w:r>
-        <w:rPr>
-          <w:rFonts w:ascii="Times New Roman" w:hAnsi="Times New Roman" w:cs="Times New Roman"/>
-          <w:sz w:val="24"/>
-          <w:szCs w:val="24"/>
-          <w:lang w:val="el-GR"/>
-        </w:rPr>
-        <w:t xml:space="preserve"> περιγραφή</w:t>
-      </w:r>
-      <w:r>
-        <w:rPr>
-          <w:rFonts w:ascii="Times New Roman" w:hAnsi="Times New Roman" w:cs="Times New Roman"/>
-          <w:sz w:val="24"/>
-          <w:szCs w:val="24"/>
-          <w:lang w:val="el-GR"/>
-        </w:rPr>
-        <w:t xml:space="preserve"> </w:t>
-      </w:r>
-      <w:r>
-        <w:rPr>
-          <w:rFonts w:ascii="Times New Roman" w:hAnsi="Times New Roman" w:cs="Times New Roman"/>
-          <w:sz w:val="24"/>
-          <w:szCs w:val="24"/>
-          <w:lang w:val="el-GR"/>
-        </w:rPr>
-        <w:t xml:space="preserve">του </w:t>
-      </w:r>
-      <w:r>
-        <w:rPr>
-          <w:rFonts w:ascii="Times New Roman" w:hAnsi="Times New Roman" w:cs="Times New Roman"/>
-          <w:sz w:val="24"/>
-          <w:szCs w:val="24"/>
-        </w:rPr>
-        <w:t>four</w:t>
-      </w:r>
-      <w:r>
-        <w:rPr>
-          <w:rFonts w:ascii="Times New Roman" w:hAnsi="Times New Roman" w:cs="Times New Roman"/>
-          <w:sz w:val="24"/>
-          <w:szCs w:val="24"/>
-          <w:lang w:val="el-GR"/>
-        </w:rPr>
-        <w:t xml:space="preserve"> </w:t>
-      </w:r>
-      <w:r>
-        <w:rPr>
-          <w:rFonts w:ascii="Times New Roman" w:hAnsi="Times New Roman" w:cs="Times New Roman"/>
-          <w:sz w:val="24"/>
-          <w:szCs w:val="24"/>
-        </w:rPr>
-        <w:t>digits</w:t>
-      </w:r>
-      <w:r>
-        <w:rPr>
-          <w:rFonts w:ascii="Times New Roman" w:hAnsi="Times New Roman" w:cs="Times New Roman"/>
-          <w:sz w:val="24"/>
-          <w:szCs w:val="24"/>
-          <w:lang w:val="el-GR"/>
-        </w:rPr>
-        <w:t xml:space="preserve"> </w:t>
-      </w:r>
-      <w:r>
-        <w:rPr>
-          <w:rFonts w:ascii="Times New Roman" w:hAnsi="Times New Roman" w:cs="Times New Roman"/>
-          <w:sz w:val="24"/>
-          <w:szCs w:val="24"/>
-        </w:rPr>
-        <w:t>BCD</w:t>
-      </w:r>
-      <w:r>
-        <w:rPr>
-          <w:rFonts w:ascii="Times New Roman" w:hAnsi="Times New Roman" w:cs="Times New Roman"/>
-          <w:sz w:val="24"/>
-          <w:szCs w:val="24"/>
-          <w:lang w:val="el-GR"/>
-        </w:rPr>
-        <w:t xml:space="preserve"> </w:t>
-      </w:r>
-      <w:r>
-        <w:rPr>
-          <w:rFonts w:ascii="Times New Roman" w:hAnsi="Times New Roman" w:cs="Times New Roman"/>
-          <w:sz w:val="24"/>
-          <w:szCs w:val="24"/>
-        </w:rPr>
-        <w:t>adder</w:t>
-      </w:r>
-      <w:r>
-        <w:rPr>
-          <w:rFonts w:ascii="Times New Roman" w:hAnsi="Times New Roman" w:cs="Times New Roman"/>
-          <w:sz w:val="24"/>
-          <w:szCs w:val="24"/>
-          <w:lang w:val="el-GR"/>
-        </w:rPr>
-        <w:t>:</w:t>
-      </w:r>
-    </w:p>
-    <w:p>
-      <w:pPr>
-        <w:rPr>
-          <w:rFonts w:ascii="Times New Roman" w:hAnsi="Times New Roman" w:cs="Times New Roman"/>
-          <w:sz w:val="24"/>
-          <w:szCs w:val="24"/>
-          <w:lang w:val="el-GR"/>
-        </w:rPr>
-      </w:pPr>
-      <w:r>
-        <w:rPr>
+        <w:t>Πάλι παρουσιάζουμε ένα κρίσιμο τμήμα της προσομοίωσης καθώς η εξαντλητική είναι πολύ μεγάλη:</w:t>
+      </w:r>
+    </w:p>
+    <w:p>
+      <w:pPr>
+        <w:rPr>
+          <w:rFonts w:ascii="Times New Roman" w:hAnsi="Times New Roman" w:cs="Times New Roman"/>
+          <w:sz w:val="24"/>
+          <w:szCs w:val="24"/>
+          <w:lang w:val="el-GR"/>
+        </w:rPr>
+      </w:pPr>
+      <w:r>
+        <w:rPr>
+          <w:rFonts w:ascii="Times New Roman" w:hAnsi="Times New Roman" w:cs="Times New Roman"/>
           <w:noProof/>
+          <w:sz w:val="24"/>
+          <w:szCs w:val="24"/>
+          <w:lang w:val="el-GR"/>
         </w:rPr>
         <w:drawing>
-          <wp:inline distT="0" distB="0" distL="0" distR="0" wp14:anchorId="509C47FC" wp14:editId="3538E4A3">
-            <wp:extent cx="6191250" cy="6477000"/>
+          <wp:inline distT="0" distB="0" distL="0" distR="0" wp14:anchorId="1F987898" wp14:editId="5D11BBB6">
+            <wp:extent cx="5943600" cy="598805"/>
             <wp:effectExtent l="0" t="0" r="0" b="0"/>
-            <wp:docPr id="29" name="Picture 29"/>
+            <wp:docPr id="13" name="Εικόνα 13"/>
             <wp:cNvGraphicFramePr>
               <a:graphicFrameLocks xmlns:a="http://schemas.openxmlformats.org/drawingml/2006/main" noChangeAspect="1"/>
             </wp:cNvGraphicFramePr>
@@ -6173,7 +5818,7 @@
                   <pic:spPr>
                     <a:xfrm>
                       <a:off x="0" y="0"/>
-                      <a:ext cx="6191250" cy="6477000"/>
+                      <a:ext cx="5943600" cy="598805"/>
                     </a:xfrm>
                     <a:prstGeom prst="rect">
                       <a:avLst/>
@@ -6192,223 +5837,93 @@
           <w:rFonts w:ascii="Times New Roman" w:hAnsi="Times New Roman" w:cs="Times New Roman"/>
           <w:sz w:val="24"/>
           <w:szCs w:val="24"/>
-          <w:lang w:val="el-GR"/>
-        </w:rPr>
-      </w:pPr>
-    </w:p>
-    <w:p>
-      <w:pPr>
-        <w:rPr>
-          <w:rFonts w:ascii="Times New Roman" w:hAnsi="Times New Roman" w:cs="Times New Roman"/>
-          <w:sz w:val="24"/>
-          <w:szCs w:val="24"/>
-          <w:lang w:val="el-GR"/>
-        </w:rPr>
-      </w:pPr>
-    </w:p>
-    <w:p>
-      <w:pPr>
-        <w:rPr>
-          <w:rFonts w:ascii="Times New Roman" w:hAnsi="Times New Roman" w:cs="Times New Roman"/>
-          <w:sz w:val="24"/>
-          <w:szCs w:val="24"/>
-          <w:lang w:val="el-GR"/>
-        </w:rPr>
-      </w:pPr>
-    </w:p>
-    <w:p>
-      <w:pPr>
-        <w:rPr>
-          <w:rFonts w:ascii="Times New Roman" w:hAnsi="Times New Roman" w:cs="Times New Roman"/>
-          <w:sz w:val="24"/>
-          <w:szCs w:val="24"/>
-          <w:lang w:val="el-GR"/>
-        </w:rPr>
-      </w:pPr>
-    </w:p>
-    <w:p>
-      <w:pPr>
-        <w:rPr>
-          <w:rFonts w:ascii="Times New Roman" w:hAnsi="Times New Roman" w:cs="Times New Roman"/>
-          <w:sz w:val="24"/>
-          <w:szCs w:val="24"/>
-          <w:lang w:val="el-GR"/>
-        </w:rPr>
-      </w:pPr>
-    </w:p>
-    <w:p>
-      <w:pPr>
-        <w:rPr>
-          <w:rFonts w:ascii="Times New Roman" w:hAnsi="Times New Roman" w:cs="Times New Roman"/>
-          <w:sz w:val="24"/>
-          <w:szCs w:val="24"/>
-          <w:lang w:val="el-GR"/>
-        </w:rPr>
-      </w:pPr>
-      <w:r>
-        <w:rPr>
-          <w:rFonts w:ascii="Times New Roman" w:hAnsi="Times New Roman" w:cs="Times New Roman"/>
-          <w:sz w:val="24"/>
-          <w:szCs w:val="24"/>
-        </w:rPr>
-        <w:lastRenderedPageBreak/>
-        <w:t>O</w:t>
-      </w:r>
-      <w:r>
-        <w:rPr>
-          <w:rFonts w:ascii="Times New Roman" w:hAnsi="Times New Roman" w:cs="Times New Roman"/>
-          <w:sz w:val="24"/>
-          <w:szCs w:val="24"/>
-          <w:lang w:val="el-GR"/>
-        </w:rPr>
-        <w:t xml:space="preserve"> </w:t>
-      </w:r>
-      <w:r>
-        <w:rPr>
-          <w:rFonts w:ascii="Times New Roman" w:hAnsi="Times New Roman" w:cs="Times New Roman"/>
-          <w:sz w:val="24"/>
-          <w:szCs w:val="24"/>
-        </w:rPr>
-        <w:t>VHDL</w:t>
-      </w:r>
-      <w:r>
-        <w:rPr>
-          <w:rFonts w:ascii="Times New Roman" w:hAnsi="Times New Roman" w:cs="Times New Roman"/>
-          <w:sz w:val="24"/>
-          <w:szCs w:val="24"/>
-          <w:lang w:val="el-GR"/>
-        </w:rPr>
-        <w:t xml:space="preserve"> </w:t>
-      </w:r>
-      <w:r>
-        <w:rPr>
-          <w:rFonts w:ascii="Times New Roman" w:hAnsi="Times New Roman" w:cs="Times New Roman"/>
-          <w:sz w:val="24"/>
-          <w:szCs w:val="24"/>
-          <w:lang w:val="el-GR"/>
-        </w:rPr>
-        <w:t>κώδικας για τ</w:t>
-      </w:r>
-      <w:r>
-        <w:rPr>
-          <w:rFonts w:ascii="Times New Roman" w:hAnsi="Times New Roman" w:cs="Times New Roman"/>
-          <w:sz w:val="24"/>
-          <w:szCs w:val="24"/>
-        </w:rPr>
-        <w:t>o</w:t>
-      </w:r>
-      <w:r>
-        <w:rPr>
-          <w:rFonts w:ascii="Times New Roman" w:hAnsi="Times New Roman" w:cs="Times New Roman"/>
-          <w:sz w:val="24"/>
-          <w:szCs w:val="24"/>
-          <w:lang w:val="el-GR"/>
-        </w:rPr>
-        <w:t xml:space="preserve"> </w:t>
-      </w:r>
-      <w:r>
-        <w:rPr>
-          <w:rFonts w:ascii="Times New Roman" w:hAnsi="Times New Roman" w:cs="Times New Roman"/>
-          <w:sz w:val="24"/>
-          <w:szCs w:val="24"/>
-        </w:rPr>
-        <w:t>testbench</w:t>
-      </w:r>
-      <w:r>
-        <w:rPr>
-          <w:rFonts w:ascii="Times New Roman" w:hAnsi="Times New Roman" w:cs="Times New Roman"/>
-          <w:sz w:val="24"/>
-          <w:szCs w:val="24"/>
-          <w:lang w:val="el-GR"/>
-        </w:rPr>
-        <w:t xml:space="preserve"> </w:t>
-      </w:r>
-      <w:r>
-        <w:rPr>
-          <w:rFonts w:ascii="Times New Roman" w:hAnsi="Times New Roman" w:cs="Times New Roman"/>
-          <w:sz w:val="24"/>
-          <w:szCs w:val="24"/>
-          <w:lang w:val="el-GR"/>
-        </w:rPr>
-        <w:t xml:space="preserve">της </w:t>
-      </w:r>
-      <w:r>
-        <w:rPr>
-          <w:rFonts w:ascii="Times New Roman" w:hAnsi="Times New Roman" w:cs="Times New Roman"/>
-          <w:sz w:val="24"/>
-          <w:szCs w:val="24"/>
-        </w:rPr>
-        <w:t>structural</w:t>
-      </w:r>
-      <w:r>
-        <w:rPr>
-          <w:rFonts w:ascii="Times New Roman" w:hAnsi="Times New Roman" w:cs="Times New Roman"/>
-          <w:sz w:val="24"/>
-          <w:szCs w:val="24"/>
-          <w:lang w:val="el-GR"/>
-        </w:rPr>
-        <w:t xml:space="preserve"> </w:t>
-      </w:r>
-      <w:r>
-        <w:rPr>
-          <w:rFonts w:ascii="Times New Roman" w:hAnsi="Times New Roman" w:cs="Times New Roman"/>
-          <w:sz w:val="24"/>
-          <w:szCs w:val="24"/>
-          <w:lang w:val="el-GR"/>
-        </w:rPr>
-        <w:t>περιγραφής</w:t>
-      </w:r>
-      <w:r>
-        <w:rPr>
-          <w:rFonts w:ascii="Times New Roman" w:hAnsi="Times New Roman" w:cs="Times New Roman"/>
-          <w:sz w:val="24"/>
-          <w:szCs w:val="24"/>
-          <w:lang w:val="el-GR"/>
-        </w:rPr>
-        <w:t xml:space="preserve"> </w:t>
-      </w:r>
-      <w:r>
-        <w:rPr>
-          <w:rFonts w:ascii="Times New Roman" w:hAnsi="Times New Roman" w:cs="Times New Roman"/>
-          <w:sz w:val="24"/>
-          <w:szCs w:val="24"/>
-          <w:lang w:val="el-GR"/>
-        </w:rPr>
-        <w:t xml:space="preserve">του </w:t>
-      </w:r>
-      <w:r>
-        <w:rPr>
-          <w:rFonts w:ascii="Times New Roman" w:hAnsi="Times New Roman" w:cs="Times New Roman"/>
-          <w:sz w:val="24"/>
-          <w:szCs w:val="24"/>
-        </w:rPr>
-        <w:t>four</w:t>
-      </w:r>
-      <w:r>
-        <w:rPr>
-          <w:rFonts w:ascii="Times New Roman" w:hAnsi="Times New Roman" w:cs="Times New Roman"/>
-          <w:sz w:val="24"/>
-          <w:szCs w:val="24"/>
-          <w:lang w:val="el-GR"/>
-        </w:rPr>
-        <w:t xml:space="preserve"> </w:t>
-      </w:r>
-      <w:r>
-        <w:rPr>
-          <w:rFonts w:ascii="Times New Roman" w:hAnsi="Times New Roman" w:cs="Times New Roman"/>
-          <w:sz w:val="24"/>
-          <w:szCs w:val="24"/>
-        </w:rPr>
-        <w:t>digits</w:t>
-      </w:r>
-      <w:r>
-        <w:rPr>
-          <w:rFonts w:ascii="Times New Roman" w:hAnsi="Times New Roman" w:cs="Times New Roman"/>
-          <w:sz w:val="24"/>
-          <w:szCs w:val="24"/>
-          <w:lang w:val="el-GR"/>
-        </w:rPr>
-        <w:t xml:space="preserve"> </w:t>
+        </w:rPr>
+      </w:pPr>
+      <w:r>
+        <w:rPr>
+          <w:rFonts w:ascii="Times New Roman" w:hAnsi="Times New Roman" w:cs="Times New Roman"/>
+          <w:sz w:val="24"/>
+          <w:szCs w:val="24"/>
+          <w:lang w:val="el-GR"/>
+        </w:rPr>
+        <w:t xml:space="preserve">Το </w:t>
+      </w:r>
+      <w:r>
+        <w:rPr>
+          <w:rFonts w:ascii="Times New Roman" w:hAnsi="Times New Roman" w:cs="Times New Roman"/>
+          <w:sz w:val="24"/>
+          <w:szCs w:val="24"/>
+        </w:rPr>
+        <w:t>critical</w:t>
+      </w:r>
+      <w:r>
+        <w:rPr>
+          <w:rFonts w:ascii="Times New Roman" w:hAnsi="Times New Roman" w:cs="Times New Roman"/>
+          <w:sz w:val="24"/>
+          <w:szCs w:val="24"/>
+          <w:lang w:val="el-GR"/>
+        </w:rPr>
+        <w:t xml:space="preserve"> </w:t>
+      </w:r>
+      <w:r>
+        <w:rPr>
+          <w:rFonts w:ascii="Times New Roman" w:hAnsi="Times New Roman" w:cs="Times New Roman"/>
+          <w:sz w:val="24"/>
+          <w:szCs w:val="24"/>
+        </w:rPr>
+        <w:t>path</w:t>
+      </w:r>
+      <w:r>
+        <w:rPr>
+          <w:rFonts w:ascii="Times New Roman" w:hAnsi="Times New Roman" w:cs="Times New Roman"/>
+          <w:sz w:val="24"/>
+          <w:szCs w:val="24"/>
+          <w:lang w:val="el-GR"/>
+        </w:rPr>
+        <w:t xml:space="preserve"> </w:t>
+      </w:r>
+      <w:r>
+        <w:rPr>
+          <w:rFonts w:ascii="Times New Roman" w:hAnsi="Times New Roman" w:cs="Times New Roman"/>
+          <w:sz w:val="24"/>
+          <w:szCs w:val="24"/>
+          <w:lang w:val="el-GR"/>
+        </w:rPr>
+        <w:t xml:space="preserve">του κυκλώματος είναι το μονοπάτι από το </w:t>
+      </w:r>
+      <w:r>
+        <w:rPr>
+          <w:rFonts w:ascii="Times New Roman" w:hAnsi="Times New Roman" w:cs="Times New Roman"/>
+          <w:sz w:val="24"/>
+          <w:szCs w:val="24"/>
+        </w:rPr>
+        <w:t>P</w:t>
+      </w:r>
+      <w:r>
+        <w:rPr>
+          <w:rFonts w:ascii="Times New Roman" w:hAnsi="Times New Roman" w:cs="Times New Roman"/>
+          <w:sz w:val="24"/>
+          <w:szCs w:val="24"/>
+          <w:lang w:val="el-GR"/>
+        </w:rPr>
+        <w:t>4</w:t>
+      </w:r>
+      <w:r>
+        <w:rPr>
+          <w:rFonts w:ascii="Times New Roman" w:hAnsi="Times New Roman" w:cs="Times New Roman"/>
+          <w:sz w:val="24"/>
+          <w:szCs w:val="24"/>
+        </w:rPr>
+        <w:t>B</w:t>
+      </w:r>
+      <w:r>
+        <w:rPr>
+          <w:rFonts w:ascii="Times New Roman" w:hAnsi="Times New Roman" w:cs="Times New Roman"/>
+          <w:sz w:val="24"/>
+          <w:szCs w:val="24"/>
+          <w:lang w:val="el-GR"/>
+        </w:rPr>
+        <w:t>_</w:t>
       </w:r>
       <w:r>
         <w:rPr>
@@ -6425,44 +5940,239 @@
           <w:szCs w:val="24"/>
           <w:lang w:val="el-GR"/>
         </w:rPr>
-        <w:t xml:space="preserve"> </w:t>
-      </w:r>
-      <w:r>
-        <w:rPr>
-          <w:rFonts w:ascii="Times New Roman" w:hAnsi="Times New Roman" w:cs="Times New Roman"/>
-          <w:sz w:val="24"/>
-          <w:szCs w:val="24"/>
-        </w:rPr>
-        <w:t>adder</w:t>
-      </w:r>
-      <w:r>
-        <w:rPr>
-          <w:rFonts w:ascii="Times New Roman" w:hAnsi="Times New Roman" w:cs="Times New Roman"/>
-          <w:sz w:val="24"/>
-          <w:szCs w:val="24"/>
-          <w:lang w:val="el-GR"/>
-        </w:rPr>
-        <w:t>:</w:t>
-      </w:r>
-    </w:p>
-    <w:p>
-      <w:pPr>
-        <w:rPr>
-          <w:rFonts w:ascii="Times New Roman" w:hAnsi="Times New Roman" w:cs="Times New Roman"/>
-          <w:sz w:val="24"/>
-          <w:szCs w:val="24"/>
-          <w:lang w:val="el-GR"/>
-        </w:rPr>
-      </w:pPr>
-      <w:r>
-        <w:rPr>
+        <w:t>[0] (</w:t>
+      </w:r>
+      <w:r>
+        <w:rPr>
+          <w:rFonts w:ascii="Times New Roman" w:hAnsi="Times New Roman" w:cs="Times New Roman"/>
+          <w:sz w:val="24"/>
+          <w:szCs w:val="24"/>
+        </w:rPr>
+        <w:t>LSB</w:t>
+      </w:r>
+      <w:r>
+        <w:rPr>
+          <w:rFonts w:ascii="Times New Roman" w:hAnsi="Times New Roman" w:cs="Times New Roman"/>
+          <w:sz w:val="24"/>
+          <w:szCs w:val="24"/>
+          <w:lang w:val="el-GR"/>
+        </w:rPr>
+        <w:t xml:space="preserve"> </w:t>
+      </w:r>
+      <w:r>
+        <w:rPr>
+          <w:rFonts w:ascii="Times New Roman" w:hAnsi="Times New Roman" w:cs="Times New Roman"/>
+          <w:sz w:val="24"/>
+          <w:szCs w:val="24"/>
+          <w:lang w:val="el-GR"/>
+        </w:rPr>
+        <w:t>δεύτερου</w:t>
+      </w:r>
+      <w:r>
+        <w:rPr>
+          <w:rFonts w:ascii="Times New Roman" w:hAnsi="Times New Roman" w:cs="Times New Roman"/>
+          <w:sz w:val="24"/>
+          <w:szCs w:val="24"/>
+          <w:lang w:val="el-GR"/>
+        </w:rPr>
+        <w:t xml:space="preserve"> προσθετέου) στο </w:t>
+      </w:r>
+      <w:r>
+        <w:rPr>
+          <w:rFonts w:ascii="Times New Roman" w:hAnsi="Times New Roman" w:cs="Times New Roman"/>
+          <w:sz w:val="24"/>
+          <w:szCs w:val="24"/>
+        </w:rPr>
+        <w:t>P</w:t>
+      </w:r>
+      <w:r>
+        <w:rPr>
+          <w:rFonts w:ascii="Times New Roman" w:hAnsi="Times New Roman" w:cs="Times New Roman"/>
+          <w:sz w:val="24"/>
+          <w:szCs w:val="24"/>
+          <w:lang w:val="el-GR"/>
+        </w:rPr>
+        <w:t>4</w:t>
+      </w:r>
+      <w:r>
+        <w:rPr>
+          <w:rFonts w:ascii="Times New Roman" w:hAnsi="Times New Roman" w:cs="Times New Roman"/>
+          <w:sz w:val="24"/>
+          <w:szCs w:val="24"/>
+        </w:rPr>
+        <w:t>S</w:t>
+      </w:r>
+      <w:r>
+        <w:rPr>
+          <w:rFonts w:ascii="Times New Roman" w:hAnsi="Times New Roman" w:cs="Times New Roman"/>
+          <w:sz w:val="24"/>
+          <w:szCs w:val="24"/>
+          <w:lang w:val="el-GR"/>
+        </w:rPr>
+        <w:t>_</w:t>
+      </w:r>
+      <w:r>
+        <w:rPr>
+          <w:rFonts w:ascii="Times New Roman" w:hAnsi="Times New Roman" w:cs="Times New Roman"/>
+          <w:sz w:val="24"/>
+          <w:szCs w:val="24"/>
+        </w:rPr>
+        <w:t>BCD</w:t>
+      </w:r>
+      <w:r>
+        <w:rPr>
+          <w:rFonts w:ascii="Times New Roman" w:hAnsi="Times New Roman" w:cs="Times New Roman"/>
+          <w:sz w:val="24"/>
+          <w:szCs w:val="24"/>
+          <w:lang w:val="el-GR"/>
+        </w:rPr>
+        <w:t>[3] (</w:t>
+      </w:r>
+      <w:r>
+        <w:rPr>
+          <w:rFonts w:ascii="Times New Roman" w:hAnsi="Times New Roman" w:cs="Times New Roman"/>
+          <w:sz w:val="24"/>
+          <w:szCs w:val="24"/>
+        </w:rPr>
+        <w:t>MSB</w:t>
+      </w:r>
+      <w:r>
+        <w:rPr>
+          <w:rFonts w:ascii="Times New Roman" w:hAnsi="Times New Roman" w:cs="Times New Roman"/>
+          <w:sz w:val="24"/>
+          <w:szCs w:val="24"/>
+          <w:lang w:val="el-GR"/>
+        </w:rPr>
+        <w:t xml:space="preserve"> </w:t>
+      </w:r>
+      <w:r>
+        <w:rPr>
+          <w:rFonts w:ascii="Times New Roman" w:hAnsi="Times New Roman" w:cs="Times New Roman"/>
+          <w:sz w:val="24"/>
+          <w:szCs w:val="24"/>
+          <w:lang w:val="el-GR"/>
+        </w:rPr>
+        <w:t xml:space="preserve">αθροίσματος εξόδου) που είναι λογικό καθώς για τον υπολογισμό του αθροίσματος εξόδου μεσολαβούν δύο παράλληλοι αθροιστές των 4 </w:t>
+      </w:r>
+      <w:r>
+        <w:rPr>
+          <w:rFonts w:ascii="Times New Roman" w:hAnsi="Times New Roman" w:cs="Times New Roman"/>
+          <w:sz w:val="24"/>
+          <w:szCs w:val="24"/>
+        </w:rPr>
+        <w:t>bit</w:t>
+      </w:r>
+      <w:r>
+        <w:rPr>
+          <w:rFonts w:ascii="Times New Roman" w:hAnsi="Times New Roman" w:cs="Times New Roman"/>
+          <w:sz w:val="24"/>
+          <w:szCs w:val="24"/>
+          <w:lang w:val="el-GR"/>
+        </w:rPr>
+        <w:t xml:space="preserve"> </w:t>
+      </w:r>
+      <w:r>
+        <w:rPr>
+          <w:rFonts w:ascii="Times New Roman" w:hAnsi="Times New Roman" w:cs="Times New Roman"/>
+          <w:sz w:val="24"/>
+          <w:szCs w:val="24"/>
+          <w:lang w:val="el-GR"/>
+        </w:rPr>
+        <w:t xml:space="preserve">που για κάθε έναν το πιο χρονοβόρο μονοπάτι είναι ο υπολογισμός του τελευταίου </w:t>
+      </w:r>
+      <w:r>
+        <w:rPr>
+          <w:rFonts w:ascii="Times New Roman" w:hAnsi="Times New Roman" w:cs="Times New Roman"/>
+          <w:sz w:val="24"/>
+          <w:szCs w:val="24"/>
+        </w:rPr>
+        <w:t>bit</w:t>
+      </w:r>
+      <w:r>
+        <w:rPr>
+          <w:rFonts w:ascii="Times New Roman" w:hAnsi="Times New Roman" w:cs="Times New Roman"/>
+          <w:sz w:val="24"/>
+          <w:szCs w:val="24"/>
+          <w:lang w:val="el-GR"/>
+        </w:rPr>
+        <w:t xml:space="preserve"> </w:t>
+      </w:r>
+      <w:r>
+        <w:rPr>
+          <w:rFonts w:ascii="Times New Roman" w:hAnsi="Times New Roman" w:cs="Times New Roman"/>
+          <w:sz w:val="24"/>
+          <w:szCs w:val="24"/>
+          <w:lang w:val="el-GR"/>
+        </w:rPr>
+        <w:t xml:space="preserve">του αθροίσματος όπως εξηγήθηκε παραπάνω </w:t>
+      </w:r>
+      <w:r>
+        <w:rPr>
+          <w:rFonts w:ascii="Times New Roman" w:hAnsi="Times New Roman" w:cs="Times New Roman"/>
+          <w:sz w:val="24"/>
+          <w:szCs w:val="24"/>
+          <w:lang w:val="el-GR"/>
+        </w:rPr>
+        <w:t xml:space="preserve">ενώ </w:t>
+      </w:r>
+      <w:r>
+        <w:rPr>
+          <w:rFonts w:ascii="Times New Roman" w:hAnsi="Times New Roman" w:cs="Times New Roman"/>
+          <w:sz w:val="24"/>
+          <w:szCs w:val="24"/>
+          <w:lang w:val="el-GR"/>
+        </w:rPr>
+        <w:t>πχ το κρατούμενο εξόδου εδώ υπολογίζεται διατρέχοντας μόνο έναν παράλληλο αθροιστή.</w:t>
+      </w:r>
+      <w:r>
+        <w:rPr>
+          <w:rFonts w:ascii="Times New Roman" w:hAnsi="Times New Roman" w:cs="Times New Roman"/>
+          <w:sz w:val="24"/>
+          <w:szCs w:val="24"/>
+          <w:lang w:val="el-GR"/>
+        </w:rPr>
+        <w:t xml:space="preserve"> Η συνολική του καθυστέρηση είναι</w:t>
+      </w:r>
+      <w:r>
+        <w:rPr>
+          <w:rFonts w:ascii="Times New Roman" w:hAnsi="Times New Roman" w:cs="Times New Roman"/>
+          <w:sz w:val="24"/>
+          <w:szCs w:val="24"/>
+          <w:lang w:val="el-GR"/>
+        </w:rPr>
+        <w:t xml:space="preserve"> 7.14</w:t>
+      </w:r>
+      <w:r>
+        <w:rPr>
+          <w:rFonts w:ascii="Times New Roman" w:hAnsi="Times New Roman" w:cs="Times New Roman"/>
+          <w:sz w:val="24"/>
+          <w:szCs w:val="24"/>
+        </w:rPr>
+        <w:t>ns.</w:t>
+      </w:r>
+    </w:p>
+    <w:p>
+      <w:pPr>
+        <w:rPr>
+          <w:rFonts w:ascii="Times New Roman" w:hAnsi="Times New Roman" w:cs="Times New Roman"/>
+          <w:sz w:val="24"/>
+          <w:szCs w:val="24"/>
+          <w:lang w:val="el-GR"/>
+        </w:rPr>
+      </w:pPr>
+      <w:r>
+        <w:rPr>
+          <w:rFonts w:ascii="Times New Roman" w:hAnsi="Times New Roman" w:cs="Times New Roman"/>
           <w:noProof/>
+          <w:sz w:val="24"/>
+          <w:szCs w:val="24"/>
+          <w:lang w:val="el-GR"/>
         </w:rPr>
         <w:drawing>
-          <wp:inline distT="0" distB="0" distL="0" distR="0" wp14:anchorId="21D97005" wp14:editId="4101EF39">
-            <wp:extent cx="5943600" cy="4533900"/>
+          <wp:inline distT="0" distB="0" distL="0" distR="0" wp14:anchorId="6181FC37" wp14:editId="46A64E30">
+            <wp:extent cx="5943600" cy="688975"/>
             <wp:effectExtent l="0" t="0" r="0" b="0"/>
-            <wp:docPr id="30" name="Picture 30"/>
+            <wp:docPr id="15" name="Εικόνα 15"/>
             <wp:cNvGraphicFramePr>
               <a:graphicFrameLocks xmlns:a="http://schemas.openxmlformats.org/drawingml/2006/main" noChangeAspect="1"/>
             </wp:cNvGraphicFramePr>
@@ -6482,7 +6192,7 @@
                   <pic:spPr>
                     <a:xfrm>
                       <a:off x="0" y="0"/>
-                      <a:ext cx="5943600" cy="4533900"/>
+                      <a:ext cx="5943600" cy="688975"/>
                     </a:xfrm>
                     <a:prstGeom prst="rect">
                       <a:avLst/>
@@ -6501,19 +6211,217 @@
           <w:rFonts w:ascii="Times New Roman" w:hAnsi="Times New Roman" w:cs="Times New Roman"/>
           <w:sz w:val="24"/>
           <w:szCs w:val="24"/>
-          <w:lang w:val="el-GR"/>
-        </w:rPr>
-      </w:pPr>
-      <w:r>
-        <w:rPr>
+          <w:u w:val="single"/>
+          <w:lang w:val="el-GR"/>
+        </w:rPr>
+      </w:pPr>
+      <w:r>
+        <w:rPr>
+          <w:rFonts w:ascii="Times New Roman" w:hAnsi="Times New Roman" w:cs="Times New Roman"/>
+          <w:sz w:val="24"/>
+          <w:szCs w:val="24"/>
+          <w:u w:val="single"/>
+          <w:lang w:val="el-GR"/>
+        </w:rPr>
+        <w:t>Ζήτημα 5:</w:t>
+      </w:r>
+    </w:p>
+    <w:p>
+      <w:pPr>
+        <w:rPr>
+          <w:rFonts w:ascii="Times New Roman" w:hAnsi="Times New Roman" w:cs="Times New Roman"/>
+          <w:sz w:val="24"/>
+          <w:szCs w:val="24"/>
+          <w:lang w:val="el-GR"/>
+        </w:rPr>
+      </w:pPr>
+      <w:r>
+        <w:rPr>
+          <w:rFonts w:ascii="Times New Roman" w:hAnsi="Times New Roman" w:cs="Times New Roman"/>
+          <w:sz w:val="24"/>
+          <w:szCs w:val="24"/>
+          <w:lang w:val="el-GR"/>
+        </w:rPr>
+        <w:t xml:space="preserve">Για να υλοποιήσουμε τον παράλληλο </w:t>
+      </w:r>
+      <w:r>
+        <w:rPr>
+          <w:rFonts w:ascii="Times New Roman" w:hAnsi="Times New Roman" w:cs="Times New Roman"/>
+          <w:sz w:val="24"/>
+          <w:szCs w:val="24"/>
+        </w:rPr>
+        <w:t>BCD</w:t>
+      </w:r>
+      <w:r>
+        <w:rPr>
+          <w:rFonts w:ascii="Times New Roman" w:hAnsi="Times New Roman" w:cs="Times New Roman"/>
+          <w:sz w:val="24"/>
+          <w:szCs w:val="24"/>
+          <w:lang w:val="el-GR"/>
+        </w:rPr>
+        <w:t xml:space="preserve"> </w:t>
+      </w:r>
+      <w:r>
+        <w:rPr>
+          <w:rFonts w:ascii="Times New Roman" w:hAnsi="Times New Roman" w:cs="Times New Roman"/>
+          <w:sz w:val="24"/>
+          <w:szCs w:val="24"/>
+          <w:lang w:val="el-GR"/>
+        </w:rPr>
+        <w:t xml:space="preserve">αθροιστή των 4 ψηφίων απλώς διασυνδέουμε 4 </w:t>
+      </w:r>
+      <w:r>
+        <w:rPr>
+          <w:rFonts w:ascii="Times New Roman" w:hAnsi="Times New Roman" w:cs="Times New Roman"/>
+          <w:sz w:val="24"/>
+          <w:szCs w:val="24"/>
+        </w:rPr>
+        <w:t>BCD</w:t>
+      </w:r>
+      <w:r>
+        <w:rPr>
+          <w:rFonts w:ascii="Times New Roman" w:hAnsi="Times New Roman" w:cs="Times New Roman"/>
+          <w:sz w:val="24"/>
+          <w:szCs w:val="24"/>
+          <w:lang w:val="el-GR"/>
+        </w:rPr>
+        <w:t xml:space="preserve"> </w:t>
+      </w:r>
+      <w:r>
+        <w:rPr>
+          <w:rFonts w:ascii="Times New Roman" w:hAnsi="Times New Roman" w:cs="Times New Roman"/>
+          <w:sz w:val="24"/>
+          <w:szCs w:val="24"/>
+        </w:rPr>
+        <w:t>Full</w:t>
+      </w:r>
+      <w:r>
+        <w:rPr>
+          <w:rFonts w:ascii="Times New Roman" w:hAnsi="Times New Roman" w:cs="Times New Roman"/>
+          <w:sz w:val="24"/>
+          <w:szCs w:val="24"/>
+          <w:lang w:val="el-GR"/>
+        </w:rPr>
+        <w:t xml:space="preserve"> </w:t>
+      </w:r>
+      <w:r>
+        <w:rPr>
+          <w:rFonts w:ascii="Times New Roman" w:hAnsi="Times New Roman" w:cs="Times New Roman"/>
+          <w:sz w:val="24"/>
+          <w:szCs w:val="24"/>
+        </w:rPr>
+        <w:t>Adders</w:t>
+      </w:r>
+      <w:r>
+        <w:rPr>
+          <w:rFonts w:ascii="Times New Roman" w:hAnsi="Times New Roman" w:cs="Times New Roman"/>
+          <w:sz w:val="24"/>
+          <w:szCs w:val="24"/>
+          <w:lang w:val="el-GR"/>
+        </w:rPr>
+        <w:t xml:space="preserve"> </w:t>
+      </w:r>
+      <w:r>
+        <w:rPr>
+          <w:rFonts w:ascii="Times New Roman" w:hAnsi="Times New Roman" w:cs="Times New Roman"/>
+          <w:sz w:val="24"/>
+          <w:szCs w:val="24"/>
+          <w:lang w:val="el-GR"/>
+        </w:rPr>
+        <w:t xml:space="preserve">του προηγούμενου ερωτήματος με το κρατούμενο εξόδου του </w:t>
+      </w:r>
+      <w:r>
+        <w:rPr>
+          <w:rFonts w:ascii="Times New Roman" w:hAnsi="Times New Roman" w:cs="Times New Roman"/>
+          <w:sz w:val="24"/>
+          <w:szCs w:val="24"/>
+        </w:rPr>
+        <w:t>LSB</w:t>
+      </w:r>
+      <w:r>
+        <w:rPr>
+          <w:rFonts w:ascii="Times New Roman" w:hAnsi="Times New Roman" w:cs="Times New Roman"/>
+          <w:sz w:val="24"/>
+          <w:szCs w:val="24"/>
+          <w:lang w:val="el-GR"/>
+        </w:rPr>
+        <w:t xml:space="preserve"> </w:t>
+      </w:r>
+      <w:r>
+        <w:rPr>
+          <w:rFonts w:ascii="Times New Roman" w:hAnsi="Times New Roman" w:cs="Times New Roman"/>
+          <w:sz w:val="24"/>
+          <w:szCs w:val="24"/>
+          <w:lang w:val="el-GR"/>
+        </w:rPr>
+        <w:t xml:space="preserve">να είναι κρατούμενο εισόδου του 2ου </w:t>
+      </w:r>
+      <w:r>
+        <w:rPr>
+          <w:rFonts w:ascii="Times New Roman" w:hAnsi="Times New Roman" w:cs="Times New Roman"/>
+          <w:sz w:val="24"/>
+          <w:szCs w:val="24"/>
+        </w:rPr>
+        <w:t>LSB</w:t>
+      </w:r>
+      <w:r>
+        <w:rPr>
+          <w:rFonts w:ascii="Times New Roman" w:hAnsi="Times New Roman" w:cs="Times New Roman"/>
+          <w:sz w:val="24"/>
+          <w:szCs w:val="24"/>
+          <w:lang w:val="el-GR"/>
+        </w:rPr>
+        <w:t xml:space="preserve"> </w:t>
+      </w:r>
+      <w:r>
+        <w:rPr>
+          <w:rFonts w:ascii="Times New Roman" w:hAnsi="Times New Roman" w:cs="Times New Roman"/>
+          <w:sz w:val="24"/>
+          <w:szCs w:val="24"/>
+          <w:lang w:val="el-GR"/>
+        </w:rPr>
+        <w:t xml:space="preserve">κ.ο.κ. εντελώς αντίστοιχα με τη λογική του ζητήματος 3. Το </w:t>
+      </w:r>
+      <w:r>
+        <w:rPr>
+          <w:rFonts w:ascii="Times New Roman" w:hAnsi="Times New Roman" w:cs="Times New Roman"/>
+          <w:sz w:val="24"/>
+          <w:szCs w:val="24"/>
+        </w:rPr>
+        <w:t xml:space="preserve">RTL schematic </w:t>
+      </w:r>
+      <w:r>
+        <w:rPr>
+          <w:rFonts w:ascii="Times New Roman" w:hAnsi="Times New Roman" w:cs="Times New Roman"/>
+          <w:sz w:val="24"/>
+          <w:szCs w:val="24"/>
+          <w:lang w:val="el-GR"/>
+        </w:rPr>
+        <w:t>αυτής της δομής:</w:t>
+      </w:r>
+    </w:p>
+    <w:p>
+      <w:pPr>
+        <w:rPr>
+          <w:rFonts w:ascii="Times New Roman" w:hAnsi="Times New Roman" w:cs="Times New Roman"/>
+          <w:sz w:val="24"/>
+          <w:szCs w:val="24"/>
+          <w:lang w:val="el-GR"/>
+        </w:rPr>
+      </w:pPr>
+      <w:r>
+        <w:rPr>
+          <w:rFonts w:ascii="Times New Roman" w:hAnsi="Times New Roman" w:cs="Times New Roman"/>
           <w:noProof/>
-        </w:rPr>
-        <w:lastRenderedPageBreak/>
+          <w:sz w:val="24"/>
+          <w:szCs w:val="24"/>
+          <w:lang w:val="el-GR"/>
+        </w:rPr>
         <w:drawing>
-          <wp:inline distT="0" distB="0" distL="0" distR="0" wp14:anchorId="71FCF6EB" wp14:editId="109985C4">
-            <wp:extent cx="4714875" cy="5267325"/>
-            <wp:effectExtent l="0" t="0" r="9525" b="9525"/>
-            <wp:docPr id="31" name="Picture 31"/>
+          <wp:inline distT="0" distB="0" distL="0" distR="0" wp14:anchorId="3A0E0464" wp14:editId="5C4900CD">
+            <wp:extent cx="5943600" cy="2757170"/>
+            <wp:effectExtent l="0" t="0" r="0" b="5080"/>
+            <wp:docPr id="14" name="Εικόνα 14"/>
             <wp:cNvGraphicFramePr>
               <a:graphicFrameLocks xmlns:a="http://schemas.openxmlformats.org/drawingml/2006/main" noChangeAspect="1"/>
             </wp:cNvGraphicFramePr>
@@ -6533,7 +6441,7 @@
                   <pic:spPr>
                     <a:xfrm>
                       <a:off x="0" y="0"/>
-                      <a:ext cx="4714875" cy="5267325"/>
+                      <a:ext cx="5943600" cy="2757170"/>
                     </a:xfrm>
                     <a:prstGeom prst="rect">
                       <a:avLst/>
@@ -6555,16 +6463,202 @@
           <w:lang w:val="el-GR"/>
         </w:rPr>
       </w:pPr>
+    </w:p>
+    <w:p>
+      <w:pPr>
+        <w:rPr>
+          <w:rFonts w:ascii="Times New Roman" w:hAnsi="Times New Roman" w:cs="Times New Roman"/>
+          <w:sz w:val="24"/>
+          <w:szCs w:val="24"/>
+          <w:lang w:val="el-GR"/>
+        </w:rPr>
+      </w:pPr>
+    </w:p>
+    <w:p>
+      <w:pPr>
+        <w:rPr>
+          <w:rFonts w:ascii="Times New Roman" w:hAnsi="Times New Roman" w:cs="Times New Roman"/>
+          <w:sz w:val="24"/>
+          <w:szCs w:val="24"/>
+          <w:lang w:val="el-GR"/>
+        </w:rPr>
+      </w:pPr>
+    </w:p>
+    <w:p>
+      <w:pPr>
+        <w:rPr>
+          <w:rFonts w:ascii="Times New Roman" w:hAnsi="Times New Roman" w:cs="Times New Roman"/>
+          <w:sz w:val="24"/>
+          <w:szCs w:val="24"/>
+          <w:lang w:val="el-GR"/>
+        </w:rPr>
+      </w:pPr>
+      <w:r>
+        <w:rPr>
+          <w:rFonts w:ascii="Times New Roman" w:hAnsi="Times New Roman" w:cs="Times New Roman"/>
+          <w:sz w:val="24"/>
+          <w:szCs w:val="24"/>
+        </w:rPr>
+        <w:lastRenderedPageBreak/>
+        <w:t>O</w:t>
+      </w:r>
+      <w:r>
+        <w:rPr>
+          <w:rFonts w:ascii="Times New Roman" w:hAnsi="Times New Roman" w:cs="Times New Roman"/>
+          <w:sz w:val="24"/>
+          <w:szCs w:val="24"/>
+          <w:lang w:val="el-GR"/>
+        </w:rPr>
+        <w:t xml:space="preserve"> </w:t>
+      </w:r>
+      <w:r>
+        <w:rPr>
+          <w:rFonts w:ascii="Times New Roman" w:hAnsi="Times New Roman" w:cs="Times New Roman"/>
+          <w:sz w:val="24"/>
+          <w:szCs w:val="24"/>
+        </w:rPr>
+        <w:t>VHDL</w:t>
+      </w:r>
+      <w:r>
+        <w:rPr>
+          <w:rFonts w:ascii="Times New Roman" w:hAnsi="Times New Roman" w:cs="Times New Roman"/>
+          <w:sz w:val="24"/>
+          <w:szCs w:val="24"/>
+          <w:lang w:val="el-GR"/>
+        </w:rPr>
+        <w:t xml:space="preserve"> </w:t>
+      </w:r>
+      <w:r>
+        <w:rPr>
+          <w:rFonts w:ascii="Times New Roman" w:hAnsi="Times New Roman" w:cs="Times New Roman"/>
+          <w:sz w:val="24"/>
+          <w:szCs w:val="24"/>
+          <w:lang w:val="el-GR"/>
+        </w:rPr>
+        <w:t xml:space="preserve">κώδικας για την </w:t>
+      </w:r>
+      <w:r>
+        <w:rPr>
+          <w:rFonts w:ascii="Times New Roman" w:hAnsi="Times New Roman" w:cs="Times New Roman"/>
+          <w:sz w:val="24"/>
+          <w:szCs w:val="24"/>
+        </w:rPr>
+        <w:t>structural</w:t>
+      </w:r>
+      <w:r>
+        <w:rPr>
+          <w:rFonts w:ascii="Times New Roman" w:hAnsi="Times New Roman" w:cs="Times New Roman"/>
+          <w:sz w:val="24"/>
+          <w:szCs w:val="24"/>
+          <w:lang w:val="el-GR"/>
+        </w:rPr>
+        <w:t xml:space="preserve"> περιγραφή</w:t>
+      </w:r>
+      <w:r>
+        <w:rPr>
+          <w:rFonts w:ascii="Times New Roman" w:hAnsi="Times New Roman" w:cs="Times New Roman"/>
+          <w:sz w:val="24"/>
+          <w:szCs w:val="24"/>
+          <w:lang w:val="el-GR"/>
+        </w:rPr>
+        <w:t xml:space="preserve"> </w:t>
+      </w:r>
+      <w:r>
+        <w:rPr>
+          <w:rFonts w:ascii="Times New Roman" w:hAnsi="Times New Roman" w:cs="Times New Roman"/>
+          <w:sz w:val="24"/>
+          <w:szCs w:val="24"/>
+          <w:lang w:val="el-GR"/>
+        </w:rPr>
+        <w:t xml:space="preserve">του </w:t>
+      </w:r>
+      <w:r>
+        <w:rPr>
+          <w:rFonts w:ascii="Times New Roman" w:hAnsi="Times New Roman" w:cs="Times New Roman"/>
+          <w:sz w:val="24"/>
+          <w:szCs w:val="24"/>
+        </w:rPr>
+        <w:t>four</w:t>
+      </w:r>
+      <w:r>
+        <w:rPr>
+          <w:rFonts w:ascii="Times New Roman" w:hAnsi="Times New Roman" w:cs="Times New Roman"/>
+          <w:sz w:val="24"/>
+          <w:szCs w:val="24"/>
+          <w:lang w:val="el-GR"/>
+        </w:rPr>
+        <w:t xml:space="preserve"> </w:t>
+      </w:r>
+      <w:r>
+        <w:rPr>
+          <w:rFonts w:ascii="Times New Roman" w:hAnsi="Times New Roman" w:cs="Times New Roman"/>
+          <w:sz w:val="24"/>
+          <w:szCs w:val="24"/>
+        </w:rPr>
+        <w:t>digits</w:t>
+      </w:r>
+      <w:r>
+        <w:rPr>
+          <w:rFonts w:ascii="Times New Roman" w:hAnsi="Times New Roman" w:cs="Times New Roman"/>
+          <w:sz w:val="24"/>
+          <w:szCs w:val="24"/>
+          <w:lang w:val="el-GR"/>
+        </w:rPr>
+        <w:t xml:space="preserve"> </w:t>
+      </w:r>
+      <w:r>
+        <w:rPr>
+          <w:rFonts w:ascii="Times New Roman" w:hAnsi="Times New Roman" w:cs="Times New Roman"/>
+          <w:sz w:val="24"/>
+          <w:szCs w:val="24"/>
+        </w:rPr>
+        <w:t>BCD</w:t>
+      </w:r>
+      <w:r>
+        <w:rPr>
+          <w:rFonts w:ascii="Times New Roman" w:hAnsi="Times New Roman" w:cs="Times New Roman"/>
+          <w:sz w:val="24"/>
+          <w:szCs w:val="24"/>
+          <w:lang w:val="el-GR"/>
+        </w:rPr>
+        <w:t xml:space="preserve"> </w:t>
+      </w:r>
+      <w:r>
+        <w:rPr>
+          <w:rFonts w:ascii="Times New Roman" w:hAnsi="Times New Roman" w:cs="Times New Roman"/>
+          <w:sz w:val="24"/>
+          <w:szCs w:val="24"/>
+        </w:rPr>
+        <w:t>adder</w:t>
+      </w:r>
+      <w:r>
+        <w:rPr>
+          <w:rFonts w:ascii="Times New Roman" w:hAnsi="Times New Roman" w:cs="Times New Roman"/>
+          <w:sz w:val="24"/>
+          <w:szCs w:val="24"/>
+          <w:lang w:val="el-GR"/>
+        </w:rPr>
+        <w:t>:</w:t>
+      </w:r>
+    </w:p>
+    <w:p>
+      <w:pPr>
+        <w:rPr>
+          <w:rFonts w:ascii="Times New Roman" w:hAnsi="Times New Roman" w:cs="Times New Roman"/>
+          <w:sz w:val="24"/>
+          <w:szCs w:val="24"/>
+          <w:lang w:val="el-GR"/>
+        </w:rPr>
+      </w:pPr>
       <w:r>
         <w:rPr>
           <w:noProof/>
         </w:rPr>
-        <w:lastRenderedPageBreak/>
         <w:drawing>
-          <wp:inline distT="0" distB="0" distL="0" distR="0" wp14:anchorId="6B816165" wp14:editId="5D82449E">
-            <wp:extent cx="3114675" cy="5400675"/>
-            <wp:effectExtent l="0" t="0" r="9525" b="9525"/>
-            <wp:docPr id="32" name="Picture 32"/>
+          <wp:inline distT="0" distB="0" distL="0" distR="0" wp14:anchorId="509C47FC" wp14:editId="322377FC">
+            <wp:extent cx="6343650" cy="7029450"/>
+            <wp:effectExtent l="0" t="0" r="0" b="0"/>
+            <wp:docPr id="29" name="Picture 29"/>
             <wp:cNvGraphicFramePr>
               <a:graphicFrameLocks xmlns:a="http://schemas.openxmlformats.org/drawingml/2006/main" noChangeAspect="1"/>
             </wp:cNvGraphicFramePr>
@@ -6584,7 +6678,7 @@
                   <pic:spPr>
                     <a:xfrm>
                       <a:off x="0" y="0"/>
-                      <a:ext cx="3114675" cy="5400675"/>
+                      <a:ext cx="6343650" cy="7029450"/>
                     </a:xfrm>
                     <a:prstGeom prst="rect">
                       <a:avLst/>
@@ -6616,36 +6710,244 @@
           <w:lang w:val="el-GR"/>
         </w:rPr>
       </w:pPr>
-      <w:r>
-        <w:rPr>
-          <w:rFonts w:ascii="Times New Roman" w:hAnsi="Times New Roman" w:cs="Times New Roman"/>
-          <w:sz w:val="24"/>
-          <w:szCs w:val="24"/>
-          <w:lang w:val="el-GR"/>
-        </w:rPr>
-        <w:t>Τώρα για να ελέγξουμε το κύκλωμα, επειδή εξαντλητικά οι περιπτώσεις θα ήταν υπερβολικά πολλές (10000*10000*2), προσομοιώσαμε μόνο ορισμένες που θεωρήθηκαν κρίσιμες, όπως την άθροιση αριθμών που το αποτέλεσμα δε χωρά σε 4 δεκαδικά ψηφία και κάποιες περιπτώσεις αναμενόμενης λειτουργίας, με και χωρίς κρατούμενο εισόδου.</w:t>
-      </w:r>
-    </w:p>
-    <w:p>
-      <w:pPr>
-        <w:rPr>
-          <w:rFonts w:ascii="Times New Roman" w:hAnsi="Times New Roman" w:cs="Times New Roman"/>
-          <w:sz w:val="24"/>
-          <w:szCs w:val="24"/>
-        </w:rPr>
-      </w:pPr>
-      <w:r>
-        <w:rPr>
-          <w:rFonts w:ascii="Times New Roman" w:hAnsi="Times New Roman" w:cs="Times New Roman"/>
+    </w:p>
+    <w:p>
+      <w:pPr>
+        <w:rPr>
+          <w:rFonts w:ascii="Times New Roman" w:hAnsi="Times New Roman" w:cs="Times New Roman"/>
+          <w:sz w:val="24"/>
+          <w:szCs w:val="24"/>
+          <w:lang w:val="el-GR"/>
+        </w:rPr>
+      </w:pPr>
+    </w:p>
+    <w:p>
+      <w:pPr>
+        <w:rPr>
+          <w:rFonts w:ascii="Times New Roman" w:hAnsi="Times New Roman" w:cs="Times New Roman"/>
+          <w:sz w:val="24"/>
+          <w:szCs w:val="24"/>
+          <w:lang w:val="el-GR"/>
+        </w:rPr>
+      </w:pPr>
+      <w:r>
+        <w:rPr>
+          <w:rFonts w:ascii="Times New Roman" w:hAnsi="Times New Roman" w:cs="Times New Roman"/>
+          <w:sz w:val="24"/>
+          <w:szCs w:val="24"/>
+        </w:rPr>
+        <w:lastRenderedPageBreak/>
+        <w:t>O</w:t>
+      </w:r>
+      <w:r>
+        <w:rPr>
+          <w:rFonts w:ascii="Times New Roman" w:hAnsi="Times New Roman" w:cs="Times New Roman"/>
+          <w:sz w:val="24"/>
+          <w:szCs w:val="24"/>
+          <w:lang w:val="el-GR"/>
+        </w:rPr>
+        <w:t xml:space="preserve"> </w:t>
+      </w:r>
+      <w:r>
+        <w:rPr>
+          <w:rFonts w:ascii="Times New Roman" w:hAnsi="Times New Roman" w:cs="Times New Roman"/>
+          <w:sz w:val="24"/>
+          <w:szCs w:val="24"/>
+        </w:rPr>
+        <w:t>VHDL</w:t>
+      </w:r>
+      <w:r>
+        <w:rPr>
+          <w:rFonts w:ascii="Times New Roman" w:hAnsi="Times New Roman" w:cs="Times New Roman"/>
+          <w:sz w:val="24"/>
+          <w:szCs w:val="24"/>
+          <w:lang w:val="el-GR"/>
+        </w:rPr>
+        <w:t xml:space="preserve"> </w:t>
+      </w:r>
+      <w:r>
+        <w:rPr>
+          <w:rFonts w:ascii="Times New Roman" w:hAnsi="Times New Roman" w:cs="Times New Roman"/>
+          <w:sz w:val="24"/>
+          <w:szCs w:val="24"/>
+          <w:lang w:val="el-GR"/>
+        </w:rPr>
+        <w:t>κώδικας για τ</w:t>
+      </w:r>
+      <w:r>
+        <w:rPr>
+          <w:rFonts w:ascii="Times New Roman" w:hAnsi="Times New Roman" w:cs="Times New Roman"/>
+          <w:sz w:val="24"/>
+          <w:szCs w:val="24"/>
+        </w:rPr>
+        <w:t>o</w:t>
+      </w:r>
+      <w:r>
+        <w:rPr>
+          <w:rFonts w:ascii="Times New Roman" w:hAnsi="Times New Roman" w:cs="Times New Roman"/>
+          <w:sz w:val="24"/>
+          <w:szCs w:val="24"/>
+          <w:lang w:val="el-GR"/>
+        </w:rPr>
+        <w:t xml:space="preserve"> </w:t>
+      </w:r>
+      <w:r>
+        <w:rPr>
+          <w:rFonts w:ascii="Times New Roman" w:hAnsi="Times New Roman" w:cs="Times New Roman"/>
+          <w:sz w:val="24"/>
+          <w:szCs w:val="24"/>
+        </w:rPr>
+        <w:t>testbench</w:t>
+      </w:r>
+      <w:r>
+        <w:rPr>
+          <w:rFonts w:ascii="Times New Roman" w:hAnsi="Times New Roman" w:cs="Times New Roman"/>
+          <w:sz w:val="24"/>
+          <w:szCs w:val="24"/>
+          <w:lang w:val="el-GR"/>
+        </w:rPr>
+        <w:t xml:space="preserve"> </w:t>
+      </w:r>
+      <w:r>
+        <w:rPr>
+          <w:rFonts w:ascii="Times New Roman" w:hAnsi="Times New Roman" w:cs="Times New Roman"/>
+          <w:sz w:val="24"/>
+          <w:szCs w:val="24"/>
+          <w:lang w:val="el-GR"/>
+        </w:rPr>
+        <w:t xml:space="preserve">της </w:t>
+      </w:r>
+      <w:r>
+        <w:rPr>
+          <w:rFonts w:ascii="Times New Roman" w:hAnsi="Times New Roman" w:cs="Times New Roman"/>
+          <w:sz w:val="24"/>
+          <w:szCs w:val="24"/>
+        </w:rPr>
+        <w:t>structural</w:t>
+      </w:r>
+      <w:r>
+        <w:rPr>
+          <w:rFonts w:ascii="Times New Roman" w:hAnsi="Times New Roman" w:cs="Times New Roman"/>
+          <w:sz w:val="24"/>
+          <w:szCs w:val="24"/>
+          <w:lang w:val="el-GR"/>
+        </w:rPr>
+        <w:t xml:space="preserve"> </w:t>
+      </w:r>
+      <w:r>
+        <w:rPr>
+          <w:rFonts w:ascii="Times New Roman" w:hAnsi="Times New Roman" w:cs="Times New Roman"/>
+          <w:sz w:val="24"/>
+          <w:szCs w:val="24"/>
+          <w:lang w:val="el-GR"/>
+        </w:rPr>
+        <w:t>περιγραφής</w:t>
+      </w:r>
+      <w:r>
+        <w:rPr>
+          <w:rFonts w:ascii="Times New Roman" w:hAnsi="Times New Roman" w:cs="Times New Roman"/>
+          <w:sz w:val="24"/>
+          <w:szCs w:val="24"/>
+          <w:lang w:val="el-GR"/>
+        </w:rPr>
+        <w:t xml:space="preserve"> </w:t>
+      </w:r>
+      <w:r>
+        <w:rPr>
+          <w:rFonts w:ascii="Times New Roman" w:hAnsi="Times New Roman" w:cs="Times New Roman"/>
+          <w:sz w:val="24"/>
+          <w:szCs w:val="24"/>
+          <w:lang w:val="el-GR"/>
+        </w:rPr>
+        <w:t xml:space="preserve">του </w:t>
+      </w:r>
+      <w:r>
+        <w:rPr>
+          <w:rFonts w:ascii="Times New Roman" w:hAnsi="Times New Roman" w:cs="Times New Roman"/>
+          <w:sz w:val="24"/>
+          <w:szCs w:val="24"/>
+        </w:rPr>
+        <w:t>four</w:t>
+      </w:r>
+      <w:r>
+        <w:rPr>
+          <w:rFonts w:ascii="Times New Roman" w:hAnsi="Times New Roman" w:cs="Times New Roman"/>
+          <w:sz w:val="24"/>
+          <w:szCs w:val="24"/>
+          <w:lang w:val="el-GR"/>
+        </w:rPr>
+        <w:t xml:space="preserve"> </w:t>
+      </w:r>
+      <w:r>
+        <w:rPr>
+          <w:rFonts w:ascii="Times New Roman" w:hAnsi="Times New Roman" w:cs="Times New Roman"/>
+          <w:sz w:val="24"/>
+          <w:szCs w:val="24"/>
+        </w:rPr>
+        <w:t>digits</w:t>
+      </w:r>
+      <w:r>
+        <w:rPr>
+          <w:rFonts w:ascii="Times New Roman" w:hAnsi="Times New Roman" w:cs="Times New Roman"/>
+          <w:sz w:val="24"/>
+          <w:szCs w:val="24"/>
+          <w:lang w:val="el-GR"/>
+        </w:rPr>
+        <w:t xml:space="preserve"> </w:t>
+      </w:r>
+      <w:r>
+        <w:rPr>
+          <w:rFonts w:ascii="Times New Roman" w:hAnsi="Times New Roman" w:cs="Times New Roman"/>
+          <w:sz w:val="24"/>
+          <w:szCs w:val="24"/>
+        </w:rPr>
+        <w:t>BCD</w:t>
+      </w:r>
+      <w:r>
+        <w:rPr>
+          <w:rFonts w:ascii="Times New Roman" w:hAnsi="Times New Roman" w:cs="Times New Roman"/>
+          <w:sz w:val="24"/>
+          <w:szCs w:val="24"/>
+          <w:lang w:val="el-GR"/>
+        </w:rPr>
+        <w:t xml:space="preserve"> </w:t>
+      </w:r>
+      <w:r>
+        <w:rPr>
+          <w:rFonts w:ascii="Times New Roman" w:hAnsi="Times New Roman" w:cs="Times New Roman"/>
+          <w:sz w:val="24"/>
+          <w:szCs w:val="24"/>
+        </w:rPr>
+        <w:t>adder</w:t>
+      </w:r>
+      <w:r>
+        <w:rPr>
+          <w:rFonts w:ascii="Times New Roman" w:hAnsi="Times New Roman" w:cs="Times New Roman"/>
+          <w:sz w:val="24"/>
+          <w:szCs w:val="24"/>
+          <w:lang w:val="el-GR"/>
+        </w:rPr>
+        <w:t>:</w:t>
+      </w:r>
+    </w:p>
+    <w:p>
+      <w:pPr>
+        <w:rPr>
+          <w:rFonts w:ascii="Times New Roman" w:hAnsi="Times New Roman" w:cs="Times New Roman"/>
+          <w:sz w:val="24"/>
+          <w:szCs w:val="24"/>
+          <w:lang w:val="el-GR"/>
+        </w:rPr>
+      </w:pPr>
+      <w:r>
+        <w:rPr>
           <w:noProof/>
-          <w:sz w:val="24"/>
-          <w:szCs w:val="24"/>
         </w:rPr>
         <w:drawing>
-          <wp:inline distT="0" distB="0" distL="0" distR="0" wp14:anchorId="19B9ED95" wp14:editId="5476214F">
-            <wp:extent cx="5943600" cy="596900"/>
+          <wp:inline distT="0" distB="0" distL="0" distR="0" wp14:anchorId="21D97005" wp14:editId="4101EF39">
+            <wp:extent cx="5943600" cy="4533900"/>
             <wp:effectExtent l="0" t="0" r="0" b="0"/>
-            <wp:docPr id="16" name="Εικόνα 16"/>
+            <wp:docPr id="30" name="Picture 30"/>
             <wp:cNvGraphicFramePr>
               <a:graphicFrameLocks xmlns:a="http://schemas.openxmlformats.org/drawingml/2006/main" noChangeAspect="1"/>
             </wp:cNvGraphicFramePr>
@@ -6665,6 +6967,189 @@
                   <pic:spPr>
                     <a:xfrm>
                       <a:off x="0" y="0"/>
+                      <a:ext cx="5943600" cy="4533900"/>
+                    </a:xfrm>
+                    <a:prstGeom prst="rect">
+                      <a:avLst/>
+                    </a:prstGeom>
+                  </pic:spPr>
+                </pic:pic>
+              </a:graphicData>
+            </a:graphic>
+          </wp:inline>
+        </w:drawing>
+      </w:r>
+    </w:p>
+    <w:p>
+      <w:pPr>
+        <w:rPr>
+          <w:rFonts w:ascii="Times New Roman" w:hAnsi="Times New Roman" w:cs="Times New Roman"/>
+          <w:sz w:val="24"/>
+          <w:szCs w:val="24"/>
+          <w:lang w:val="el-GR"/>
+        </w:rPr>
+      </w:pPr>
+    </w:p>
+    <w:p>
+      <w:pPr>
+        <w:rPr>
+          <w:rFonts w:ascii="Times New Roman" w:hAnsi="Times New Roman" w:cs="Times New Roman"/>
+          <w:sz w:val="24"/>
+          <w:szCs w:val="24"/>
+          <w:lang w:val="el-GR"/>
+        </w:rPr>
+      </w:pPr>
+      <w:r>
+        <w:rPr>
+          <w:noProof/>
+        </w:rPr>
+        <w:lastRenderedPageBreak/>
+        <w:drawing>
+          <wp:inline distT="0" distB="0" distL="0" distR="0" wp14:anchorId="2C0D7BFC" wp14:editId="1C5A3217">
+            <wp:extent cx="5429250" cy="5391150"/>
+            <wp:effectExtent l="0" t="0" r="0" b="0"/>
+            <wp:docPr id="34" name="Picture 34"/>
+            <wp:cNvGraphicFramePr>
+              <a:graphicFrameLocks xmlns:a="http://schemas.openxmlformats.org/drawingml/2006/main" noChangeAspect="1"/>
+            </wp:cNvGraphicFramePr>
+            <a:graphic xmlns:a="http://schemas.openxmlformats.org/drawingml/2006/main">
+              <a:graphicData uri="http://schemas.openxmlformats.org/drawingml/2006/picture">
+                <pic:pic xmlns:pic="http://schemas.openxmlformats.org/drawingml/2006/picture">
+                  <pic:nvPicPr>
+                    <pic:cNvPr id="1" name=""/>
+                    <pic:cNvPicPr/>
+                  </pic:nvPicPr>
+                  <pic:blipFill>
+                    <a:blip r:embed="rId33"/>
+                    <a:stretch>
+                      <a:fillRect/>
+                    </a:stretch>
+                  </pic:blipFill>
+                  <pic:spPr>
+                    <a:xfrm>
+                      <a:off x="0" y="0"/>
+                      <a:ext cx="5429250" cy="5391150"/>
+                    </a:xfrm>
+                    <a:prstGeom prst="rect">
+                      <a:avLst/>
+                    </a:prstGeom>
+                  </pic:spPr>
+                </pic:pic>
+              </a:graphicData>
+            </a:graphic>
+          </wp:inline>
+        </w:drawing>
+      </w:r>
+    </w:p>
+    <w:p>
+      <w:pPr>
+        <w:rPr>
+          <w:rFonts w:ascii="Times New Roman" w:hAnsi="Times New Roman" w:cs="Times New Roman"/>
+          <w:sz w:val="24"/>
+          <w:szCs w:val="24"/>
+          <w:lang w:val="el-GR"/>
+        </w:rPr>
+      </w:pPr>
+      <w:r>
+        <w:rPr>
+          <w:noProof/>
+        </w:rPr>
+        <w:lastRenderedPageBreak/>
+        <w:drawing>
+          <wp:inline distT="0" distB="0" distL="0" distR="0" wp14:anchorId="6B816165" wp14:editId="5D82449E">
+            <wp:extent cx="3114675" cy="5400675"/>
+            <wp:effectExtent l="0" t="0" r="9525" b="9525"/>
+            <wp:docPr id="32" name="Picture 32"/>
+            <wp:cNvGraphicFramePr>
+              <a:graphicFrameLocks xmlns:a="http://schemas.openxmlformats.org/drawingml/2006/main" noChangeAspect="1"/>
+            </wp:cNvGraphicFramePr>
+            <a:graphic xmlns:a="http://schemas.openxmlformats.org/drawingml/2006/main">
+              <a:graphicData uri="http://schemas.openxmlformats.org/drawingml/2006/picture">
+                <pic:pic xmlns:pic="http://schemas.openxmlformats.org/drawingml/2006/picture">
+                  <pic:nvPicPr>
+                    <pic:cNvPr id="1" name=""/>
+                    <pic:cNvPicPr/>
+                  </pic:nvPicPr>
+                  <pic:blipFill>
+                    <a:blip r:embed="rId34"/>
+                    <a:stretch>
+                      <a:fillRect/>
+                    </a:stretch>
+                  </pic:blipFill>
+                  <pic:spPr>
+                    <a:xfrm>
+                      <a:off x="0" y="0"/>
+                      <a:ext cx="3114675" cy="5400675"/>
+                    </a:xfrm>
+                    <a:prstGeom prst="rect">
+                      <a:avLst/>
+                    </a:prstGeom>
+                  </pic:spPr>
+                </pic:pic>
+              </a:graphicData>
+            </a:graphic>
+          </wp:inline>
+        </w:drawing>
+      </w:r>
+    </w:p>
+    <w:p>
+      <w:pPr>
+        <w:rPr>
+          <w:rFonts w:ascii="Times New Roman" w:hAnsi="Times New Roman" w:cs="Times New Roman"/>
+          <w:sz w:val="24"/>
+          <w:szCs w:val="24"/>
+          <w:lang w:val="el-GR"/>
+        </w:rPr>
+      </w:pPr>
+      <w:r>
+        <w:rPr>
+          <w:rFonts w:ascii="Times New Roman" w:hAnsi="Times New Roman" w:cs="Times New Roman"/>
+          <w:sz w:val="24"/>
+          <w:szCs w:val="24"/>
+          <w:lang w:val="el-GR"/>
+        </w:rPr>
+        <w:t>Τώρα για να ελέγξουμε το κύκλωμα, επειδή εξαντλητικά οι περιπτώσεις θα ήταν υπερβολικά πολλές (10000*10000*2), προσομοιώσαμε μόνο ορισμένες που θεωρήθηκαν κρίσιμες, όπως την άθροιση αριθμών που το αποτέλεσμα δε χωρά σε 4 δεκαδικά ψηφία και κάποιες περιπτώσεις αναμενόμενης λειτουργίας, με και χωρίς κρατούμενο εισόδου.</w:t>
+      </w:r>
+    </w:p>
+    <w:p>
+      <w:pPr>
+        <w:rPr>
+          <w:rFonts w:ascii="Times New Roman" w:hAnsi="Times New Roman" w:cs="Times New Roman"/>
+          <w:sz w:val="24"/>
+          <w:szCs w:val="24"/>
+        </w:rPr>
+      </w:pPr>
+      <w:r>
+        <w:rPr>
+          <w:rFonts w:ascii="Times New Roman" w:hAnsi="Times New Roman" w:cs="Times New Roman"/>
+          <w:noProof/>
+          <w:sz w:val="24"/>
+          <w:szCs w:val="24"/>
+        </w:rPr>
+        <w:drawing>
+          <wp:inline distT="0" distB="0" distL="0" distR="0" wp14:anchorId="19B9ED95" wp14:editId="5476214F">
+            <wp:extent cx="5943600" cy="596900"/>
+            <wp:effectExtent l="0" t="0" r="0" b="0"/>
+            <wp:docPr id="16" name="Εικόνα 16"/>
+            <wp:cNvGraphicFramePr>
+              <a:graphicFrameLocks xmlns:a="http://schemas.openxmlformats.org/drawingml/2006/main" noChangeAspect="1"/>
+            </wp:cNvGraphicFramePr>
+            <a:graphic xmlns:a="http://schemas.openxmlformats.org/drawingml/2006/main">
+              <a:graphicData uri="http://schemas.openxmlformats.org/drawingml/2006/picture">
+                <pic:pic xmlns:pic="http://schemas.openxmlformats.org/drawingml/2006/picture">
+                  <pic:nvPicPr>
+                    <pic:cNvPr id="1" name=""/>
+                    <pic:cNvPicPr/>
+                  </pic:nvPicPr>
+                  <pic:blipFill>
+                    <a:blip r:embed="rId35"/>
+                    <a:stretch>
+                      <a:fillRect/>
+                    </a:stretch>
+                  </pic:blipFill>
+                  <pic:spPr>
+                    <a:xfrm>
+                      <a:off x="0" y="0"/>
                       <a:ext cx="5943600" cy="596900"/>
                     </a:xfrm>
                     <a:prstGeom prst="rect">
@@ -6979,70 +7464,61 @@
           <w:szCs w:val="24"/>
           <w:lang w:val="el-GR"/>
         </w:rPr>
-        <w:t xml:space="preserve">όσο και μεταξύ τους πρέπει το </w:t>
-      </w:r>
-      <w:r>
-        <w:rPr>
-          <w:rFonts w:ascii="Times New Roman" w:hAnsi="Times New Roman" w:cs="Times New Roman"/>
+        <w:t xml:space="preserve">όσο και μεταξύ τους πρέπει το κρατούμενο να διαδίδεται από τα λιγότερο σημαντικά </w:t>
+      </w:r>
+      <w:r>
+        <w:rPr>
+          <w:rFonts w:ascii="Times New Roman" w:hAnsi="Times New Roman" w:cs="Times New Roman"/>
+          <w:sz w:val="24"/>
+          <w:szCs w:val="24"/>
+        </w:rPr>
+        <w:t>bits</w:t>
+      </w:r>
+      <w:r>
+        <w:rPr>
+          <w:rFonts w:ascii="Times New Roman" w:hAnsi="Times New Roman" w:cs="Times New Roman"/>
+          <w:sz w:val="24"/>
+          <w:szCs w:val="24"/>
+          <w:lang w:val="el-GR"/>
+        </w:rPr>
+        <w:t xml:space="preserve"> </w:t>
+      </w:r>
+      <w:r>
+        <w:rPr>
+          <w:rFonts w:ascii="Times New Roman" w:hAnsi="Times New Roman" w:cs="Times New Roman"/>
+          <w:sz w:val="24"/>
+          <w:szCs w:val="24"/>
+          <w:lang w:val="el-GR"/>
+        </w:rPr>
+        <w:t xml:space="preserve">ή ψηφία στα περισσότερο. Η χρονική του καθυστέρηση είναι </w:t>
+      </w:r>
+      <w:r>
+        <w:rPr>
+          <w:rFonts w:ascii="Times New Roman" w:hAnsi="Times New Roman" w:cs="Times New Roman"/>
+          <w:sz w:val="24"/>
+          <w:szCs w:val="24"/>
+        </w:rPr>
+        <w:t>11.262ns.</w:t>
+      </w:r>
+    </w:p>
+    <w:p>
+      <w:pPr>
+        <w:rPr>
+          <w:rFonts w:ascii="Times New Roman" w:hAnsi="Times New Roman" w:cs="Times New Roman"/>
+          <w:sz w:val="24"/>
+          <w:szCs w:val="24"/>
+          <w:lang w:val="el-GR"/>
+        </w:rPr>
+      </w:pPr>
+      <w:r>
+        <w:rPr>
+          <w:rFonts w:ascii="Times New Roman" w:hAnsi="Times New Roman" w:cs="Times New Roman"/>
+          <w:noProof/>
           <w:sz w:val="24"/>
           <w:szCs w:val="24"/>
           <w:lang w:val="el-GR"/>
         </w:rPr>
         <w:lastRenderedPageBreak/>
-        <w:t xml:space="preserve">κρατούμενο να διαδίδεται από τα λιγότερο σημαντικά </w:t>
-      </w:r>
-      <w:r>
-        <w:rPr>
-          <w:rFonts w:ascii="Times New Roman" w:hAnsi="Times New Roman" w:cs="Times New Roman"/>
-          <w:sz w:val="24"/>
-          <w:szCs w:val="24"/>
-        </w:rPr>
-        <w:t>bits</w:t>
-      </w:r>
-      <w:r>
-        <w:rPr>
-          <w:rFonts w:ascii="Times New Roman" w:hAnsi="Times New Roman" w:cs="Times New Roman"/>
-          <w:sz w:val="24"/>
-          <w:szCs w:val="24"/>
-          <w:lang w:val="el-GR"/>
-        </w:rPr>
-        <w:t xml:space="preserve"> </w:t>
-      </w:r>
-      <w:r>
-        <w:rPr>
-          <w:rFonts w:ascii="Times New Roman" w:hAnsi="Times New Roman" w:cs="Times New Roman"/>
-          <w:sz w:val="24"/>
-          <w:szCs w:val="24"/>
-          <w:lang w:val="el-GR"/>
-        </w:rPr>
-        <w:t xml:space="preserve">ή ψηφία στα περισσότερο. Η χρονική του καθυστέρηση είναι </w:t>
-      </w:r>
-      <w:r>
-        <w:rPr>
-          <w:rFonts w:ascii="Times New Roman" w:hAnsi="Times New Roman" w:cs="Times New Roman"/>
-          <w:sz w:val="24"/>
-          <w:szCs w:val="24"/>
-        </w:rPr>
-        <w:t>11.262ns.</w:t>
-      </w:r>
-    </w:p>
-    <w:p>
-      <w:pPr>
-        <w:rPr>
-          <w:rFonts w:ascii="Times New Roman" w:hAnsi="Times New Roman" w:cs="Times New Roman"/>
-          <w:sz w:val="24"/>
-          <w:szCs w:val="24"/>
-          <w:lang w:val="el-GR"/>
-        </w:rPr>
-      </w:pPr>
-      <w:r>
-        <w:rPr>
-          <w:rFonts w:ascii="Times New Roman" w:hAnsi="Times New Roman" w:cs="Times New Roman"/>
-          <w:noProof/>
-          <w:sz w:val="24"/>
-          <w:szCs w:val="24"/>
-          <w:lang w:val="el-GR"/>
-        </w:rPr>
         <w:drawing>
           <wp:inline distT="0" distB="0" distL="0" distR="0" wp14:anchorId="4E66CDA4" wp14:editId="002B75DF">
             <wp:extent cx="5943600" cy="763905"/>
@@ -7059,7 +7535,7 @@
                     <pic:cNvPicPr/>
                   </pic:nvPicPr>
                   <pic:blipFill>
-                    <a:blip r:embed="rId33"/>
+                    <a:blip r:embed="rId36"/>
                     <a:stretch>
                       <a:fillRect/>
                     </a:stretch>
@@ -7488,7 +7964,7 @@
   <w:style w:type="paragraph" w:default="1" w:styleId="Normal">
     <w:name w:val="Normal"/>
     <w:qFormat/>
-    <w:rsid w:val="0036442E"/>
+    <w:rsid w:val="00CF157A"/>
   </w:style>
   <w:style w:type="character" w:default="1" w:styleId="DefaultParagraphFont">
     <w:name w:val="Default Paragraph Font"/>
